--- a/Desarrollo/SISH/Gestión/SISH_DN.docx
+++ b/Desarrollo/SISH/Gestión/SISH_DN.docx
@@ -1,6 +1,6 @@
 
 <file path=word/document.xml><?xml version="1.0" encoding="utf-8"?>
-<w:document xmlns:wpc="http://schemas.microsoft.com/office/word/2010/wordprocessingCanvas" xmlns:mc="http://schemas.openxmlformats.org/markup-compatibility/2006" xmlns:o="urn:schemas-microsoft-com:office:office" xmlns:r="http://schemas.openxmlformats.org/officeDocument/2006/relationships" xmlns:m="http://schemas.openxmlformats.org/officeDocument/2006/math" xmlns:v="urn:schemas-microsoft-com:vml" xmlns:wp14="http://schemas.microsoft.com/office/word/2010/wordprocessingDrawing" xmlns:wp="http://schemas.openxmlformats.org/drawingml/2006/wordprocessingDrawing" xmlns:w10="urn:schemas-microsoft-com:office:word" xmlns:w="http://schemas.openxmlformats.org/wordprocessingml/2006/main" xmlns:w14="http://schemas.microsoft.com/office/word/2010/wordml" xmlns:w15="http://schemas.microsoft.com/office/word/2012/wordml" xmlns:wpg="http://schemas.microsoft.com/office/word/2010/wordprocessingGroup" xmlns:wpi="http://schemas.microsoft.com/office/word/2010/wordprocessingInk" xmlns:wne="http://schemas.microsoft.com/office/word/2006/wordml" xmlns:wps="http://schemas.microsoft.com/office/word/2010/wordprocessingShape" mc:Ignorable="w14 w15 wp14">
+<w:document xmlns:wpc="http://schemas.microsoft.com/office/word/2010/wordprocessingCanvas" xmlns:cx="http://schemas.microsoft.com/office/drawing/2014/chartex" xmlns:cx1="http://schemas.microsoft.com/office/drawing/2015/9/8/chartex" xmlns:cx2="http://schemas.microsoft.com/office/drawing/2015/10/21/chartex" xmlns:cx3="http://schemas.microsoft.com/office/drawing/2016/5/9/chartex" xmlns:cx4="http://schemas.microsoft.com/office/drawing/2016/5/10/chartex" xmlns:cx5="http://schemas.microsoft.com/office/drawing/2016/5/11/chartex" xmlns:cx6="http://schemas.microsoft.com/office/drawing/2016/5/12/chartex" xmlns:cx7="http://schemas.microsoft.com/office/drawing/2016/5/13/chartex" xmlns:cx8="http://schemas.microsoft.com/office/drawing/2016/5/14/chartex" xmlns:mc="http://schemas.openxmlformats.org/markup-compatibility/2006" xmlns:aink="http://schemas.microsoft.com/office/drawing/2016/ink" xmlns:am3d="http://schemas.microsoft.com/office/drawing/2017/model3d" xmlns:o="urn:schemas-microsoft-com:office:office" xmlns:r="http://schemas.openxmlformats.org/officeDocument/2006/relationships" xmlns:m="http://schemas.openxmlformats.org/officeDocument/2006/math" xmlns:v="urn:schemas-microsoft-com:vml" xmlns:wp14="http://schemas.microsoft.com/office/word/2010/wordprocessingDrawing" xmlns:wp="http://schemas.openxmlformats.org/drawingml/2006/wordprocessingDrawing" xmlns:w10="urn:schemas-microsoft-com:office:word" xmlns:w="http://schemas.openxmlformats.org/wordprocessingml/2006/main" xmlns:w14="http://schemas.microsoft.com/office/word/2010/wordml" xmlns:w15="http://schemas.microsoft.com/office/word/2012/wordml" xmlns:w16cid="http://schemas.microsoft.com/office/word/2016/wordml/cid" xmlns:w16se="http://schemas.microsoft.com/office/word/2015/wordml/symex" xmlns:wpg="http://schemas.microsoft.com/office/word/2010/wordprocessingGroup" xmlns:wpi="http://schemas.microsoft.com/office/word/2010/wordprocessingInk" xmlns:wne="http://schemas.microsoft.com/office/word/2006/wordml" xmlns:wps="http://schemas.microsoft.com/office/word/2010/wordprocessingShape" mc:Ignorable="w14 w15 w16se w16cid wp14">
   <w:body>
     <w:p>
       <w:pPr>
@@ -12,6 +12,8 @@
           <w:lang w:eastAsia="es-PE"/>
         </w:rPr>
       </w:pPr>
+      <w:bookmarkStart w:id="0" w:name="_GoBack"/>
+      <w:bookmarkEnd w:id="0"/>
       <w:r>
         <w:rPr>
           <w:rFonts w:ascii="Times New Roman" w:eastAsia="Times New Roman" w:hAnsi="Times New Roman" w:cs="Times New Roman"/>
@@ -604,28 +606,8 @@
                 <w:color w:val="000000"/>
                 <w:lang w:eastAsia="es-PE"/>
               </w:rPr>
-              <w:t xml:space="preserve">Luis </w:t>
+              <w:t>Luis Huayta</w:t>
             </w:r>
-            <w:proofErr w:type="spellStart"/>
-            <w:r>
-              <w:rPr>
-                <w:rFonts w:ascii="Arial" w:eastAsia="Times New Roman" w:hAnsi="Arial" w:cs="Arial"/>
-                <w:color w:val="000000"/>
-                <w:lang w:eastAsia="es-PE"/>
-              </w:rPr>
-              <w:t>Huayt</w:t>
-            </w:r>
-            <w:bookmarkStart w:id="0" w:name="_GoBack"/>
-            <w:bookmarkEnd w:id="0"/>
-            <w:r>
-              <w:rPr>
-                <w:rFonts w:ascii="Arial" w:eastAsia="Times New Roman" w:hAnsi="Arial" w:cs="Arial"/>
-                <w:color w:val="000000"/>
-                <w:lang w:eastAsia="es-PE"/>
-              </w:rPr>
-              <w:t>a</w:t>
-            </w:r>
-            <w:proofErr w:type="spellEnd"/>
           </w:p>
         </w:tc>
       </w:tr>
@@ -1329,54 +1311,35 @@
     </w:p>
     <w:p>
       <w:pPr>
+        <w:pStyle w:val="b1"/>
+        <w:tabs>
+          <w:tab w:val="clear" w:pos="567"/>
+        </w:tabs>
         <w:spacing w:line="360" w:lineRule="auto"/>
-        <w:ind w:left="360" w:firstLine="708"/>
-        <w:jc w:val="both"/>
-        <w:rPr>
-          <w:rFonts w:ascii="Arial" w:hAnsi="Arial" w:cs="Arial"/>
-          <w:lang w:val="es-ES"/>
-        </w:rPr>
-      </w:pPr>
-      <w:r>
-        <w:rPr>
-          <w:rFonts w:ascii="Arial" w:hAnsi="Arial" w:cs="Arial"/>
-          <w:lang w:val="es-ES"/>
-        </w:rPr>
-        <w:t xml:space="preserve">“Sistema de </w:t>
-      </w:r>
-      <w:r>
-        <w:rPr>
-          <w:rFonts w:ascii="Arial" w:hAnsi="Arial" w:cs="Arial"/>
-          <w:lang w:val="es-ES"/>
-        </w:rPr>
-        <w:t xml:space="preserve">seguridad para el hogar </w:t>
-      </w:r>
-      <w:proofErr w:type="spellStart"/>
-      <w:r>
-        <w:rPr>
-          <w:rFonts w:ascii="Arial" w:hAnsi="Arial" w:cs="Arial"/>
-          <w:b/>
-          <w:i/>
-          <w:lang w:val="es-ES"/>
-        </w:rPr>
-        <w:t>Safe</w:t>
-      </w:r>
-      <w:proofErr w:type="spellEnd"/>
-      <w:r>
-        <w:rPr>
-          <w:rFonts w:ascii="Arial" w:hAnsi="Arial" w:cs="Arial"/>
-          <w:b/>
-          <w:i/>
-          <w:lang w:val="es-ES"/>
-        </w:rPr>
-        <w:t xml:space="preserve"> Home</w:t>
-      </w:r>
-      <w:r>
-        <w:rPr>
-          <w:rFonts w:ascii="Arial" w:hAnsi="Arial" w:cs="Arial"/>
-          <w:lang w:val="es-ES"/>
-        </w:rPr>
-        <w:t>”.</w:t>
+        <w:ind w:left="720" w:firstLine="0"/>
+        <w:rPr>
+          <w:rFonts w:ascii="Arial" w:hAnsi="Arial" w:cs="Arial"/>
+        </w:rPr>
+      </w:pPr>
+      <w:r>
+        <w:rPr>
+          <w:rFonts w:ascii="Arial" w:hAnsi="Arial" w:cs="Arial"/>
+        </w:rPr>
+        <w:t>“</w:t>
+      </w:r>
+      <w:r>
+        <w:rPr>
+          <w:rFonts w:ascii="Arial" w:hAnsi="Arial" w:cs="Arial"/>
+          <w:b w:val="0"/>
+          <w:bCs w:val="0"/>
+        </w:rPr>
+        <w:t>Sistema Inteligente de Seguridad para el Hogar</w:t>
+      </w:r>
+      <w:r>
+        <w:rPr>
+          <w:rFonts w:ascii="Arial" w:hAnsi="Arial" w:cs="Arial"/>
+        </w:rPr>
+        <w:t xml:space="preserve"> SISH”.</w:t>
       </w:r>
     </w:p>
     <w:p>
@@ -1435,7 +1398,7 @@
     <w:p>
       <w:pPr>
         <w:spacing w:line="360" w:lineRule="auto"/>
-        <w:ind w:left="360" w:firstLine="708"/>
+        <w:ind w:left="708"/>
         <w:jc w:val="both"/>
         <w:rPr>
           <w:rFonts w:ascii="Arial" w:hAnsi="Arial" w:cs="Arial"/>
@@ -1447,7 +1410,14 @@
           <w:rFonts w:ascii="Arial" w:hAnsi="Arial" w:cs="Arial"/>
           <w:lang w:val="es-ES"/>
         </w:rPr>
-        <w:t>“Obregón S.R.L.” es una empresa familiar que lleva 20 años brindando  asesoría y diferentes servicios en el campo de estructuras, productos y acabados en todas las variedades de maderas tropicales del Perú.</w:t>
+        <w:t>Innova e</w:t>
+      </w:r>
+      <w:r>
+        <w:rPr>
+          <w:rFonts w:ascii="Arial" w:hAnsi="Arial" w:cs="Arial"/>
+          <w:lang w:val="es-ES"/>
+        </w:rPr>
+        <w:t>s un Grupo Inmobiliario que nace en el año 2004 cuya propiedad pertenece a inversionistas que cuentan con gran experiencia en el sector inmobiliario en Perú y en otros países de América como Estados Unidos y Chile.</w:t>
       </w:r>
     </w:p>
     <w:p>
@@ -1552,20 +1522,16 @@
     </w:p>
     <w:p>
       <w:pPr>
-        <w:spacing w:line="360" w:lineRule="auto"/>
-        <w:ind w:left="360" w:firstLine="708"/>
-        <w:jc w:val="both"/>
-        <w:rPr>
-          <w:rFonts w:ascii="Arial" w:hAnsi="Arial" w:cs="Arial"/>
-          <w:lang w:val="es-ES"/>
-        </w:rPr>
-      </w:pPr>
-      <w:r>
-        <w:rPr>
-          <w:rFonts w:ascii="Arial" w:hAnsi="Arial" w:cs="Arial"/>
-          <w:lang w:val="es-ES"/>
-        </w:rPr>
-        <w:t>Fabricación de distintos tipos de productos hechos de madera y melanina.</w:t>
+        <w:ind w:left="708"/>
+        <w:rPr>
+          <w:rFonts w:ascii="Arial" w:hAnsi="Arial" w:cs="Arial"/>
+        </w:rPr>
+      </w:pPr>
+      <w:r>
+        <w:rPr>
+          <w:rFonts w:ascii="Arial" w:hAnsi="Arial" w:cs="Arial"/>
+        </w:rPr>
+        <w:t>Sector inmobiliario</w:t>
       </w:r>
     </w:p>
     <w:p>
@@ -1703,7 +1669,21 @@
           <w:rFonts w:ascii="Arial" w:hAnsi="Arial" w:cs="Arial"/>
           <w:lang w:val="es-ES"/>
         </w:rPr>
-        <w:t>Ventas directas al contado.</w:t>
+        <w:t>Ventas directas</w:t>
+      </w:r>
+      <w:r>
+        <w:rPr>
+          <w:rFonts w:ascii="Arial" w:hAnsi="Arial" w:cs="Arial"/>
+          <w:lang w:val="es-ES"/>
+        </w:rPr>
+        <w:t xml:space="preserve"> al crédito y</w:t>
+      </w:r>
+      <w:r>
+        <w:rPr>
+          <w:rFonts w:ascii="Arial" w:hAnsi="Arial" w:cs="Arial"/>
+          <w:lang w:val="es-ES"/>
+        </w:rPr>
+        <w:t xml:space="preserve"> al contado.</w:t>
       </w:r>
     </w:p>
     <w:p>
@@ -1719,89 +1699,32 @@
           <w:rFonts w:ascii="Arial" w:hAnsi="Arial" w:cs="Arial"/>
         </w:rPr>
       </w:pPr>
-      <w:bookmarkStart w:id="38" w:name="_Toc369238776"/>
-      <w:bookmarkStart w:id="39" w:name="_Toc372228246"/>
-      <w:bookmarkStart w:id="40" w:name="_Toc375081843"/>
-      <w:bookmarkStart w:id="41" w:name="_Toc535882038"/>
-      <w:r>
-        <w:rPr>
-          <w:rFonts w:ascii="Arial" w:hAnsi="Arial" w:cs="Arial"/>
-        </w:rPr>
-        <w:t>VISIÓN</w:t>
-      </w:r>
-      <w:bookmarkEnd w:id="38"/>
-      <w:bookmarkEnd w:id="39"/>
-      <w:bookmarkEnd w:id="40"/>
-      <w:bookmarkEnd w:id="41"/>
-    </w:p>
-    <w:p>
-      <w:pPr>
-        <w:pStyle w:val="dTexto"/>
-        <w:spacing w:line="360" w:lineRule="auto"/>
-        <w:rPr>
-          <w:rFonts w:ascii="Arial" w:hAnsi="Arial" w:cs="Arial"/>
-        </w:rPr>
-      </w:pPr>
-      <w:r>
-        <w:rPr>
-          <w:rFonts w:ascii="Arial" w:hAnsi="Arial" w:cs="Arial"/>
-        </w:rPr>
-        <w:t>Nuestra visión es convertirnos en uno de l</w:t>
-      </w:r>
-      <w:r>
-        <w:rPr>
-          <w:rFonts w:ascii="Arial" w:hAnsi="Arial" w:cs="Arial"/>
-        </w:rPr>
-        <w:t>as principales empresas en desarrollo tecnológico</w:t>
-      </w:r>
-      <w:r>
-        <w:rPr>
-          <w:rFonts w:ascii="Arial" w:hAnsi="Arial" w:cs="Arial"/>
-        </w:rPr>
-        <w:t xml:space="preserve"> y comercializadores de p</w:t>
-      </w:r>
-      <w:r>
-        <w:rPr>
-          <w:rFonts w:ascii="Arial" w:hAnsi="Arial" w:cs="Arial"/>
-        </w:rPr>
-        <w:t>royectos de software que solucionen diversos problemas</w:t>
-      </w:r>
-      <w:r>
-        <w:rPr>
-          <w:rFonts w:ascii="Arial" w:hAnsi="Arial" w:cs="Arial"/>
-        </w:rPr>
-        <w:t xml:space="preserve"> </w:t>
-      </w:r>
-      <w:r>
-        <w:rPr>
-          <w:rFonts w:ascii="Arial" w:hAnsi="Arial" w:cs="Arial"/>
-        </w:rPr>
-        <w:t>que requiera el país</w:t>
-      </w:r>
-      <w:r>
-        <w:rPr>
-          <w:rFonts w:ascii="Arial" w:hAnsi="Arial" w:cs="Arial"/>
-        </w:rPr>
-        <w:t xml:space="preserve">. Generar </w:t>
-      </w:r>
-      <w:r>
-        <w:rPr>
-          <w:rFonts w:ascii="Arial" w:hAnsi="Arial" w:cs="Arial"/>
-        </w:rPr>
-        <w:t>ingresos sostenido</w:t>
-      </w:r>
-      <w:r>
-        <w:rPr>
-          <w:rFonts w:ascii="Arial" w:hAnsi="Arial" w:cs="Arial"/>
-        </w:rPr>
-        <w:t xml:space="preserve">s en el tiempo, guiados por el </w:t>
+      <w:r>
+        <w:rPr>
+          <w:rFonts w:ascii="Arial" w:hAnsi="Arial" w:cs="Arial"/>
+        </w:rPr>
+        <w:t>Misión</w:t>
+      </w:r>
+    </w:p>
+    <w:p>
+      <w:pPr>
+        <w:ind w:left="708"/>
+        <w:rPr>
+          <w:rFonts w:ascii="Arial" w:hAnsi="Arial" w:cs="Arial"/>
+        </w:rPr>
+      </w:pPr>
+      <w:r>
+        <w:rPr>
+          <w:rFonts w:ascii="Arial" w:hAnsi="Arial" w:cs="Arial"/>
+        </w:rPr>
+        <w:t xml:space="preserve">“En imagina nos encargamos de entregar a las personas y sus familias la mejor solución habitacional a través de todos nuestros proyectos, de manera de mejorar su calidad de vida. Para lograr esto trabajamos con los mejores profesionales del mercado, entregamos viviendas cuya relación precio-calidad es óptima y nos </w:t>
       </w:r>
       <w:r>
         <w:rPr>
           <w:rFonts w:ascii="Arial" w:hAnsi="Arial" w:cs="Arial"/>
         </w:rPr>
         <w:lastRenderedPageBreak/>
-        <w:t xml:space="preserve">espíritu de laborar en equipo, de trabajo en armonía, con posibilidad de desarrollo para nuestros colaboradores y que genere beneficios a sus familias, a la empresa y al país. </w:t>
+        <w:t>preocupamos constantemente de ser pioneros, adelantándonos a las necesidades de nuestros clientes y anticipándonos a las tendencias del mercado”.</w:t>
       </w:r>
     </w:p>
     <w:p>
@@ -1817,44 +1740,25 @@
           <w:rFonts w:ascii="Arial" w:hAnsi="Arial" w:cs="Arial"/>
         </w:rPr>
       </w:pPr>
-      <w:bookmarkStart w:id="42" w:name="_Toc369238777"/>
-      <w:bookmarkStart w:id="43" w:name="_Toc372228247"/>
-      <w:bookmarkStart w:id="44" w:name="_Toc375081844"/>
-      <w:bookmarkStart w:id="45" w:name="_Toc535882039"/>
-      <w:r>
-        <w:rPr>
-          <w:rFonts w:ascii="Arial" w:hAnsi="Arial" w:cs="Arial"/>
-        </w:rPr>
-        <w:t>MISIÓN</w:t>
-      </w:r>
-      <w:bookmarkEnd w:id="42"/>
-      <w:bookmarkEnd w:id="43"/>
-      <w:bookmarkEnd w:id="44"/>
-      <w:bookmarkEnd w:id="45"/>
-    </w:p>
-    <w:p>
-      <w:pPr>
-        <w:spacing w:line="360" w:lineRule="auto"/>
-        <w:ind w:left="360" w:firstLine="708"/>
-        <w:jc w:val="both"/>
-        <w:rPr>
-          <w:rFonts w:ascii="Arial" w:hAnsi="Arial" w:cs="Arial"/>
-          <w:lang w:val="es-ES"/>
-        </w:rPr>
-      </w:pPr>
-      <w:r>
-        <w:rPr>
-          <w:rFonts w:ascii="Arial" w:hAnsi="Arial" w:cs="Arial"/>
-          <w:lang w:val="es-ES"/>
-        </w:rPr>
-        <w:t>Lograr que las empresas inmobiliarias y clientes personalizados consuman nuestro producto para generar ingresos rápidos e invertirlos en otros proyectos que requiera el mercado peruano</w:t>
-      </w:r>
-      <w:r>
-        <w:rPr>
-          <w:rFonts w:ascii="Arial" w:hAnsi="Arial" w:cs="Arial"/>
-          <w:lang w:val="es-ES"/>
-        </w:rPr>
-        <w:t>.</w:t>
+      <w:r>
+        <w:rPr>
+          <w:rFonts w:ascii="Arial" w:hAnsi="Arial" w:cs="Arial"/>
+        </w:rPr>
+        <w:t>Visión</w:t>
+      </w:r>
+    </w:p>
+    <w:p>
+      <w:pPr>
+        <w:ind w:left="708"/>
+        <w:rPr>
+          <w:rFonts w:ascii="Arial" w:hAnsi="Arial" w:cs="Arial"/>
+        </w:rPr>
+      </w:pPr>
+      <w:r>
+        <w:rPr>
+          <w:rFonts w:ascii="Arial" w:hAnsi="Arial" w:cs="Arial"/>
+        </w:rPr>
+        <w:t>Mantenernos como una de las Inmobiliarias más importantes del país. Cumplir cabalmente nuestra Misión, preocupándonos de nuestros clientes tanto en la concepción de nuestros productos como durante todo el proceso de compra, incluida la postventa.</w:t>
       </w:r>
     </w:p>
     <w:p>
@@ -1869,23 +1773,23 @@
           <w:rFonts w:ascii="Arial" w:hAnsi="Arial" w:cs="Arial"/>
         </w:rPr>
       </w:pPr>
-      <w:bookmarkStart w:id="46" w:name="_Toc372228248"/>
-      <w:bookmarkStart w:id="47" w:name="_Toc375081845"/>
-      <w:bookmarkStart w:id="48" w:name="_Toc535882040"/>
+      <w:bookmarkStart w:id="38" w:name="_Toc372228248"/>
+      <w:bookmarkStart w:id="39" w:name="_Toc375081845"/>
+      <w:bookmarkStart w:id="40" w:name="_Toc535882040"/>
       <w:r>
         <w:rPr>
           <w:rFonts w:ascii="Arial" w:hAnsi="Arial" w:cs="Arial"/>
         </w:rPr>
         <w:t>IDENTIFICACIÓN DEL PROBLEMA A RESOLVER – SITUACIÓN</w:t>
       </w:r>
-      <w:bookmarkEnd w:id="46"/>
-      <w:bookmarkEnd w:id="47"/>
-      <w:bookmarkEnd w:id="48"/>
+      <w:bookmarkEnd w:id="38"/>
+      <w:bookmarkEnd w:id="39"/>
+      <w:bookmarkEnd w:id="40"/>
     </w:p>
     <w:p>
       <w:pPr>
         <w:spacing w:line="360" w:lineRule="auto"/>
-        <w:ind w:left="360" w:firstLine="708"/>
+        <w:ind w:left="360"/>
         <w:jc w:val="both"/>
         <w:rPr>
           <w:rFonts w:ascii="Arial" w:hAnsi="Arial" w:cs="Arial"/>
@@ -1919,18 +1823,18 @@
           <w:rFonts w:ascii="Arial" w:hAnsi="Arial" w:cs="Arial"/>
         </w:rPr>
       </w:pPr>
-      <w:bookmarkStart w:id="49" w:name="_Toc372228249"/>
-      <w:bookmarkStart w:id="50" w:name="_Toc375081846"/>
-      <w:bookmarkStart w:id="51" w:name="_Toc535882041"/>
+      <w:bookmarkStart w:id="41" w:name="_Toc372228249"/>
+      <w:bookmarkStart w:id="42" w:name="_Toc375081846"/>
+      <w:bookmarkStart w:id="43" w:name="_Toc535882041"/>
       <w:r>
         <w:rPr>
           <w:rFonts w:ascii="Arial" w:hAnsi="Arial" w:cs="Arial"/>
         </w:rPr>
         <w:t>OBJETIVO PROPUESTO DEL PROYECTO</w:t>
       </w:r>
-      <w:bookmarkEnd w:id="49"/>
-      <w:bookmarkEnd w:id="50"/>
-      <w:bookmarkEnd w:id="51"/>
+      <w:bookmarkEnd w:id="41"/>
+      <w:bookmarkEnd w:id="42"/>
+      <w:bookmarkEnd w:id="43"/>
     </w:p>
     <w:p>
       <w:pPr>
@@ -1976,18 +1880,18 @@
           <w:rFonts w:ascii="Arial" w:hAnsi="Arial" w:cs="Arial"/>
         </w:rPr>
       </w:pPr>
-      <w:bookmarkStart w:id="52" w:name="_Toc372228250"/>
-      <w:bookmarkStart w:id="53" w:name="_Toc375081847"/>
-      <w:bookmarkStart w:id="54" w:name="_Toc535882042"/>
+      <w:bookmarkStart w:id="44" w:name="_Toc372228250"/>
+      <w:bookmarkStart w:id="45" w:name="_Toc375081847"/>
+      <w:bookmarkStart w:id="46" w:name="_Toc535882042"/>
       <w:r>
         <w:rPr>
           <w:rFonts w:ascii="Arial" w:hAnsi="Arial" w:cs="Arial"/>
         </w:rPr>
         <w:t>PRINCIPALES FUNCIONALIDADES QUE REALIZARÁ  DEL SISTEMA</w:t>
       </w:r>
-      <w:bookmarkEnd w:id="52"/>
-      <w:bookmarkEnd w:id="53"/>
-      <w:bookmarkEnd w:id="54"/>
+      <w:bookmarkEnd w:id="44"/>
+      <w:bookmarkEnd w:id="45"/>
+      <w:bookmarkEnd w:id="46"/>
     </w:p>
     <w:p>
       <w:pPr>
@@ -2113,18 +2017,18 @@
           <w:rFonts w:ascii="Arial" w:hAnsi="Arial" w:cs="Arial"/>
         </w:rPr>
       </w:pPr>
-      <w:bookmarkStart w:id="55" w:name="_Toc372228251"/>
-      <w:bookmarkStart w:id="56" w:name="_Toc375081848"/>
-      <w:bookmarkStart w:id="57" w:name="_Toc535882043"/>
+      <w:bookmarkStart w:id="47" w:name="_Toc372228251"/>
+      <w:bookmarkStart w:id="48" w:name="_Toc375081848"/>
+      <w:bookmarkStart w:id="49" w:name="_Toc535882043"/>
       <w:r>
         <w:rPr>
           <w:rFonts w:ascii="Arial" w:hAnsi="Arial" w:cs="Arial"/>
         </w:rPr>
         <w:t>BENEFICIOS A OBTENERSE:</w:t>
       </w:r>
-      <w:bookmarkEnd w:id="55"/>
-      <w:bookmarkEnd w:id="56"/>
-      <w:bookmarkEnd w:id="57"/>
+      <w:bookmarkEnd w:id="47"/>
+      <w:bookmarkEnd w:id="48"/>
+      <w:bookmarkEnd w:id="49"/>
     </w:p>
     <w:p>
       <w:pPr>
@@ -2138,20 +2042,20 @@
           <w:rFonts w:ascii="Arial" w:hAnsi="Arial" w:cs="Arial"/>
         </w:rPr>
       </w:pPr>
-      <w:bookmarkStart w:id="58" w:name="_Toc369238778"/>
-      <w:bookmarkStart w:id="59" w:name="_Toc372228252"/>
-      <w:bookmarkStart w:id="60" w:name="_Toc375081849"/>
-      <w:bookmarkStart w:id="61" w:name="_Toc535882044"/>
+      <w:bookmarkStart w:id="50" w:name="_Toc369238778"/>
+      <w:bookmarkStart w:id="51" w:name="_Toc372228252"/>
+      <w:bookmarkStart w:id="52" w:name="_Toc375081849"/>
+      <w:bookmarkStart w:id="53" w:name="_Toc535882044"/>
       <w:r>
         <w:rPr>
           <w:rFonts w:ascii="Arial" w:hAnsi="Arial" w:cs="Arial"/>
         </w:rPr>
         <w:t>Tangibles:</w:t>
       </w:r>
-      <w:bookmarkEnd w:id="58"/>
-      <w:bookmarkEnd w:id="59"/>
-      <w:bookmarkEnd w:id="60"/>
-      <w:bookmarkEnd w:id="61"/>
+      <w:bookmarkEnd w:id="50"/>
+      <w:bookmarkEnd w:id="51"/>
+      <w:bookmarkEnd w:id="52"/>
+      <w:bookmarkEnd w:id="53"/>
     </w:p>
     <w:p>
       <w:pPr>
@@ -2201,20 +2105,20 @@
           <w:rFonts w:ascii="Arial" w:hAnsi="Arial" w:cs="Arial"/>
         </w:rPr>
       </w:pPr>
-      <w:bookmarkStart w:id="62" w:name="_Toc369238779"/>
-      <w:bookmarkStart w:id="63" w:name="_Toc372228253"/>
-      <w:bookmarkStart w:id="64" w:name="_Toc375081850"/>
-      <w:bookmarkStart w:id="65" w:name="_Toc535882045"/>
+      <w:bookmarkStart w:id="54" w:name="_Toc369238779"/>
+      <w:bookmarkStart w:id="55" w:name="_Toc372228253"/>
+      <w:bookmarkStart w:id="56" w:name="_Toc375081850"/>
+      <w:bookmarkStart w:id="57" w:name="_Toc535882045"/>
       <w:r>
         <w:rPr>
           <w:rFonts w:ascii="Arial" w:hAnsi="Arial" w:cs="Arial"/>
         </w:rPr>
         <w:t>Intangibles:</w:t>
       </w:r>
-      <w:bookmarkEnd w:id="62"/>
-      <w:bookmarkEnd w:id="63"/>
-      <w:bookmarkEnd w:id="64"/>
-      <w:bookmarkEnd w:id="65"/>
+      <w:bookmarkEnd w:id="54"/>
+      <w:bookmarkEnd w:id="55"/>
+      <w:bookmarkEnd w:id="56"/>
+      <w:bookmarkEnd w:id="57"/>
     </w:p>
     <w:p>
       <w:pPr>
@@ -2262,6 +2166,30 @@
     </w:p>
     <w:p>
       <w:pPr>
+        <w:pStyle w:val="Prrafodelista"/>
+        <w:spacing w:line="360" w:lineRule="auto"/>
+        <w:ind w:left="1080"/>
+        <w:jc w:val="both"/>
+        <w:rPr>
+          <w:rFonts w:ascii="Arial" w:hAnsi="Arial" w:cs="Arial"/>
+          <w:lang w:val="es-ES"/>
+        </w:rPr>
+      </w:pPr>
+    </w:p>
+    <w:p>
+      <w:pPr>
+        <w:pStyle w:val="Prrafodelista"/>
+        <w:spacing w:line="360" w:lineRule="auto"/>
+        <w:ind w:left="1080"/>
+        <w:jc w:val="both"/>
+        <w:rPr>
+          <w:rFonts w:ascii="Arial" w:hAnsi="Arial" w:cs="Arial"/>
+          <w:lang w:val="es-ES"/>
+        </w:rPr>
+      </w:pPr>
+    </w:p>
+    <w:p>
+      <w:pPr>
         <w:pStyle w:val="b1"/>
         <w:numPr>
           <w:ilvl w:val="0"/>
@@ -2272,18 +2200,19 @@
           <w:rFonts w:ascii="Arial" w:hAnsi="Arial" w:cs="Arial"/>
         </w:rPr>
       </w:pPr>
-      <w:bookmarkStart w:id="66" w:name="_Toc372228254"/>
-      <w:bookmarkStart w:id="67" w:name="_Toc375081851"/>
-      <w:bookmarkStart w:id="68" w:name="_Toc535882046"/>
-      <w:r>
-        <w:rPr>
-          <w:rFonts w:ascii="Arial" w:hAnsi="Arial" w:cs="Arial"/>
-        </w:rPr>
+      <w:bookmarkStart w:id="58" w:name="_Toc372228254"/>
+      <w:bookmarkStart w:id="59" w:name="_Toc375081851"/>
+      <w:bookmarkStart w:id="60" w:name="_Toc535882046"/>
+      <w:r>
+        <w:rPr>
+          <w:rFonts w:ascii="Arial" w:hAnsi="Arial" w:cs="Arial"/>
+        </w:rPr>
+        <w:lastRenderedPageBreak/>
         <w:t>ALCANCE DEL PROYECTO</w:t>
       </w:r>
-      <w:bookmarkEnd w:id="66"/>
-      <w:bookmarkEnd w:id="67"/>
-      <w:bookmarkEnd w:id="68"/>
+      <w:bookmarkEnd w:id="58"/>
+      <w:bookmarkEnd w:id="59"/>
+      <w:bookmarkEnd w:id="60"/>
     </w:p>
     <w:p>
       <w:pPr>
@@ -2297,21 +2226,20 @@
           <w:rFonts w:ascii="Arial" w:hAnsi="Arial" w:cs="Arial"/>
         </w:rPr>
       </w:pPr>
-      <w:bookmarkStart w:id="69" w:name="_Toc369238780"/>
-      <w:bookmarkStart w:id="70" w:name="_Toc372228255"/>
-      <w:bookmarkStart w:id="71" w:name="_Toc375081852"/>
-      <w:bookmarkStart w:id="72" w:name="_Toc535882047"/>
-      <w:r>
-        <w:rPr>
-          <w:rFonts w:ascii="Arial" w:hAnsi="Arial" w:cs="Arial"/>
-        </w:rPr>
-        <w:lastRenderedPageBreak/>
+      <w:bookmarkStart w:id="61" w:name="_Toc369238780"/>
+      <w:bookmarkStart w:id="62" w:name="_Toc372228255"/>
+      <w:bookmarkStart w:id="63" w:name="_Toc375081852"/>
+      <w:bookmarkStart w:id="64" w:name="_Toc535882047"/>
+      <w:r>
+        <w:rPr>
+          <w:rFonts w:ascii="Arial" w:hAnsi="Arial" w:cs="Arial"/>
+        </w:rPr>
         <w:t>Cobertura Funcional</w:t>
       </w:r>
-      <w:bookmarkEnd w:id="69"/>
-      <w:bookmarkEnd w:id="70"/>
-      <w:bookmarkEnd w:id="71"/>
-      <w:bookmarkEnd w:id="72"/>
+      <w:bookmarkEnd w:id="61"/>
+      <w:bookmarkEnd w:id="62"/>
+      <w:bookmarkEnd w:id="63"/>
+      <w:bookmarkEnd w:id="64"/>
     </w:p>
     <w:p>
       <w:pPr>
@@ -2357,20 +2285,20 @@
           <w:rFonts w:ascii="Arial" w:hAnsi="Arial" w:cs="Arial"/>
         </w:rPr>
       </w:pPr>
-      <w:bookmarkStart w:id="73" w:name="_Toc369238781"/>
-      <w:bookmarkStart w:id="74" w:name="_Toc372228256"/>
-      <w:bookmarkStart w:id="75" w:name="_Toc375081853"/>
-      <w:bookmarkStart w:id="76" w:name="_Toc535882048"/>
+      <w:bookmarkStart w:id="65" w:name="_Toc369238781"/>
+      <w:bookmarkStart w:id="66" w:name="_Toc372228256"/>
+      <w:bookmarkStart w:id="67" w:name="_Toc375081853"/>
+      <w:bookmarkStart w:id="68" w:name="_Toc535882048"/>
       <w:r>
         <w:rPr>
           <w:rFonts w:ascii="Arial" w:hAnsi="Arial" w:cs="Arial"/>
         </w:rPr>
         <w:t>A nivel utilización en la Empresa (Áreas involucradas)</w:t>
       </w:r>
-      <w:bookmarkEnd w:id="73"/>
-      <w:bookmarkEnd w:id="74"/>
-      <w:bookmarkEnd w:id="75"/>
-      <w:bookmarkEnd w:id="76"/>
+      <w:bookmarkEnd w:id="65"/>
+      <w:bookmarkEnd w:id="66"/>
+      <w:bookmarkEnd w:id="67"/>
+      <w:bookmarkEnd w:id="68"/>
     </w:p>
     <w:p>
       <w:pPr>
@@ -2396,6 +2324,16 @@
     </w:p>
     <w:p>
       <w:pPr>
+        <w:spacing w:line="360" w:lineRule="auto"/>
+        <w:jc w:val="both"/>
+        <w:rPr>
+          <w:rFonts w:ascii="Arial" w:hAnsi="Arial" w:cs="Arial"/>
+          <w:lang w:val="es-ES"/>
+        </w:rPr>
+      </w:pPr>
+    </w:p>
+    <w:p>
+      <w:pPr>
         <w:pStyle w:val="b1"/>
         <w:numPr>
           <w:ilvl w:val="0"/>
@@ -2406,18 +2344,150 @@
           <w:rFonts w:ascii="Arial" w:hAnsi="Arial" w:cs="Arial"/>
         </w:rPr>
       </w:pPr>
-      <w:bookmarkStart w:id="77" w:name="_Toc372228257"/>
-      <w:bookmarkStart w:id="78" w:name="_Toc375081854"/>
-      <w:bookmarkStart w:id="79" w:name="_Toc535882049"/>
+      <w:r>
+        <w:rPr>
+          <w:rFonts w:ascii="Arial" w:hAnsi="Arial" w:cs="Arial"/>
+        </w:rPr>
+        <w:t>MODELO DEL NEGOCIO</w:t>
+      </w:r>
+    </w:p>
+    <w:p>
+      <w:pPr>
+        <w:pStyle w:val="b1"/>
+        <w:tabs>
+          <w:tab w:val="clear" w:pos="567"/>
+        </w:tabs>
+        <w:spacing w:line="360" w:lineRule="auto"/>
+        <w:ind w:left="720" w:firstLine="0"/>
+        <w:rPr>
+          <w:rFonts w:ascii="Arial" w:hAnsi="Arial" w:cs="Arial"/>
+        </w:rPr>
+      </w:pPr>
+    </w:p>
+    <w:p>
+      <w:pPr>
+        <w:pStyle w:val="b1"/>
+        <w:tabs>
+          <w:tab w:val="clear" w:pos="567"/>
+        </w:tabs>
+        <w:spacing w:line="360" w:lineRule="auto"/>
+        <w:ind w:left="720" w:firstLine="0"/>
+        <w:rPr>
+          <w:rFonts w:ascii="Arial" w:hAnsi="Arial" w:cs="Arial"/>
+        </w:rPr>
+      </w:pPr>
+      <w:r>
+        <w:rPr>
+          <w:rFonts w:ascii="Arial" w:hAnsi="Arial" w:cs="Arial"/>
+          <w:noProof/>
+        </w:rPr>
+        <w:drawing>
+          <wp:inline distT="0" distB="0" distL="0" distR="0" wp14:anchorId="46B1B86F" wp14:editId="180AD481">
+            <wp:extent cx="5895975" cy="3448050"/>
+            <wp:effectExtent l="0" t="0" r="9525" b="0"/>
+            <wp:docPr id="1" name="Imagen 1" descr="Imagen que contiene captura de pantalla&#10;&#10;Descripción generada automáticamente"/>
+            <wp:cNvGraphicFramePr>
+              <a:graphicFrameLocks xmlns:a="http://schemas.openxmlformats.org/drawingml/2006/main" noChangeAspect="1"/>
+            </wp:cNvGraphicFramePr>
+            <a:graphic xmlns:a="http://schemas.openxmlformats.org/drawingml/2006/main">
+              <a:graphicData uri="http://schemas.openxmlformats.org/drawingml/2006/picture">
+                <pic:pic xmlns:pic="http://schemas.openxmlformats.org/drawingml/2006/picture">
+                  <pic:nvPicPr>
+                    <pic:cNvPr id="1" name="paraGSC.PNG"/>
+                    <pic:cNvPicPr/>
+                  </pic:nvPicPr>
+                  <pic:blipFill>
+                    <a:blip r:embed="rId10">
+                      <a:extLst>
+                        <a:ext uri="{28A0092B-C50C-407E-A947-70E740481C1C}">
+                          <a14:useLocalDpi xmlns:a14="http://schemas.microsoft.com/office/drawing/2010/main" val="0"/>
+                        </a:ext>
+                      </a:extLst>
+                    </a:blip>
+                    <a:stretch>
+                      <a:fillRect/>
+                    </a:stretch>
+                  </pic:blipFill>
+                  <pic:spPr>
+                    <a:xfrm>
+                      <a:off x="0" y="0"/>
+                      <a:ext cx="5897297" cy="3448823"/>
+                    </a:xfrm>
+                    <a:prstGeom prst="rect">
+                      <a:avLst/>
+                    </a:prstGeom>
+                  </pic:spPr>
+                </pic:pic>
+              </a:graphicData>
+            </a:graphic>
+          </wp:inline>
+        </w:drawing>
+      </w:r>
+    </w:p>
+    <w:p>
+      <w:pPr>
+        <w:spacing w:line="360" w:lineRule="auto"/>
+        <w:jc w:val="both"/>
+        <w:rPr>
+          <w:rFonts w:ascii="Arial" w:hAnsi="Arial" w:cs="Arial"/>
+          <w:lang w:val="es-ES"/>
+        </w:rPr>
+      </w:pPr>
+    </w:p>
+    <w:p>
+      <w:pPr>
+        <w:spacing w:line="360" w:lineRule="auto"/>
+        <w:jc w:val="both"/>
+        <w:rPr>
+          <w:rFonts w:ascii="Arial" w:hAnsi="Arial" w:cs="Arial"/>
+          <w:lang w:val="es-ES"/>
+        </w:rPr>
+      </w:pPr>
+    </w:p>
+    <w:p>
+      <w:pPr>
+        <w:spacing w:line="360" w:lineRule="auto"/>
+        <w:jc w:val="both"/>
+        <w:rPr>
+          <w:rFonts w:ascii="Arial" w:hAnsi="Arial" w:cs="Arial"/>
+          <w:lang w:val="es-ES"/>
+        </w:rPr>
+      </w:pPr>
+    </w:p>
+    <w:p>
+      <w:pPr>
+        <w:spacing w:line="360" w:lineRule="auto"/>
+        <w:jc w:val="both"/>
+        <w:rPr>
+          <w:rFonts w:ascii="Arial" w:hAnsi="Arial" w:cs="Arial"/>
+          <w:lang w:val="es-ES"/>
+        </w:rPr>
+      </w:pPr>
+    </w:p>
+    <w:p>
+      <w:pPr>
+        <w:pStyle w:val="b1"/>
+        <w:numPr>
+          <w:ilvl w:val="0"/>
+          <w:numId w:val="26"/>
+        </w:numPr>
+        <w:spacing w:line="360" w:lineRule="auto"/>
+        <w:rPr>
+          <w:rFonts w:ascii="Arial" w:hAnsi="Arial" w:cs="Arial"/>
+        </w:rPr>
+      </w:pPr>
+      <w:bookmarkStart w:id="69" w:name="_Toc372228257"/>
+      <w:bookmarkStart w:id="70" w:name="_Toc375081854"/>
+      <w:bookmarkStart w:id="71" w:name="_Toc535882049"/>
       <w:r>
         <w:rPr>
           <w:rFonts w:ascii="Arial" w:hAnsi="Arial" w:cs="Arial"/>
         </w:rPr>
         <w:t>ORGANIZACIÓN DEL EQUIPO DE TRABAJO</w:t>
       </w:r>
-      <w:bookmarkEnd w:id="77"/>
-      <w:bookmarkEnd w:id="78"/>
-      <w:bookmarkEnd w:id="79"/>
+      <w:bookmarkEnd w:id="69"/>
+      <w:bookmarkEnd w:id="70"/>
+      <w:bookmarkEnd w:id="71"/>
     </w:p>
     <w:p>
       <w:pPr>
@@ -2452,23 +2522,7 @@
           <w:rFonts w:ascii="Arial" w:hAnsi="Arial" w:cs="Arial"/>
           <w:lang w:val="es-ES"/>
         </w:rPr>
-        <w:t xml:space="preserve"> – Desarrollador del Servidor de </w:t>
-      </w:r>
-      <w:proofErr w:type="spellStart"/>
-      <w:r>
-        <w:rPr>
-          <w:rFonts w:ascii="Arial" w:hAnsi="Arial" w:cs="Arial"/>
-          <w:lang w:val="es-ES"/>
-        </w:rPr>
-        <w:t>Raspberry</w:t>
-      </w:r>
-      <w:proofErr w:type="spellEnd"/>
-      <w:r>
-        <w:rPr>
-          <w:rFonts w:ascii="Arial" w:hAnsi="Arial" w:cs="Arial"/>
-          <w:lang w:val="es-ES"/>
-        </w:rPr>
-        <w:t xml:space="preserve"> Pi</w:t>
+        <w:t xml:space="preserve"> – Desarrollador del Servidor de Raspberry Pi</w:t>
       </w:r>
       <w:r>
         <w:rPr>
@@ -2527,17 +2581,8 @@
           <w:rFonts w:ascii="Arial" w:hAnsi="Arial" w:cs="Arial"/>
           <w:lang w:val="es-ES"/>
         </w:rPr>
-        <w:t xml:space="preserve"> - Desarrollador </w:t>
-      </w:r>
-      <w:proofErr w:type="spellStart"/>
-      <w:r>
-        <w:rPr>
-          <w:rFonts w:ascii="Arial" w:hAnsi="Arial" w:cs="Arial"/>
-          <w:lang w:val="es-ES"/>
-        </w:rPr>
-        <w:t>Android</w:t>
-      </w:r>
-      <w:proofErr w:type="spellEnd"/>
+        <w:t xml:space="preserve"> - Desarrollador Android</w:t>
+      </w:r>
       <w:r>
         <w:rPr>
           <w:rFonts w:ascii="Arial" w:hAnsi="Arial" w:cs="Arial"/>
@@ -2602,23 +2647,7 @@
           <w:rFonts w:ascii="Arial" w:hAnsi="Arial" w:cs="Arial"/>
           <w:lang w:val="es-ES"/>
         </w:rPr>
-        <w:t xml:space="preserve">Luis </w:t>
-      </w:r>
-      <w:proofErr w:type="spellStart"/>
-      <w:r>
-        <w:rPr>
-          <w:rFonts w:ascii="Arial" w:hAnsi="Arial" w:cs="Arial"/>
-          <w:lang w:val="es-ES"/>
-        </w:rPr>
-        <w:t>Huayta</w:t>
-      </w:r>
-      <w:proofErr w:type="spellEnd"/>
-      <w:r>
-        <w:rPr>
-          <w:rFonts w:ascii="Arial" w:hAnsi="Arial" w:cs="Arial"/>
-          <w:lang w:val="es-ES"/>
-        </w:rPr>
-        <w:t xml:space="preserve"> </w:t>
+        <w:t xml:space="preserve">Luis Huayta </w:t>
       </w:r>
       <w:proofErr w:type="spellStart"/>
       <w:r>
@@ -2649,17 +2678,8 @@
           <w:rFonts w:ascii="Arial" w:hAnsi="Arial" w:cs="Arial"/>
           <w:lang w:val="es-ES"/>
         </w:rPr>
-        <w:t xml:space="preserve">Desarrollador </w:t>
-      </w:r>
-      <w:proofErr w:type="spellStart"/>
-      <w:r>
-        <w:rPr>
-          <w:rFonts w:ascii="Arial" w:hAnsi="Arial" w:cs="Arial"/>
-          <w:lang w:val="es-ES"/>
-        </w:rPr>
-        <w:t>Android</w:t>
-      </w:r>
-      <w:proofErr w:type="spellEnd"/>
+        <w:t>Desarrollador Android</w:t>
+      </w:r>
       <w:r>
         <w:rPr>
           <w:rFonts w:ascii="Arial" w:hAnsi="Arial" w:cs="Arial"/>
@@ -2710,23 +2730,7 @@
           <w:rFonts w:ascii="Arial" w:hAnsi="Arial" w:cs="Arial"/>
           <w:lang w:val="es-ES"/>
         </w:rPr>
-        <w:t xml:space="preserve">Desarrollador </w:t>
-      </w:r>
-      <w:proofErr w:type="spellStart"/>
-      <w:r>
-        <w:rPr>
-          <w:rFonts w:ascii="Arial" w:hAnsi="Arial" w:cs="Arial"/>
-          <w:lang w:val="es-ES"/>
-        </w:rPr>
-        <w:t>Android</w:t>
-      </w:r>
-      <w:proofErr w:type="spellEnd"/>
-      <w:r>
-        <w:rPr>
-          <w:rFonts w:ascii="Arial" w:hAnsi="Arial" w:cs="Arial"/>
-          <w:lang w:val="es-ES"/>
-        </w:rPr>
-        <w:t>: San Bartolomé Sandoval Carlos Antonio</w:t>
+        <w:t>Desarrollador Android: San Bartolomé Sandoval Carlos Antonio</w:t>
       </w:r>
     </w:p>
     <w:p>
@@ -2748,55 +2752,21 @@
           <w:rFonts w:ascii="Arial" w:hAnsi="Arial" w:cs="Arial"/>
           <w:lang w:val="es-ES"/>
         </w:rPr>
-        <w:t xml:space="preserve">Desarrollador </w:t>
-      </w:r>
-      <w:proofErr w:type="spellStart"/>
+        <w:t>Desarrollador Android</w:t>
+      </w:r>
       <w:r>
         <w:rPr>
           <w:rFonts w:ascii="Arial" w:hAnsi="Arial" w:cs="Arial"/>
           <w:lang w:val="es-ES"/>
         </w:rPr>
-        <w:t>Android</w:t>
-      </w:r>
-      <w:proofErr w:type="spellEnd"/>
+        <w:t xml:space="preserve">: </w:t>
+      </w:r>
       <w:r>
         <w:rPr>
           <w:rFonts w:ascii="Arial" w:hAnsi="Arial" w:cs="Arial"/>
           <w:lang w:val="es-ES"/>
         </w:rPr>
-        <w:t xml:space="preserve">: </w:t>
-      </w:r>
-      <w:proofErr w:type="spellStart"/>
-      <w:r>
-        <w:rPr>
-          <w:rFonts w:ascii="Arial" w:hAnsi="Arial" w:cs="Arial"/>
-          <w:lang w:val="es-ES"/>
-        </w:rPr>
-        <w:t>Tomairo</w:t>
-      </w:r>
-      <w:proofErr w:type="spellEnd"/>
-      <w:r>
-        <w:rPr>
-          <w:rFonts w:ascii="Arial" w:hAnsi="Arial" w:cs="Arial"/>
-          <w:lang w:val="es-ES"/>
-        </w:rPr>
-        <w:t xml:space="preserve"> </w:t>
-      </w:r>
-      <w:proofErr w:type="spellStart"/>
-      <w:r>
-        <w:rPr>
-          <w:rFonts w:ascii="Arial" w:hAnsi="Arial" w:cs="Arial"/>
-          <w:lang w:val="es-ES"/>
-        </w:rPr>
-        <w:t>Huamanraime</w:t>
-      </w:r>
-      <w:proofErr w:type="spellEnd"/>
-      <w:r>
-        <w:rPr>
-          <w:rFonts w:ascii="Arial" w:hAnsi="Arial" w:cs="Arial"/>
-          <w:lang w:val="es-ES"/>
-        </w:rPr>
-        <w:t xml:space="preserve"> Juan Junior</w:t>
+        <w:t>Tomairo Huamanraime Juan Junior</w:t>
       </w:r>
     </w:p>
     <w:p>
@@ -2892,23 +2862,7 @@
           <w:rFonts w:ascii="Arial" w:hAnsi="Arial" w:cs="Arial"/>
           <w:lang w:val="es-ES"/>
         </w:rPr>
-        <w:t xml:space="preserve">Desarrollador de Servicio en la Nube: </w:t>
-      </w:r>
-      <w:proofErr w:type="spellStart"/>
-      <w:r>
-        <w:rPr>
-          <w:rFonts w:ascii="Arial" w:hAnsi="Arial" w:cs="Arial"/>
-          <w:lang w:val="es-ES"/>
-        </w:rPr>
-        <w:t>Pezo</w:t>
-      </w:r>
-      <w:proofErr w:type="spellEnd"/>
-      <w:r>
-        <w:rPr>
-          <w:rFonts w:ascii="Arial" w:hAnsi="Arial" w:cs="Arial"/>
-          <w:lang w:val="es-ES"/>
-        </w:rPr>
-        <w:t xml:space="preserve"> Castilla Gustavo Armando</w:t>
+        <w:t>Desarrollador de Servicio en la Nube: Pezo Castilla Gustavo Armando</w:t>
       </w:r>
     </w:p>
     <w:p>
@@ -2923,18 +2877,18 @@
           <w:rFonts w:ascii="Arial" w:hAnsi="Arial" w:cs="Arial"/>
         </w:rPr>
       </w:pPr>
-      <w:bookmarkStart w:id="80" w:name="_Toc372228259"/>
-      <w:bookmarkStart w:id="81" w:name="_Toc375081856"/>
-      <w:bookmarkStart w:id="82" w:name="_Toc535882050"/>
+      <w:bookmarkStart w:id="72" w:name="_Toc372228259"/>
+      <w:bookmarkStart w:id="73" w:name="_Toc375081856"/>
+      <w:bookmarkStart w:id="74" w:name="_Toc535882050"/>
       <w:r>
         <w:rPr>
           <w:rFonts w:ascii="Arial" w:hAnsi="Arial" w:cs="Arial"/>
         </w:rPr>
         <w:t>PLATAFORMA Y HERRAMIENTAS TECNOLÓGICAS A UTILIZAR (PROPUESTA)</w:t>
       </w:r>
-      <w:bookmarkEnd w:id="80"/>
-      <w:bookmarkEnd w:id="81"/>
-      <w:bookmarkEnd w:id="82"/>
+      <w:bookmarkEnd w:id="72"/>
+      <w:bookmarkEnd w:id="73"/>
+      <w:bookmarkEnd w:id="74"/>
     </w:p>
     <w:p>
       <w:pPr>
@@ -2948,20 +2902,20 @@
           <w:rFonts w:ascii="Arial" w:hAnsi="Arial" w:cs="Arial"/>
         </w:rPr>
       </w:pPr>
-      <w:bookmarkStart w:id="83" w:name="_Toc369238782"/>
-      <w:bookmarkStart w:id="84" w:name="_Toc372228260"/>
-      <w:bookmarkStart w:id="85" w:name="_Toc375081857"/>
-      <w:bookmarkStart w:id="86" w:name="_Toc535882051"/>
+      <w:bookmarkStart w:id="75" w:name="_Toc369238782"/>
+      <w:bookmarkStart w:id="76" w:name="_Toc372228260"/>
+      <w:bookmarkStart w:id="77" w:name="_Toc375081857"/>
+      <w:bookmarkStart w:id="78" w:name="_Toc535882051"/>
       <w:r>
         <w:rPr>
           <w:rFonts w:ascii="Arial" w:hAnsi="Arial" w:cs="Arial"/>
         </w:rPr>
         <w:t>Sistema Operativo</w:t>
       </w:r>
-      <w:bookmarkEnd w:id="83"/>
-      <w:bookmarkEnd w:id="84"/>
-      <w:bookmarkEnd w:id="85"/>
-      <w:bookmarkEnd w:id="86"/>
+      <w:bookmarkEnd w:id="75"/>
+      <w:bookmarkEnd w:id="76"/>
+      <w:bookmarkEnd w:id="77"/>
+      <w:bookmarkEnd w:id="78"/>
     </w:p>
     <w:p>
       <w:pPr>
@@ -2979,17 +2933,8 @@
           <w:rFonts w:ascii="Arial" w:hAnsi="Arial" w:cs="Arial"/>
           <w:lang w:val="es-ES"/>
         </w:rPr>
-        <w:t xml:space="preserve">Sistema Operativo Móvil: </w:t>
-      </w:r>
-      <w:proofErr w:type="spellStart"/>
-      <w:r>
-        <w:rPr>
-          <w:rFonts w:ascii="Arial" w:hAnsi="Arial" w:cs="Arial"/>
-          <w:lang w:val="es-ES"/>
-        </w:rPr>
-        <w:t>Android</w:t>
-      </w:r>
-      <w:proofErr w:type="spellEnd"/>
+        <w:t>Sistema Operativo Móvil: Android</w:t>
+      </w:r>
     </w:p>
     <w:p>
       <w:pPr>
@@ -3003,20 +2948,20 @@
           <w:rFonts w:ascii="Arial" w:hAnsi="Arial" w:cs="Arial"/>
         </w:rPr>
       </w:pPr>
-      <w:bookmarkStart w:id="87" w:name="_Toc369238783"/>
-      <w:bookmarkStart w:id="88" w:name="_Toc372228261"/>
-      <w:bookmarkStart w:id="89" w:name="_Toc375081858"/>
-      <w:bookmarkStart w:id="90" w:name="_Toc535882052"/>
+      <w:bookmarkStart w:id="79" w:name="_Toc369238783"/>
+      <w:bookmarkStart w:id="80" w:name="_Toc372228261"/>
+      <w:bookmarkStart w:id="81" w:name="_Toc375081858"/>
+      <w:bookmarkStart w:id="82" w:name="_Toc535882052"/>
       <w:r>
         <w:rPr>
           <w:rFonts w:ascii="Arial" w:hAnsi="Arial" w:cs="Arial"/>
         </w:rPr>
         <w:t>Sistema</w:t>
       </w:r>
-      <w:bookmarkEnd w:id="87"/>
-      <w:bookmarkEnd w:id="88"/>
-      <w:bookmarkEnd w:id="89"/>
-      <w:bookmarkEnd w:id="90"/>
+      <w:bookmarkEnd w:id="79"/>
+      <w:bookmarkEnd w:id="80"/>
+      <w:bookmarkEnd w:id="81"/>
+      <w:bookmarkEnd w:id="82"/>
     </w:p>
     <w:p>
       <w:pPr>
@@ -3055,23 +3000,7 @@
           <w:rFonts w:ascii="Arial" w:hAnsi="Arial" w:cs="Arial"/>
           <w:sz w:val="24"/>
         </w:rPr>
-        <w:t xml:space="preserve">Base de Datos: Base de Datos No Relacional – </w:t>
-      </w:r>
-      <w:proofErr w:type="spellStart"/>
-      <w:r>
-        <w:rPr>
-          <w:rFonts w:ascii="Arial" w:hAnsi="Arial" w:cs="Arial"/>
-          <w:sz w:val="24"/>
-        </w:rPr>
-        <w:t>MongoDB</w:t>
-      </w:r>
-      <w:proofErr w:type="spellEnd"/>
-      <w:r>
-        <w:rPr>
-          <w:rFonts w:ascii="Arial" w:hAnsi="Arial" w:cs="Arial"/>
-          <w:sz w:val="24"/>
-        </w:rPr>
-        <w:t>.</w:t>
+        <w:t>Base de Datos: Base de Datos No Relacional – MongoDB.</w:t>
       </w:r>
     </w:p>
     <w:p>
@@ -3127,23 +3056,7 @@
           <w:rFonts w:ascii="Arial" w:hAnsi="Arial" w:cs="Arial"/>
           <w:sz w:val="24"/>
         </w:rPr>
-        <w:t xml:space="preserve">Se utilizará AWS (Amazon Web </w:t>
-      </w:r>
-      <w:proofErr w:type="spellStart"/>
-      <w:r>
-        <w:rPr>
-          <w:rFonts w:ascii="Arial" w:hAnsi="Arial" w:cs="Arial"/>
-          <w:sz w:val="24"/>
-        </w:rPr>
-        <w:t>Services</w:t>
-      </w:r>
-      <w:proofErr w:type="spellEnd"/>
-      <w:r>
-        <w:rPr>
-          <w:rFonts w:ascii="Arial" w:hAnsi="Arial" w:cs="Arial"/>
-          <w:sz w:val="24"/>
-        </w:rPr>
-        <w:t>) para el alojamiento de la Base de Datos).</w:t>
+        <w:t>Se utilizará AWS (Amazon Web Services) para el alojamiento de la Base de Datos).</w:t>
       </w:r>
     </w:p>
     <w:p>
@@ -3163,7 +3076,6 @@
           <w:rFonts w:ascii="Arial" w:hAnsi="Arial" w:cs="Arial"/>
           <w:sz w:val="24"/>
         </w:rPr>
-        <w:lastRenderedPageBreak/>
         <w:t>Se requerirá de diversos dispositivos tecnológicos como cámaras de seguridad, cerrojos electrónicos y sensores para implementar el sistema.</w:t>
       </w:r>
     </w:p>
@@ -3179,20 +3091,20 @@
           <w:rFonts w:ascii="Arial" w:hAnsi="Arial" w:cs="Arial"/>
         </w:rPr>
       </w:pPr>
-      <w:bookmarkStart w:id="91" w:name="_Toc369238784"/>
-      <w:bookmarkStart w:id="92" w:name="_Toc372228262"/>
-      <w:bookmarkStart w:id="93" w:name="_Toc375081859"/>
-      <w:bookmarkStart w:id="94" w:name="_Toc535882053"/>
+      <w:bookmarkStart w:id="83" w:name="_Toc369238784"/>
+      <w:bookmarkStart w:id="84" w:name="_Toc372228262"/>
+      <w:bookmarkStart w:id="85" w:name="_Toc375081859"/>
+      <w:bookmarkStart w:id="86" w:name="_Toc535882053"/>
       <w:r>
         <w:rPr>
           <w:rFonts w:ascii="Arial" w:hAnsi="Arial" w:cs="Arial"/>
         </w:rPr>
         <w:t>Herramienta de modelado</w:t>
       </w:r>
-      <w:bookmarkEnd w:id="91"/>
-      <w:bookmarkEnd w:id="92"/>
-      <w:bookmarkEnd w:id="93"/>
-      <w:bookmarkEnd w:id="94"/>
+      <w:bookmarkEnd w:id="83"/>
+      <w:bookmarkEnd w:id="84"/>
+      <w:bookmarkEnd w:id="85"/>
+      <w:bookmarkEnd w:id="86"/>
     </w:p>
     <w:p>
       <w:pPr>
@@ -3208,21 +3120,12 @@
           <w:lang w:val="es-ES"/>
         </w:rPr>
       </w:pPr>
-      <w:proofErr w:type="spellStart"/>
       <w:r>
         <w:rPr>
           <w:rFonts w:ascii="Arial" w:hAnsi="Arial" w:cs="Arial"/>
           <w:lang w:val="es-ES"/>
         </w:rPr>
-        <w:t>Rational</w:t>
-      </w:r>
-      <w:proofErr w:type="spellEnd"/>
-      <w:r>
-        <w:rPr>
-          <w:rFonts w:ascii="Arial" w:hAnsi="Arial" w:cs="Arial"/>
-          <w:lang w:val="es-ES"/>
-        </w:rPr>
-        <w:t xml:space="preserve"> rose.</w:t>
+        <w:t>Rational rose.</w:t>
       </w:r>
     </w:p>
     <w:p>
@@ -3239,8 +3142,8 @@
           <w:lang w:val="es-ES"/>
         </w:rPr>
         <w:sectPr>
-          <w:headerReference w:type="default" r:id="rId10"/>
-          <w:footerReference w:type="default" r:id="rId11"/>
+          <w:headerReference w:type="default" r:id="rId11"/>
+          <w:footerReference w:type="default" r:id="rId12"/>
           <w:pgSz w:w="11906" w:h="16838"/>
           <w:pgMar w:top="1440" w:right="1440" w:bottom="1440" w:left="1440" w:header="708" w:footer="737" w:gutter="0"/>
           <w:pgNumType w:start="2"/>
@@ -3248,7 +3151,6 @@
           <w:docGrid w:linePitch="360"/>
         </w:sectPr>
       </w:pPr>
-      <w:proofErr w:type="spellStart"/>
       <w:r>
         <w:rPr>
           <w:rFonts w:ascii="Arial" w:hAnsi="Arial" w:cs="Arial"/>
@@ -3256,7 +3158,6 @@
         </w:rPr>
         <w:t>Bizagi</w:t>
       </w:r>
-      <w:proofErr w:type="spellEnd"/>
       <w:r>
         <w:rPr>
           <w:rFonts w:ascii="Times New Roman" w:hAnsi="Times New Roman" w:cs="Times New Roman"/>
@@ -3359,19 +3260,19 @@
       <w:pPr>
         <w:pStyle w:val="TCprincipal"/>
       </w:pPr>
-      <w:bookmarkStart w:id="95" w:name="_Toc372208998"/>
-      <w:bookmarkStart w:id="96" w:name="_Toc372217999"/>
-      <w:bookmarkStart w:id="97" w:name="_Toc372228263"/>
-      <w:bookmarkStart w:id="98" w:name="_Toc375081860"/>
-      <w:bookmarkStart w:id="99" w:name="_Toc535882054"/>
+      <w:bookmarkStart w:id="87" w:name="_Toc372208998"/>
+      <w:bookmarkStart w:id="88" w:name="_Toc372217999"/>
+      <w:bookmarkStart w:id="89" w:name="_Toc372228263"/>
+      <w:bookmarkStart w:id="90" w:name="_Toc375081860"/>
+      <w:bookmarkStart w:id="91" w:name="_Toc535882054"/>
       <w:r>
         <w:t>Visión del Proyecto</w:t>
       </w:r>
-      <w:bookmarkEnd w:id="95"/>
-      <w:bookmarkEnd w:id="96"/>
-      <w:bookmarkEnd w:id="97"/>
-      <w:bookmarkEnd w:id="98"/>
-      <w:bookmarkEnd w:id="99"/>
+      <w:bookmarkEnd w:id="87"/>
+      <w:bookmarkEnd w:id="88"/>
+      <w:bookmarkEnd w:id="89"/>
+      <w:bookmarkEnd w:id="90"/>
+      <w:bookmarkEnd w:id="91"/>
       <w:r>
         <w:br w:type="page"/>
       </w:r>
@@ -4342,7 +4243,7 @@
           <w:color w:val="auto"/>
         </w:rPr>
       </w:pPr>
-      <w:bookmarkStart w:id="100" w:name="_Toc535882055"/>
+      <w:bookmarkStart w:id="92" w:name="_Toc535882055"/>
       <w:r>
         <w:rPr>
           <w:rFonts w:ascii="Arial" w:hAnsi="Arial" w:cs="Arial"/>
@@ -4350,7 +4251,7 @@
         </w:rPr>
         <w:t>Introducción</w:t>
       </w:r>
-      <w:bookmarkEnd w:id="100"/>
+      <w:bookmarkEnd w:id="92"/>
     </w:p>
     <w:p>
       <w:pPr>
@@ -4384,16 +4285,16 @@
           <w:rFonts w:ascii="Arial" w:hAnsi="Arial" w:cs="Arial"/>
         </w:rPr>
       </w:pPr>
-      <w:bookmarkStart w:id="101" w:name="_1fob9te" w:colFirst="0" w:colLast="0"/>
-      <w:bookmarkStart w:id="102" w:name="_Toc535882056"/>
-      <w:bookmarkEnd w:id="101"/>
+      <w:bookmarkStart w:id="93" w:name="_1fob9te" w:colFirst="0" w:colLast="0"/>
+      <w:bookmarkStart w:id="94" w:name="_Toc535882056"/>
+      <w:bookmarkEnd w:id="93"/>
       <w:r>
         <w:rPr>
           <w:rFonts w:ascii="Arial" w:hAnsi="Arial" w:cs="Arial"/>
         </w:rPr>
         <w:t>Propósito</w:t>
       </w:r>
-      <w:bookmarkEnd w:id="102"/>
+      <w:bookmarkEnd w:id="94"/>
     </w:p>
     <w:p>
       <w:pPr>
@@ -4462,16 +4363,16 @@
           <w:rFonts w:ascii="Arial" w:hAnsi="Arial" w:cs="Arial"/>
         </w:rPr>
       </w:pPr>
-      <w:bookmarkStart w:id="103" w:name="_3znysh7" w:colFirst="0" w:colLast="0"/>
-      <w:bookmarkStart w:id="104" w:name="_Toc535882057"/>
-      <w:bookmarkEnd w:id="103"/>
+      <w:bookmarkStart w:id="95" w:name="_3znysh7" w:colFirst="0" w:colLast="0"/>
+      <w:bookmarkStart w:id="96" w:name="_Toc535882057"/>
+      <w:bookmarkEnd w:id="95"/>
       <w:r>
         <w:rPr>
           <w:rFonts w:ascii="Arial" w:hAnsi="Arial" w:cs="Arial"/>
         </w:rPr>
         <w:t>Alcance</w:t>
       </w:r>
-      <w:bookmarkEnd w:id="104"/>
+      <w:bookmarkEnd w:id="96"/>
     </w:p>
     <w:p>
       <w:pPr>
@@ -4521,16 +4422,16 @@
           <w:rFonts w:ascii="Arial" w:hAnsi="Arial" w:cs="Arial"/>
         </w:rPr>
       </w:pPr>
-      <w:bookmarkStart w:id="105" w:name="_2et92p0" w:colFirst="0" w:colLast="0"/>
-      <w:bookmarkStart w:id="106" w:name="_Toc535882058"/>
-      <w:bookmarkEnd w:id="105"/>
+      <w:bookmarkStart w:id="97" w:name="_2et92p0" w:colFirst="0" w:colLast="0"/>
+      <w:bookmarkStart w:id="98" w:name="_Toc535882058"/>
+      <w:bookmarkEnd w:id="97"/>
       <w:r>
         <w:rPr>
           <w:rFonts w:ascii="Arial" w:hAnsi="Arial" w:cs="Arial"/>
         </w:rPr>
         <w:t>Definiciones, Acrónimos, y Abreviaciones</w:t>
       </w:r>
-      <w:bookmarkEnd w:id="106"/>
+      <w:bookmarkEnd w:id="98"/>
     </w:p>
     <w:p>
       <w:pPr>
@@ -4656,16 +4557,16 @@
           <w:rFonts w:ascii="Arial" w:hAnsi="Arial" w:cs="Arial"/>
         </w:rPr>
       </w:pPr>
-      <w:bookmarkStart w:id="107" w:name="_1t3h5sf" w:colFirst="0" w:colLast="0"/>
-      <w:bookmarkStart w:id="108" w:name="_Toc535882059"/>
-      <w:bookmarkEnd w:id="107"/>
+      <w:bookmarkStart w:id="99" w:name="_1t3h5sf" w:colFirst="0" w:colLast="0"/>
+      <w:bookmarkStart w:id="100" w:name="_Toc535882059"/>
+      <w:bookmarkEnd w:id="99"/>
       <w:r>
         <w:rPr>
           <w:rFonts w:ascii="Arial" w:hAnsi="Arial" w:cs="Arial"/>
         </w:rPr>
         <w:t>Referencias</w:t>
       </w:r>
-      <w:bookmarkEnd w:id="108"/>
+      <w:bookmarkEnd w:id="100"/>
     </w:p>
     <w:p>
       <w:pPr>
@@ -4686,55 +4587,7 @@
           <w:rFonts w:ascii="Arial" w:hAnsi="Arial" w:cs="Arial"/>
           <w:sz w:val="24"/>
         </w:rPr>
-        <w:t>RUP (</w:t>
-      </w:r>
-      <w:proofErr w:type="spellStart"/>
-      <w:r>
-        <w:rPr>
-          <w:rFonts w:ascii="Arial" w:hAnsi="Arial" w:cs="Arial"/>
-          <w:sz w:val="24"/>
-        </w:rPr>
-        <w:t>Rational</w:t>
-      </w:r>
-      <w:proofErr w:type="spellEnd"/>
-      <w:r>
-        <w:rPr>
-          <w:rFonts w:ascii="Arial" w:hAnsi="Arial" w:cs="Arial"/>
-          <w:sz w:val="24"/>
-        </w:rPr>
-        <w:t xml:space="preserve"> </w:t>
-      </w:r>
-      <w:proofErr w:type="spellStart"/>
-      <w:r>
-        <w:rPr>
-          <w:rFonts w:ascii="Arial" w:hAnsi="Arial" w:cs="Arial"/>
-          <w:sz w:val="24"/>
-        </w:rPr>
-        <w:t>Unified</w:t>
-      </w:r>
-      <w:proofErr w:type="spellEnd"/>
-      <w:r>
-        <w:rPr>
-          <w:rFonts w:ascii="Arial" w:hAnsi="Arial" w:cs="Arial"/>
-          <w:sz w:val="24"/>
-        </w:rPr>
-        <w:t xml:space="preserve"> </w:t>
-      </w:r>
-      <w:proofErr w:type="spellStart"/>
-      <w:r>
-        <w:rPr>
-          <w:rFonts w:ascii="Arial" w:hAnsi="Arial" w:cs="Arial"/>
-          <w:sz w:val="24"/>
-        </w:rPr>
-        <w:t>Process</w:t>
-      </w:r>
-      <w:proofErr w:type="spellEnd"/>
-      <w:r>
-        <w:rPr>
-          <w:rFonts w:ascii="Arial" w:hAnsi="Arial" w:cs="Arial"/>
-          <w:sz w:val="24"/>
-        </w:rPr>
-        <w:t>).</w:t>
+        <w:t>RUP (Rational Unified Process).</w:t>
       </w:r>
     </w:p>
     <w:p>
@@ -4784,9 +4637,9 @@
           <w:color w:val="auto"/>
         </w:rPr>
       </w:pPr>
-      <w:bookmarkStart w:id="109" w:name="_4d34og8" w:colFirst="0" w:colLast="0"/>
-      <w:bookmarkStart w:id="110" w:name="_Toc535882060"/>
-      <w:bookmarkEnd w:id="109"/>
+      <w:bookmarkStart w:id="101" w:name="_4d34og8" w:colFirst="0" w:colLast="0"/>
+      <w:bookmarkStart w:id="102" w:name="_Toc535882060"/>
+      <w:bookmarkEnd w:id="101"/>
       <w:r>
         <w:rPr>
           <w:rFonts w:ascii="Arial" w:hAnsi="Arial" w:cs="Arial"/>
@@ -4794,7 +4647,7 @@
         </w:rPr>
         <w:t>Posicionamiento</w:t>
       </w:r>
-      <w:bookmarkEnd w:id="110"/>
+      <w:bookmarkEnd w:id="102"/>
     </w:p>
     <w:p>
       <w:pPr>
@@ -4817,16 +4670,16 @@
           <w:rFonts w:ascii="Arial" w:hAnsi="Arial" w:cs="Arial"/>
         </w:rPr>
       </w:pPr>
-      <w:bookmarkStart w:id="111" w:name="_2s8eyo1" w:colFirst="0" w:colLast="0"/>
-      <w:bookmarkStart w:id="112" w:name="_Toc535882061"/>
-      <w:bookmarkEnd w:id="111"/>
+      <w:bookmarkStart w:id="103" w:name="_2s8eyo1" w:colFirst="0" w:colLast="0"/>
+      <w:bookmarkStart w:id="104" w:name="_Toc535882061"/>
+      <w:bookmarkEnd w:id="103"/>
       <w:r>
         <w:rPr>
           <w:rFonts w:ascii="Arial" w:hAnsi="Arial" w:cs="Arial"/>
         </w:rPr>
         <w:t>Oportunidad de Negocio</w:t>
       </w:r>
-      <w:bookmarkEnd w:id="112"/>
+      <w:bookmarkEnd w:id="104"/>
     </w:p>
     <w:p>
       <w:pPr>
@@ -4900,16 +4753,16 @@
           <w:rFonts w:ascii="Arial" w:hAnsi="Arial" w:cs="Arial"/>
         </w:rPr>
       </w:pPr>
-      <w:bookmarkStart w:id="113" w:name="_17dp8vu" w:colFirst="0" w:colLast="0"/>
-      <w:bookmarkStart w:id="114" w:name="_Toc535882062"/>
-      <w:bookmarkEnd w:id="113"/>
+      <w:bookmarkStart w:id="105" w:name="_17dp8vu" w:colFirst="0" w:colLast="0"/>
+      <w:bookmarkStart w:id="106" w:name="_Toc535882062"/>
+      <w:bookmarkEnd w:id="105"/>
       <w:r>
         <w:rPr>
           <w:rFonts w:ascii="Arial" w:hAnsi="Arial" w:cs="Arial"/>
         </w:rPr>
         <w:t>Sentencia que define el problema</w:t>
       </w:r>
-      <w:bookmarkEnd w:id="114"/>
+      <w:bookmarkEnd w:id="106"/>
     </w:p>
     <w:tbl>
       <w:tblPr>
@@ -5314,8 +5167,8 @@
           <w:color w:val="FF0000"/>
         </w:rPr>
       </w:pPr>
-      <w:bookmarkStart w:id="115" w:name="_3rdcrjn" w:colFirst="0" w:colLast="0"/>
-      <w:bookmarkEnd w:id="115"/>
+      <w:bookmarkStart w:id="107" w:name="_3rdcrjn" w:colFirst="0" w:colLast="0"/>
+      <w:bookmarkEnd w:id="107"/>
     </w:p>
     <w:p>
       <w:pPr>
@@ -5348,9 +5201,9 @@
           <w:rFonts w:ascii="Arial" w:hAnsi="Arial" w:cs="Arial"/>
         </w:rPr>
       </w:pPr>
-      <w:bookmarkStart w:id="116" w:name="_26in1rg" w:colFirst="0" w:colLast="0"/>
-      <w:bookmarkStart w:id="117" w:name="_Toc535882063"/>
-      <w:bookmarkEnd w:id="116"/>
+      <w:bookmarkStart w:id="108" w:name="_26in1rg" w:colFirst="0" w:colLast="0"/>
+      <w:bookmarkStart w:id="109" w:name="_Toc535882063"/>
+      <w:bookmarkEnd w:id="108"/>
       <w:r>
         <w:rPr>
           <w:rFonts w:ascii="Arial" w:hAnsi="Arial" w:cs="Arial"/>
@@ -5358,7 +5211,7 @@
         <w:lastRenderedPageBreak/>
         <w:t>Sentencia que define la posición del Producto</w:t>
       </w:r>
-      <w:bookmarkEnd w:id="117"/>
+      <w:bookmarkEnd w:id="109"/>
     </w:p>
     <w:tbl>
       <w:tblPr>
@@ -5805,8 +5658,8 @@
           <w:color w:val="FF0000"/>
         </w:rPr>
       </w:pPr>
-      <w:bookmarkStart w:id="118" w:name="_lnxbz9" w:colFirst="0" w:colLast="0"/>
-      <w:bookmarkEnd w:id="118"/>
+      <w:bookmarkStart w:id="110" w:name="_lnxbz9" w:colFirst="0" w:colLast="0"/>
+      <w:bookmarkEnd w:id="110"/>
     </w:p>
     <w:p>
       <w:pPr>
@@ -5842,33 +5695,17 @@
           <w:color w:val="auto"/>
         </w:rPr>
       </w:pPr>
-      <w:bookmarkStart w:id="119" w:name="_35nkun2" w:colFirst="0" w:colLast="0"/>
-      <w:bookmarkStart w:id="120" w:name="_Toc535882064"/>
-      <w:bookmarkEnd w:id="119"/>
+      <w:bookmarkStart w:id="111" w:name="_35nkun2" w:colFirst="0" w:colLast="0"/>
+      <w:bookmarkStart w:id="112" w:name="_Toc535882064"/>
+      <w:bookmarkEnd w:id="111"/>
       <w:r>
         <w:rPr>
           <w:rFonts w:ascii="Arial" w:hAnsi="Arial" w:cs="Arial"/>
           <w:color w:val="auto"/>
         </w:rPr>
-        <w:t xml:space="preserve">Descripción de </w:t>
-      </w:r>
-      <w:proofErr w:type="spellStart"/>
-      <w:r>
-        <w:rPr>
-          <w:rFonts w:ascii="Arial" w:hAnsi="Arial" w:cs="Arial"/>
-          <w:color w:val="auto"/>
-        </w:rPr>
-        <w:t>Stakeholders</w:t>
-      </w:r>
-      <w:proofErr w:type="spellEnd"/>
-      <w:r>
-        <w:rPr>
-          <w:rFonts w:ascii="Arial" w:hAnsi="Arial" w:cs="Arial"/>
-          <w:color w:val="auto"/>
-        </w:rPr>
-        <w:t xml:space="preserve"> (Participantes en el Proyecto) y Usuarios</w:t>
-      </w:r>
-      <w:bookmarkEnd w:id="120"/>
+        <w:t>Descripción de Stakeholders (Participantes en el Proyecto) y Usuarios</w:t>
+      </w:r>
+      <w:bookmarkEnd w:id="112"/>
     </w:p>
     <w:p>
       <w:pPr>
@@ -5878,8 +5715,8 @@
           <w:color w:val="FF0000"/>
         </w:rPr>
       </w:pPr>
-      <w:bookmarkStart w:id="121" w:name="_1ksv4uv" w:colFirst="0" w:colLast="0"/>
-      <w:bookmarkEnd w:id="121"/>
+      <w:bookmarkStart w:id="113" w:name="_1ksv4uv" w:colFirst="0" w:colLast="0"/>
+      <w:bookmarkEnd w:id="113"/>
     </w:p>
     <w:p>
       <w:pPr>
@@ -5894,24 +5731,16 @@
           <w:rFonts w:ascii="Arial" w:hAnsi="Arial" w:cs="Arial"/>
         </w:rPr>
       </w:pPr>
-      <w:bookmarkStart w:id="122" w:name="_44sinio" w:colFirst="0" w:colLast="0"/>
-      <w:bookmarkStart w:id="123" w:name="_Toc535882065"/>
-      <w:bookmarkEnd w:id="122"/>
-      <w:r>
-        <w:rPr>
-          <w:rFonts w:ascii="Arial" w:hAnsi="Arial" w:cs="Arial"/>
-        </w:rPr>
-        <w:t xml:space="preserve">Resumen de </w:t>
-      </w:r>
-      <w:proofErr w:type="spellStart"/>
-      <w:r>
-        <w:rPr>
-          <w:rFonts w:ascii="Arial" w:hAnsi="Arial" w:cs="Arial"/>
-        </w:rPr>
-        <w:t>Stakeholders</w:t>
-      </w:r>
-      <w:bookmarkEnd w:id="123"/>
-      <w:proofErr w:type="spellEnd"/>
+      <w:bookmarkStart w:id="114" w:name="_44sinio" w:colFirst="0" w:colLast="0"/>
+      <w:bookmarkStart w:id="115" w:name="_Toc535882065"/>
+      <w:bookmarkEnd w:id="114"/>
+      <w:r>
+        <w:rPr>
+          <w:rFonts w:ascii="Arial" w:hAnsi="Arial" w:cs="Arial"/>
+        </w:rPr>
+        <w:t>Resumen de Stakeholders</w:t>
+      </w:r>
+      <w:bookmarkEnd w:id="115"/>
     </w:p>
     <w:tbl>
       <w:tblPr>
@@ -6272,9 +6101,9 @@
           <w:szCs w:val="24"/>
         </w:rPr>
       </w:pPr>
-      <w:bookmarkStart w:id="124" w:name="_2jxsxqh" w:colFirst="0" w:colLast="0"/>
-      <w:bookmarkStart w:id="125" w:name="_Toc535882066"/>
-      <w:bookmarkEnd w:id="124"/>
+      <w:bookmarkStart w:id="116" w:name="_2jxsxqh" w:colFirst="0" w:colLast="0"/>
+      <w:bookmarkStart w:id="117" w:name="_Toc535882066"/>
+      <w:bookmarkEnd w:id="116"/>
       <w:r>
         <w:rPr>
           <w:rFonts w:ascii="Arial" w:hAnsi="Arial" w:cs="Arial"/>
@@ -6283,7 +6112,7 @@
         </w:rPr>
         <w:t>Resumen de Usuarios</w:t>
       </w:r>
-      <w:bookmarkEnd w:id="125"/>
+      <w:bookmarkEnd w:id="117"/>
     </w:p>
     <w:tbl>
       <w:tblPr>
@@ -6592,16 +6421,16 @@
           <w:rFonts w:ascii="Arial" w:hAnsi="Arial" w:cs="Arial"/>
         </w:rPr>
       </w:pPr>
-      <w:bookmarkStart w:id="126" w:name="_z337ya" w:colFirst="0" w:colLast="0"/>
-      <w:bookmarkStart w:id="127" w:name="_Toc535882067"/>
-      <w:bookmarkEnd w:id="126"/>
+      <w:bookmarkStart w:id="118" w:name="_z337ya" w:colFirst="0" w:colLast="0"/>
+      <w:bookmarkStart w:id="119" w:name="_Toc535882067"/>
+      <w:bookmarkEnd w:id="118"/>
       <w:r>
         <w:rPr>
           <w:rFonts w:ascii="Arial" w:hAnsi="Arial" w:cs="Arial"/>
         </w:rPr>
         <w:t>Entorno de usuario</w:t>
       </w:r>
-      <w:bookmarkEnd w:id="127"/>
+      <w:bookmarkEnd w:id="119"/>
     </w:p>
     <w:p>
       <w:pPr>
@@ -6710,9 +6539,9 @@
           <w:color w:val="auto"/>
         </w:rPr>
       </w:pPr>
-      <w:bookmarkStart w:id="128" w:name="_3j2qqm3" w:colFirst="0" w:colLast="0"/>
-      <w:bookmarkStart w:id="129" w:name="_Toc535882068"/>
-      <w:bookmarkEnd w:id="128"/>
+      <w:bookmarkStart w:id="120" w:name="_3j2qqm3" w:colFirst="0" w:colLast="0"/>
+      <w:bookmarkStart w:id="121" w:name="_Toc535882068"/>
+      <w:bookmarkEnd w:id="120"/>
       <w:r>
         <w:rPr>
           <w:rFonts w:ascii="Arial" w:hAnsi="Arial" w:cs="Arial"/>
@@ -6720,7 +6549,7 @@
         </w:rPr>
         <w:t>Descripción Global del Producto</w:t>
       </w:r>
-      <w:bookmarkEnd w:id="129"/>
+      <w:bookmarkEnd w:id="121"/>
     </w:p>
     <w:p>
       <w:pPr>
@@ -6743,16 +6572,16 @@
           <w:rFonts w:ascii="Arial" w:hAnsi="Arial" w:cs="Arial"/>
         </w:rPr>
       </w:pPr>
-      <w:bookmarkStart w:id="130" w:name="_1y810tw" w:colFirst="0" w:colLast="0"/>
-      <w:bookmarkStart w:id="131" w:name="_Toc535882069"/>
-      <w:bookmarkEnd w:id="130"/>
+      <w:bookmarkStart w:id="122" w:name="_1y810tw" w:colFirst="0" w:colLast="0"/>
+      <w:bookmarkStart w:id="123" w:name="_Toc535882069"/>
+      <w:bookmarkEnd w:id="122"/>
       <w:r>
         <w:rPr>
           <w:rFonts w:ascii="Arial" w:hAnsi="Arial" w:cs="Arial"/>
         </w:rPr>
         <w:t>Perspectiva del producto</w:t>
       </w:r>
-      <w:bookmarkEnd w:id="131"/>
+      <w:bookmarkEnd w:id="123"/>
     </w:p>
     <w:p>
       <w:pPr>
@@ -6823,7 +6652,7 @@
           <w:rFonts w:ascii="Arial" w:eastAsia="Arial" w:hAnsi="Arial" w:cs="Arial"/>
         </w:rPr>
       </w:pPr>
-      <w:bookmarkStart w:id="132" w:name="_Toc535882070"/>
+      <w:bookmarkStart w:id="124" w:name="_Toc535882070"/>
       <w:r>
         <w:rPr>
           <w:rFonts w:ascii="Arial" w:eastAsia="Arial" w:hAnsi="Arial" w:cs="Arial"/>
@@ -6831,7 +6660,7 @@
         </w:rPr>
         <w:t>Características del producto</w:t>
       </w:r>
-      <w:bookmarkEnd w:id="132"/>
+      <w:bookmarkEnd w:id="124"/>
       <w:r>
         <w:rPr>
           <w:rFonts w:ascii="Arial" w:eastAsia="Arial" w:hAnsi="Arial" w:cs="Arial"/>
@@ -6852,16 +6681,16 @@
           <w:rFonts w:ascii="Arial" w:hAnsi="Arial" w:cs="Arial"/>
         </w:rPr>
       </w:pPr>
-      <w:bookmarkStart w:id="133" w:name="_4i7ojhp" w:colFirst="0" w:colLast="0"/>
-      <w:bookmarkStart w:id="134" w:name="_Toc535882071"/>
-      <w:bookmarkEnd w:id="133"/>
+      <w:bookmarkStart w:id="125" w:name="_4i7ojhp" w:colFirst="0" w:colLast="0"/>
+      <w:bookmarkStart w:id="126" w:name="_Toc535882071"/>
+      <w:bookmarkEnd w:id="125"/>
       <w:r>
         <w:rPr>
           <w:rFonts w:ascii="Arial" w:hAnsi="Arial" w:cs="Arial"/>
         </w:rPr>
         <w:t>Resumen de características</w:t>
       </w:r>
-      <w:bookmarkEnd w:id="134"/>
+      <w:bookmarkEnd w:id="126"/>
     </w:p>
     <w:p>
       <w:pPr>
@@ -7111,16 +6940,16 @@
           <w:rFonts w:ascii="Arial" w:hAnsi="Arial" w:cs="Arial"/>
         </w:rPr>
       </w:pPr>
-      <w:bookmarkStart w:id="135" w:name="_2xcytpi" w:colFirst="0" w:colLast="0"/>
-      <w:bookmarkStart w:id="136" w:name="_Toc535882072"/>
-      <w:bookmarkEnd w:id="135"/>
+      <w:bookmarkStart w:id="127" w:name="_2xcytpi" w:colFirst="0" w:colLast="0"/>
+      <w:bookmarkStart w:id="128" w:name="_Toc535882072"/>
+      <w:bookmarkEnd w:id="127"/>
       <w:r>
         <w:rPr>
           <w:rFonts w:ascii="Arial" w:hAnsi="Arial" w:cs="Arial"/>
         </w:rPr>
         <w:t>Suposiciones y dependencias</w:t>
       </w:r>
-      <w:bookmarkEnd w:id="136"/>
+      <w:bookmarkEnd w:id="128"/>
     </w:p>
     <w:p>
       <w:pPr>
@@ -7158,10 +6987,10 @@
           <w:sz w:val="24"/>
         </w:rPr>
       </w:pPr>
-      <w:bookmarkStart w:id="137" w:name="1ci93xb" w:colFirst="0" w:colLast="0"/>
-      <w:bookmarkStart w:id="138" w:name="3whwml4" w:colFirst="0" w:colLast="0"/>
-      <w:bookmarkEnd w:id="137"/>
-      <w:bookmarkEnd w:id="138"/>
+      <w:bookmarkStart w:id="129" w:name="1ci93xb" w:colFirst="0" w:colLast="0"/>
+      <w:bookmarkStart w:id="130" w:name="3whwml4" w:colFirst="0" w:colLast="0"/>
+      <w:bookmarkEnd w:id="129"/>
+      <w:bookmarkEnd w:id="130"/>
       <w:r>
         <w:rPr>
           <w:rFonts w:ascii="Arial" w:hAnsi="Arial" w:cs="Arial"/>
@@ -7194,16 +7023,16 @@
           <w:rFonts w:ascii="Arial" w:hAnsi="Arial" w:cs="Arial"/>
         </w:rPr>
       </w:pPr>
-      <w:bookmarkStart w:id="139" w:name="_2bn6wsx" w:colFirst="0" w:colLast="0"/>
-      <w:bookmarkStart w:id="140" w:name="_Toc535882073"/>
-      <w:bookmarkEnd w:id="139"/>
+      <w:bookmarkStart w:id="131" w:name="_2bn6wsx" w:colFirst="0" w:colLast="0"/>
+      <w:bookmarkStart w:id="132" w:name="_Toc535882073"/>
+      <w:bookmarkEnd w:id="131"/>
       <w:r>
         <w:rPr>
           <w:rFonts w:ascii="Arial" w:hAnsi="Arial" w:cs="Arial"/>
         </w:rPr>
         <w:t>Costo y precio</w:t>
       </w:r>
-      <w:bookmarkEnd w:id="140"/>
+      <w:bookmarkEnd w:id="132"/>
     </w:p>
     <w:p>
       <w:pPr>
@@ -8273,9 +8102,9 @@
           <w:color w:val="auto"/>
         </w:rPr>
       </w:pPr>
-      <w:bookmarkStart w:id="141" w:name="_qsh70q" w:colFirst="0" w:colLast="0"/>
-      <w:bookmarkStart w:id="142" w:name="_Toc535882074"/>
-      <w:bookmarkEnd w:id="141"/>
+      <w:bookmarkStart w:id="133" w:name="_qsh70q" w:colFirst="0" w:colLast="0"/>
+      <w:bookmarkStart w:id="134" w:name="_Toc535882074"/>
+      <w:bookmarkEnd w:id="133"/>
       <w:r>
         <w:rPr>
           <w:rFonts w:ascii="Arial" w:hAnsi="Arial" w:cs="Arial"/>
@@ -8283,7 +8112,7 @@
         </w:rPr>
         <w:t>Descripción Global del Producto</w:t>
       </w:r>
-      <w:bookmarkEnd w:id="142"/>
+      <w:bookmarkEnd w:id="134"/>
     </w:p>
     <w:p>
       <w:pPr>
@@ -8306,16 +8135,16 @@
           <w:rFonts w:ascii="Arial" w:hAnsi="Arial" w:cs="Arial"/>
         </w:rPr>
       </w:pPr>
-      <w:bookmarkStart w:id="143" w:name="_3as4poj" w:colFirst="0" w:colLast="0"/>
-      <w:bookmarkStart w:id="144" w:name="_Toc535882075"/>
-      <w:bookmarkEnd w:id="143"/>
+      <w:bookmarkStart w:id="135" w:name="_3as4poj" w:colFirst="0" w:colLast="0"/>
+      <w:bookmarkStart w:id="136" w:name="_Toc535882075"/>
+      <w:bookmarkEnd w:id="135"/>
       <w:r>
         <w:rPr>
           <w:rFonts w:ascii="Arial" w:hAnsi="Arial" w:cs="Arial"/>
         </w:rPr>
         <w:t>Características</w:t>
       </w:r>
-      <w:bookmarkEnd w:id="144"/>
+      <w:bookmarkEnd w:id="136"/>
     </w:p>
     <w:tbl>
       <w:tblPr>
@@ -8352,8 +8181,8 @@
                 <w:sz w:val="24"/>
               </w:rPr>
             </w:pPr>
-            <w:bookmarkStart w:id="145" w:name="_1pxezwc" w:colFirst="0" w:colLast="0"/>
-            <w:bookmarkEnd w:id="145"/>
+            <w:bookmarkStart w:id="137" w:name="_1pxezwc" w:colFirst="0" w:colLast="0"/>
+            <w:bookmarkEnd w:id="137"/>
             <w:r>
               <w:rPr>
                 <w:rFonts w:ascii="Arial" w:hAnsi="Arial" w:cs="Arial"/>
@@ -8825,9 +8654,9 @@
       </w:tr>
     </w:tbl>
     <w:p>
-      <w:bookmarkStart w:id="146" w:name="_49x2ik5" w:colFirst="0" w:colLast="0"/>
-      <w:bookmarkStart w:id="147" w:name="_Toc535882076"/>
-      <w:bookmarkEnd w:id="146"/>
+      <w:bookmarkStart w:id="138" w:name="_49x2ik5" w:colFirst="0" w:colLast="0"/>
+      <w:bookmarkStart w:id="139" w:name="_Toc535882076"/>
+      <w:bookmarkEnd w:id="138"/>
     </w:p>
     <w:p>
       <w:pPr>
@@ -8853,7 +8682,7 @@
         <w:lastRenderedPageBreak/>
         <w:t>Restricciones</w:t>
       </w:r>
-      <w:bookmarkEnd w:id="147"/>
+      <w:bookmarkEnd w:id="139"/>
       <w:r>
         <w:rPr>
           <w:rFonts w:ascii="Arial" w:hAnsi="Arial" w:cs="Arial"/>
@@ -8878,8 +8707,8 @@
           <w:szCs w:val="24"/>
         </w:rPr>
       </w:pPr>
-      <w:bookmarkStart w:id="148" w:name="_2p2csry" w:colFirst="0" w:colLast="0"/>
-      <w:bookmarkEnd w:id="148"/>
+      <w:bookmarkStart w:id="140" w:name="_2p2csry" w:colFirst="0" w:colLast="0"/>
+      <w:bookmarkEnd w:id="140"/>
       <w:r>
         <w:rPr>
           <w:rFonts w:ascii="Arial" w:hAnsi="Arial" w:cs="Arial"/>
@@ -8980,9 +8809,9 @@
           <w:color w:val="auto"/>
         </w:rPr>
       </w:pPr>
-      <w:bookmarkStart w:id="149" w:name="_147n2zr" w:colFirst="0" w:colLast="0"/>
-      <w:bookmarkStart w:id="150" w:name="_Toc535882077"/>
-      <w:bookmarkEnd w:id="149"/>
+      <w:bookmarkStart w:id="141" w:name="_147n2zr" w:colFirst="0" w:colLast="0"/>
+      <w:bookmarkStart w:id="142" w:name="_Toc535882077"/>
+      <w:bookmarkEnd w:id="141"/>
       <w:r>
         <w:rPr>
           <w:rFonts w:ascii="Arial" w:hAnsi="Arial" w:cs="Arial"/>
@@ -8990,7 +8819,7 @@
         </w:rPr>
         <w:t>Precedencia y Prioridad</w:t>
       </w:r>
-      <w:bookmarkEnd w:id="150"/>
+      <w:bookmarkEnd w:id="142"/>
     </w:p>
     <w:p>
       <w:pPr>
@@ -9793,9 +9622,9 @@
           <w:color w:val="auto"/>
         </w:rPr>
       </w:pPr>
-      <w:bookmarkStart w:id="151" w:name="_3o7alnk" w:colFirst="0" w:colLast="0"/>
-      <w:bookmarkStart w:id="152" w:name="_Toc535882078"/>
-      <w:bookmarkEnd w:id="151"/>
+      <w:bookmarkStart w:id="143" w:name="_3o7alnk" w:colFirst="0" w:colLast="0"/>
+      <w:bookmarkStart w:id="144" w:name="_Toc535882078"/>
+      <w:bookmarkEnd w:id="143"/>
       <w:r>
         <w:rPr>
           <w:rFonts w:ascii="Arial" w:hAnsi="Arial" w:cs="Arial"/>
@@ -9803,7 +9632,7 @@
         </w:rPr>
         <w:t>Otros Requisitos del Producto</w:t>
       </w:r>
-      <w:bookmarkEnd w:id="152"/>
+      <w:bookmarkEnd w:id="144"/>
     </w:p>
     <w:p>
       <w:pPr>
@@ -9819,16 +9648,16 @@
           <w:rFonts w:ascii="Arial" w:hAnsi="Arial" w:cs="Arial"/>
         </w:rPr>
       </w:pPr>
-      <w:bookmarkStart w:id="153" w:name="_23ckvvd" w:colFirst="0" w:colLast="0"/>
-      <w:bookmarkStart w:id="154" w:name="_Toc535882079"/>
-      <w:bookmarkEnd w:id="153"/>
+      <w:bookmarkStart w:id="145" w:name="_23ckvvd" w:colFirst="0" w:colLast="0"/>
+      <w:bookmarkStart w:id="146" w:name="_Toc535882079"/>
+      <w:bookmarkEnd w:id="145"/>
       <w:r>
         <w:rPr>
           <w:rFonts w:ascii="Arial" w:hAnsi="Arial" w:cs="Arial"/>
         </w:rPr>
         <w:t>Estándares Aplicables</w:t>
       </w:r>
-      <w:bookmarkEnd w:id="154"/>
+      <w:bookmarkEnd w:id="146"/>
     </w:p>
     <w:p>
       <w:pPr>
@@ -9864,23 +9693,7 @@
           <w:rFonts w:ascii="Arial" w:hAnsi="Arial" w:cs="Arial"/>
           <w:sz w:val="24"/>
         </w:rPr>
-        <w:t>: Java (</w:t>
-      </w:r>
-      <w:proofErr w:type="spellStart"/>
-      <w:r>
-        <w:rPr>
-          <w:rFonts w:ascii="Arial" w:hAnsi="Arial" w:cs="Arial"/>
-          <w:sz w:val="24"/>
-        </w:rPr>
-        <w:t>Android</w:t>
-      </w:r>
-      <w:proofErr w:type="spellEnd"/>
-      <w:r>
-        <w:rPr>
-          <w:rFonts w:ascii="Arial" w:hAnsi="Arial" w:cs="Arial"/>
-          <w:sz w:val="24"/>
-        </w:rPr>
-        <w:t xml:space="preserve"> Studio).</w:t>
+        <w:t>: Java (Android Studio).</w:t>
       </w:r>
     </w:p>
     <w:p>
@@ -9910,46 +9723,14 @@
           <w:rFonts w:ascii="Arial" w:hAnsi="Arial" w:cs="Arial"/>
           <w:sz w:val="24"/>
         </w:rPr>
-        <w:t xml:space="preserve"> desarrollo en el </w:t>
-      </w:r>
-      <w:proofErr w:type="spellStart"/>
-      <w:r>
-        <w:rPr>
-          <w:rFonts w:ascii="Arial" w:hAnsi="Arial" w:cs="Arial"/>
-          <w:sz w:val="24"/>
-        </w:rPr>
-        <w:t>Raspberry</w:t>
-      </w:r>
-      <w:proofErr w:type="spellEnd"/>
-      <w:r>
-        <w:rPr>
-          <w:rFonts w:ascii="Arial" w:hAnsi="Arial" w:cs="Arial"/>
-          <w:sz w:val="24"/>
-        </w:rPr>
-        <w:t xml:space="preserve"> Pi3</w:t>
-      </w:r>
-      <w:r>
-        <w:rPr>
-          <w:rFonts w:ascii="Arial" w:hAnsi="Arial" w:cs="Arial"/>
-          <w:sz w:val="24"/>
-        </w:rPr>
-        <w:t xml:space="preserve">: </w:t>
-      </w:r>
-      <w:proofErr w:type="spellStart"/>
-      <w:r>
-        <w:rPr>
-          <w:rFonts w:ascii="Arial" w:hAnsi="Arial" w:cs="Arial"/>
-          <w:sz w:val="24"/>
-        </w:rPr>
-        <w:t>Python</w:t>
-      </w:r>
-      <w:proofErr w:type="spellEnd"/>
-      <w:r>
-        <w:rPr>
-          <w:rFonts w:ascii="Arial" w:hAnsi="Arial" w:cs="Arial"/>
-          <w:sz w:val="24"/>
-        </w:rPr>
-        <w:t xml:space="preserve"> 3.0.</w:t>
+        <w:t xml:space="preserve"> desarrollo en el Raspberry Pi3</w:t>
+      </w:r>
+      <w:r>
+        <w:rPr>
+          <w:rFonts w:ascii="Arial" w:hAnsi="Arial" w:cs="Arial"/>
+          <w:sz w:val="24"/>
+        </w:rPr>
+        <w:t>: Python 3.0.</w:t>
       </w:r>
     </w:p>
     <w:p>
@@ -9995,39 +9776,7 @@
           <w:rFonts w:ascii="Arial" w:hAnsi="Arial" w:cs="Arial"/>
           <w:sz w:val="24"/>
         </w:rPr>
-        <w:t xml:space="preserve">Uso de una base de datos </w:t>
-      </w:r>
-      <w:proofErr w:type="spellStart"/>
-      <w:r>
-        <w:rPr>
-          <w:rFonts w:ascii="Arial" w:hAnsi="Arial" w:cs="Arial"/>
-          <w:sz w:val="24"/>
-        </w:rPr>
-        <w:t>MongoDB</w:t>
-      </w:r>
-      <w:proofErr w:type="spellEnd"/>
-      <w:r>
-        <w:rPr>
-          <w:rFonts w:ascii="Arial" w:hAnsi="Arial" w:cs="Arial"/>
-          <w:sz w:val="24"/>
-        </w:rPr>
-        <w:t xml:space="preserve"> </w:t>
-      </w:r>
-      <w:proofErr w:type="spellStart"/>
-      <w:r>
-        <w:rPr>
-          <w:rFonts w:ascii="Arial" w:hAnsi="Arial" w:cs="Arial"/>
-          <w:sz w:val="24"/>
-        </w:rPr>
-        <w:t>NoSQL</w:t>
-      </w:r>
-      <w:proofErr w:type="spellEnd"/>
-      <w:r>
-        <w:rPr>
-          <w:rFonts w:ascii="Arial" w:hAnsi="Arial" w:cs="Arial"/>
-          <w:sz w:val="24"/>
-        </w:rPr>
-        <w:t xml:space="preserve"> alojado en </w:t>
+        <w:t xml:space="preserve">Uso de una base de datos MongoDB NoSQL alojado en </w:t>
       </w:r>
       <w:proofErr w:type="spellStart"/>
       <w:r>
@@ -10161,9 +9910,9 @@
           <w:rFonts w:ascii="Arial" w:hAnsi="Arial" w:cs="Arial"/>
         </w:rPr>
       </w:pPr>
-      <w:bookmarkStart w:id="155" w:name="_ihv636" w:colFirst="0" w:colLast="0"/>
-      <w:bookmarkStart w:id="156" w:name="_Toc535882080"/>
-      <w:bookmarkEnd w:id="155"/>
+      <w:bookmarkStart w:id="147" w:name="_ihv636" w:colFirst="0" w:colLast="0"/>
+      <w:bookmarkStart w:id="148" w:name="_Toc535882080"/>
+      <w:bookmarkEnd w:id="147"/>
       <w:r>
         <w:rPr>
           <w:rFonts w:ascii="Arial" w:hAnsi="Arial" w:cs="Arial"/>
@@ -10171,7 +9920,7 @@
         <w:lastRenderedPageBreak/>
         <w:t>Requisitos de Sistema</w:t>
       </w:r>
-      <w:bookmarkEnd w:id="156"/>
+      <w:bookmarkEnd w:id="148"/>
     </w:p>
     <w:p>
       <w:pPr>
@@ -10182,8 +9931,8 @@
           <w:sz w:val="24"/>
         </w:rPr>
       </w:pPr>
-      <w:bookmarkStart w:id="157" w:name="_32hioqz" w:colFirst="0" w:colLast="0"/>
-      <w:bookmarkEnd w:id="157"/>
+      <w:bookmarkStart w:id="149" w:name="_32hioqz" w:colFirst="0" w:colLast="0"/>
+      <w:bookmarkEnd w:id="149"/>
       <w:r>
         <w:rPr>
           <w:rFonts w:ascii="Arial" w:hAnsi="Arial" w:cs="Arial"/>
@@ -10215,8 +9964,8 @@
           <w:sz w:val="24"/>
         </w:rPr>
       </w:pPr>
-      <w:bookmarkStart w:id="158" w:name="_xnd8346s70w5" w:colFirst="0" w:colLast="0"/>
-      <w:bookmarkEnd w:id="158"/>
+      <w:bookmarkStart w:id="150" w:name="_xnd8346s70w5" w:colFirst="0" w:colLast="0"/>
+      <w:bookmarkEnd w:id="150"/>
     </w:p>
     <w:p>
       <w:pPr>
@@ -10238,23 +9987,7 @@
           <w:rFonts w:ascii="Arial" w:hAnsi="Arial" w:cs="Arial"/>
           <w:sz w:val="24"/>
         </w:rPr>
-        <w:t xml:space="preserve">Plataforma: </w:t>
-      </w:r>
-      <w:proofErr w:type="spellStart"/>
-      <w:r>
-        <w:rPr>
-          <w:rFonts w:ascii="Arial" w:hAnsi="Arial" w:cs="Arial"/>
-          <w:sz w:val="24"/>
-        </w:rPr>
-        <w:t>Android</w:t>
-      </w:r>
-      <w:proofErr w:type="spellEnd"/>
-      <w:r>
-        <w:rPr>
-          <w:rFonts w:ascii="Arial" w:hAnsi="Arial" w:cs="Arial"/>
-          <w:sz w:val="24"/>
-        </w:rPr>
-        <w:t>.</w:t>
+        <w:t>Plataforma: Android.</w:t>
       </w:r>
     </w:p>
     <w:p>
@@ -10327,16 +10060,16 @@
           <w:rFonts w:ascii="Arial" w:hAnsi="Arial" w:cs="Arial"/>
         </w:rPr>
       </w:pPr>
-      <w:bookmarkStart w:id="159" w:name="_1hmsyys" w:colFirst="0" w:colLast="0"/>
-      <w:bookmarkStart w:id="160" w:name="_Toc535882081"/>
-      <w:bookmarkEnd w:id="159"/>
+      <w:bookmarkStart w:id="151" w:name="_1hmsyys" w:colFirst="0" w:colLast="0"/>
+      <w:bookmarkStart w:id="152" w:name="_Toc535882081"/>
+      <w:bookmarkEnd w:id="151"/>
       <w:r>
         <w:rPr>
           <w:rFonts w:ascii="Arial" w:hAnsi="Arial" w:cs="Arial"/>
         </w:rPr>
         <w:t>Requisitos de Desempeño</w:t>
       </w:r>
-      <w:bookmarkEnd w:id="160"/>
+      <w:bookmarkEnd w:id="152"/>
     </w:p>
     <w:p>
       <w:pPr>
@@ -10353,23 +10086,7 @@
           <w:rFonts w:ascii="Arial" w:hAnsi="Arial" w:cs="Arial"/>
           <w:sz w:val="24"/>
         </w:rPr>
-        <w:t xml:space="preserve">Uno de los requerimientos primarios estará dado que el dispositivo tenga sistema operativo </w:t>
-      </w:r>
-      <w:proofErr w:type="spellStart"/>
-      <w:r>
-        <w:rPr>
-          <w:rFonts w:ascii="Arial" w:hAnsi="Arial" w:cs="Arial"/>
-          <w:sz w:val="24"/>
-        </w:rPr>
-        <w:t>Android</w:t>
-      </w:r>
-      <w:proofErr w:type="spellEnd"/>
-      <w:r>
-        <w:rPr>
-          <w:rFonts w:ascii="Arial" w:hAnsi="Arial" w:cs="Arial"/>
-          <w:sz w:val="24"/>
-        </w:rPr>
-        <w:t xml:space="preserve">  y que sea la versión 4.0 a más y conexión de banda ancha a internet constante.  </w:t>
+        <w:t xml:space="preserve">Uno de los requerimientos primarios estará dado que el dispositivo tenga sistema operativo Android  y que sea la versión 4.0 a más y conexión de banda ancha a internet constante.  </w:t>
       </w:r>
     </w:p>
     <w:p>
@@ -10386,9 +10103,9 @@
           <w:rFonts w:ascii="Arial" w:hAnsi="Arial" w:cs="Arial"/>
         </w:rPr>
       </w:pPr>
-      <w:bookmarkStart w:id="161" w:name="_2grqrue" w:colFirst="0" w:colLast="0"/>
-      <w:bookmarkStart w:id="162" w:name="_Toc535882082"/>
-      <w:bookmarkEnd w:id="161"/>
+      <w:bookmarkStart w:id="153" w:name="_2grqrue" w:colFirst="0" w:colLast="0"/>
+      <w:bookmarkStart w:id="154" w:name="_Toc535882082"/>
+      <w:bookmarkEnd w:id="153"/>
       <w:r>
         <w:rPr>
           <w:rFonts w:ascii="Arial" w:hAnsi="Arial" w:cs="Arial"/>
@@ -10396,7 +10113,7 @@
         </w:rPr>
         <w:t>Requisitos de Documentación</w:t>
       </w:r>
-      <w:bookmarkEnd w:id="162"/>
+      <w:bookmarkEnd w:id="154"/>
       <w:r>
         <w:rPr>
           <w:rFonts w:ascii="Arial" w:hAnsi="Arial" w:cs="Arial"/>
@@ -10418,16 +10135,16 @@
           <w:rFonts w:ascii="Arial" w:hAnsi="Arial" w:cs="Arial"/>
         </w:rPr>
       </w:pPr>
-      <w:bookmarkStart w:id="163" w:name="_vx1227" w:colFirst="0" w:colLast="0"/>
-      <w:bookmarkStart w:id="164" w:name="_Toc535882083"/>
-      <w:bookmarkEnd w:id="163"/>
+      <w:bookmarkStart w:id="155" w:name="_vx1227" w:colFirst="0" w:colLast="0"/>
+      <w:bookmarkStart w:id="156" w:name="_Toc535882083"/>
+      <w:bookmarkEnd w:id="155"/>
       <w:r>
         <w:rPr>
           <w:rFonts w:ascii="Arial" w:hAnsi="Arial" w:cs="Arial"/>
         </w:rPr>
         <w:t>Manual de Usuario</w:t>
       </w:r>
-      <w:bookmarkEnd w:id="164"/>
+      <w:bookmarkEnd w:id="156"/>
     </w:p>
     <w:p>
       <w:pPr>
@@ -10489,16 +10206,16 @@
           <w:rFonts w:ascii="Arial" w:hAnsi="Arial" w:cs="Arial"/>
         </w:rPr>
       </w:pPr>
-      <w:bookmarkStart w:id="165" w:name="_3fwokq0" w:colFirst="0" w:colLast="0"/>
-      <w:bookmarkStart w:id="166" w:name="_Toc535882084"/>
-      <w:bookmarkEnd w:id="165"/>
+      <w:bookmarkStart w:id="157" w:name="_3fwokq0" w:colFirst="0" w:colLast="0"/>
+      <w:bookmarkStart w:id="158" w:name="_Toc535882084"/>
+      <w:bookmarkEnd w:id="157"/>
       <w:r>
         <w:rPr>
           <w:rFonts w:ascii="Arial" w:hAnsi="Arial" w:cs="Arial"/>
         </w:rPr>
         <w:t>Ayuda en Línea</w:t>
       </w:r>
-      <w:bookmarkEnd w:id="166"/>
+      <w:bookmarkEnd w:id="158"/>
     </w:p>
     <w:p>
       <w:pPr>
@@ -10541,16 +10258,16 @@
           <w:rFonts w:ascii="Arial" w:hAnsi="Arial" w:cs="Arial"/>
         </w:rPr>
       </w:pPr>
-      <w:bookmarkStart w:id="167" w:name="_1v1yuxt" w:colFirst="0" w:colLast="0"/>
-      <w:bookmarkStart w:id="168" w:name="_Toc535882085"/>
-      <w:bookmarkEnd w:id="167"/>
+      <w:bookmarkStart w:id="159" w:name="_1v1yuxt" w:colFirst="0" w:colLast="0"/>
+      <w:bookmarkStart w:id="160" w:name="_Toc535882085"/>
+      <w:bookmarkEnd w:id="159"/>
       <w:r>
         <w:rPr>
           <w:rFonts w:ascii="Arial" w:hAnsi="Arial" w:cs="Arial"/>
         </w:rPr>
         <w:t>Guías de Instalación, Configuración, y Fichero Léame</w:t>
       </w:r>
-      <w:bookmarkEnd w:id="168"/>
+      <w:bookmarkEnd w:id="160"/>
     </w:p>
     <w:p>
       <w:pPr>
@@ -10590,9 +10307,9 @@
           <w:color w:val="auto"/>
         </w:rPr>
       </w:pPr>
-      <w:bookmarkStart w:id="169" w:name="_4f1mdlm" w:colFirst="0" w:colLast="0"/>
-      <w:bookmarkStart w:id="170" w:name="_Toc535882086"/>
-      <w:bookmarkEnd w:id="169"/>
+      <w:bookmarkStart w:id="161" w:name="_4f1mdlm" w:colFirst="0" w:colLast="0"/>
+      <w:bookmarkStart w:id="162" w:name="_Toc535882086"/>
+      <w:bookmarkEnd w:id="161"/>
       <w:r>
         <w:rPr>
           <w:rFonts w:ascii="Arial" w:hAnsi="Arial" w:cs="Arial"/>
@@ -10600,7 +10317,7 @@
         </w:rPr>
         <w:t>Análisis de Factibilidad</w:t>
       </w:r>
-      <w:bookmarkEnd w:id="170"/>
+      <w:bookmarkEnd w:id="162"/>
     </w:p>
     <w:p>
       <w:pPr>
@@ -10616,16 +10333,16 @@
           <w:rFonts w:ascii="Arial" w:hAnsi="Arial" w:cs="Arial"/>
         </w:rPr>
       </w:pPr>
-      <w:bookmarkStart w:id="171" w:name="_2u6wntf" w:colFirst="0" w:colLast="0"/>
-      <w:bookmarkStart w:id="172" w:name="_Toc535882087"/>
-      <w:bookmarkEnd w:id="171"/>
+      <w:bookmarkStart w:id="163" w:name="_2u6wntf" w:colFirst="0" w:colLast="0"/>
+      <w:bookmarkStart w:id="164" w:name="_Toc535882087"/>
+      <w:bookmarkEnd w:id="163"/>
       <w:r>
         <w:rPr>
           <w:rFonts w:ascii="Arial" w:hAnsi="Arial" w:cs="Arial"/>
         </w:rPr>
         <w:t>Factibilidad  Operacional</w:t>
       </w:r>
-      <w:bookmarkEnd w:id="172"/>
+      <w:bookmarkEnd w:id="164"/>
       <w:r>
         <w:rPr>
           <w:rFonts w:ascii="Arial" w:hAnsi="Arial" w:cs="Arial"/>
@@ -10695,7 +10412,6 @@
         </w:rPr>
         <w:t xml:space="preserve"> que interactúan con el sistema en forma directa por medio del aplicativo </w:t>
       </w:r>
-      <w:proofErr w:type="spellStart"/>
       <w:r>
         <w:rPr>
           <w:rFonts w:ascii="Arial" w:hAnsi="Arial" w:cs="Arial"/>
@@ -10704,7 +10420,6 @@
         </w:rPr>
         <w:t>Android</w:t>
       </w:r>
-      <w:proofErr w:type="spellEnd"/>
       <w:r>
         <w:rPr>
           <w:rFonts w:ascii="Arial" w:eastAsia="Times New Roman" w:hAnsi="Arial" w:cs="Arial"/>
@@ -10751,9 +10466,9 @@
           <w:rFonts w:ascii="Arial" w:hAnsi="Arial" w:cs="Arial"/>
         </w:rPr>
       </w:pPr>
-      <w:bookmarkStart w:id="173" w:name="_19c6y18" w:colFirst="0" w:colLast="0"/>
-      <w:bookmarkStart w:id="174" w:name="_Toc535882088"/>
-      <w:bookmarkEnd w:id="173"/>
+      <w:bookmarkStart w:id="165" w:name="_19c6y18" w:colFirst="0" w:colLast="0"/>
+      <w:bookmarkStart w:id="166" w:name="_Toc535882088"/>
+      <w:bookmarkEnd w:id="165"/>
       <w:r>
         <w:rPr>
           <w:rFonts w:ascii="Arial" w:hAnsi="Arial" w:cs="Arial"/>
@@ -10761,7 +10476,7 @@
         <w:lastRenderedPageBreak/>
         <w:t>Los Beneficios Esperados</w:t>
       </w:r>
-      <w:bookmarkEnd w:id="174"/>
+      <w:bookmarkEnd w:id="166"/>
     </w:p>
     <w:p>
       <w:pPr>
@@ -10906,7 +10621,7 @@
         </w:rPr>
         <w:t xml:space="preserve"> </w:t>
       </w:r>
-      <w:bookmarkStart w:id="175" w:name="_Toc535882089"/>
+      <w:bookmarkStart w:id="167" w:name="_Toc535882089"/>
       <w:r>
         <w:rPr>
           <w:rFonts w:ascii="Arial" w:hAnsi="Arial" w:cs="Arial"/>
@@ -10914,7 +10629,7 @@
         </w:rPr>
         <w:t>Otros Requerimientos</w:t>
       </w:r>
-      <w:bookmarkEnd w:id="175"/>
+      <w:bookmarkEnd w:id="167"/>
     </w:p>
     <w:p>
       <w:pPr>
@@ -10929,19 +10644,215 @@
           <w:rFonts w:ascii="Arial" w:hAnsi="Arial" w:cs="Arial"/>
         </w:rPr>
       </w:pPr>
-      <w:bookmarkStart w:id="176" w:name="_Toc515756414"/>
-      <w:bookmarkStart w:id="177" w:name="_Toc369238813"/>
-      <w:bookmarkStart w:id="178" w:name="_Toc369239297"/>
-      <w:bookmarkStart w:id="179" w:name="_Toc369239701"/>
-      <w:bookmarkStart w:id="180" w:name="_Toc372210513"/>
-      <w:bookmarkStart w:id="181" w:name="_Toc372228293"/>
-      <w:bookmarkStart w:id="182" w:name="_Toc375081890"/>
-      <w:bookmarkStart w:id="183" w:name="_Toc535882090"/>
+      <w:bookmarkStart w:id="168" w:name="_Toc515756414"/>
+      <w:bookmarkStart w:id="169" w:name="_Toc369238813"/>
+      <w:bookmarkStart w:id="170" w:name="_Toc369239297"/>
+      <w:bookmarkStart w:id="171" w:name="_Toc369239701"/>
+      <w:bookmarkStart w:id="172" w:name="_Toc372210513"/>
+      <w:bookmarkStart w:id="173" w:name="_Toc372228293"/>
+      <w:bookmarkStart w:id="174" w:name="_Toc375081890"/>
+      <w:bookmarkStart w:id="175" w:name="_Toc535882090"/>
       <w:r>
         <w:rPr>
           <w:rFonts w:ascii="Arial" w:hAnsi="Arial" w:cs="Arial"/>
         </w:rPr>
         <w:t>Estándares</w:t>
+      </w:r>
+      <w:bookmarkEnd w:id="168"/>
+      <w:bookmarkEnd w:id="169"/>
+      <w:bookmarkEnd w:id="170"/>
+      <w:bookmarkEnd w:id="171"/>
+      <w:bookmarkEnd w:id="172"/>
+      <w:bookmarkEnd w:id="173"/>
+      <w:bookmarkEnd w:id="174"/>
+      <w:bookmarkEnd w:id="175"/>
+    </w:p>
+    <w:p>
+      <w:pPr>
+        <w:widowControl w:val="0"/>
+        <w:numPr>
+          <w:ilvl w:val="0"/>
+          <w:numId w:val="18"/>
+        </w:numPr>
+        <w:spacing w:after="0"/>
+        <w:jc w:val="both"/>
+        <w:rPr>
+          <w:rFonts w:ascii="Arial" w:hAnsi="Arial" w:cs="Arial"/>
+        </w:rPr>
+      </w:pPr>
+      <w:r>
+        <w:rPr>
+          <w:rFonts w:ascii="Arial" w:hAnsi="Arial" w:cs="Arial"/>
+        </w:rPr>
+        <w:t>UML.</w:t>
+      </w:r>
+    </w:p>
+    <w:p>
+      <w:pPr>
+        <w:widowControl w:val="0"/>
+        <w:numPr>
+          <w:ilvl w:val="0"/>
+          <w:numId w:val="18"/>
+        </w:numPr>
+        <w:spacing w:after="0"/>
+        <w:jc w:val="both"/>
+        <w:rPr>
+          <w:rFonts w:ascii="Arial" w:hAnsi="Arial" w:cs="Arial"/>
+        </w:rPr>
+      </w:pPr>
+      <w:r>
+        <w:rPr>
+          <w:rFonts w:ascii="Arial" w:hAnsi="Arial" w:cs="Arial"/>
+        </w:rPr>
+        <w:t>Uso de una base de datos NoSQL MongoDB.</w:t>
+      </w:r>
+    </w:p>
+    <w:p>
+      <w:pPr>
+        <w:widowControl w:val="0"/>
+        <w:numPr>
+          <w:ilvl w:val="0"/>
+          <w:numId w:val="18"/>
+        </w:numPr>
+        <w:spacing w:after="0"/>
+        <w:jc w:val="both"/>
+        <w:rPr>
+          <w:rFonts w:ascii="Arial" w:hAnsi="Arial" w:cs="Arial"/>
+        </w:rPr>
+      </w:pPr>
+      <w:r>
+        <w:rPr>
+          <w:rFonts w:ascii="Arial" w:hAnsi="Arial" w:cs="Arial"/>
+        </w:rPr>
+        <w:t>Uso de lenguaje de programación de alto nivel orientado a objetos Java</w:t>
+      </w:r>
+    </w:p>
+    <w:p>
+      <w:pPr>
+        <w:widowControl w:val="0"/>
+        <w:numPr>
+          <w:ilvl w:val="0"/>
+          <w:numId w:val="18"/>
+        </w:numPr>
+        <w:spacing w:after="0"/>
+        <w:jc w:val="both"/>
+        <w:rPr>
+          <w:rFonts w:ascii="Arial" w:hAnsi="Arial" w:cs="Arial"/>
+        </w:rPr>
+      </w:pPr>
+      <w:r>
+        <w:rPr>
+          <w:rFonts w:ascii="Arial" w:hAnsi="Arial" w:cs="Arial"/>
+        </w:rPr>
+        <w:t xml:space="preserve">Uso de lenguaje de programación de alto nivel, Python 3.1, para configurar el </w:t>
+      </w:r>
+      <w:proofErr w:type="spellStart"/>
+      <w:r>
+        <w:rPr>
+          <w:rFonts w:ascii="Arial" w:hAnsi="Arial" w:cs="Arial"/>
+        </w:rPr>
+        <w:t>RaspBerry</w:t>
+      </w:r>
+      <w:proofErr w:type="spellEnd"/>
+      <w:r>
+        <w:rPr>
+          <w:rFonts w:ascii="Arial" w:hAnsi="Arial" w:cs="Arial"/>
+        </w:rPr>
+        <w:t xml:space="preserve"> Pi3.</w:t>
+      </w:r>
+    </w:p>
+    <w:p>
+      <w:pPr>
+        <w:widowControl w:val="0"/>
+        <w:numPr>
+          <w:ilvl w:val="0"/>
+          <w:numId w:val="18"/>
+        </w:numPr>
+        <w:spacing w:after="0"/>
+        <w:jc w:val="both"/>
+        <w:rPr>
+          <w:rFonts w:ascii="Arial" w:hAnsi="Arial" w:cs="Arial"/>
+        </w:rPr>
+      </w:pPr>
+      <w:r>
+        <w:rPr>
+          <w:rFonts w:ascii="Arial" w:hAnsi="Arial" w:cs="Arial"/>
+        </w:rPr>
+        <w:t xml:space="preserve">Uso de un lenguaje de procesos, </w:t>
+      </w:r>
+      <w:proofErr w:type="spellStart"/>
+      <w:r>
+        <w:rPr>
+          <w:rFonts w:ascii="Arial" w:hAnsi="Arial" w:cs="Arial"/>
+        </w:rPr>
+        <w:t>BizagiProcessModeler</w:t>
+      </w:r>
+      <w:proofErr w:type="spellEnd"/>
+      <w:r>
+        <w:rPr>
+          <w:rFonts w:ascii="Arial" w:hAnsi="Arial" w:cs="Arial"/>
+        </w:rPr>
+        <w:t>.</w:t>
+      </w:r>
+    </w:p>
+    <w:p>
+      <w:pPr>
+        <w:widowControl w:val="0"/>
+        <w:numPr>
+          <w:ilvl w:val="0"/>
+          <w:numId w:val="18"/>
+        </w:numPr>
+        <w:spacing w:after="240"/>
+        <w:jc w:val="both"/>
+        <w:rPr>
+          <w:rFonts w:ascii="Arial" w:hAnsi="Arial" w:cs="Arial"/>
+        </w:rPr>
+      </w:pPr>
+      <w:r>
+        <w:rPr>
+          <w:rFonts w:ascii="Arial" w:hAnsi="Arial" w:cs="Arial"/>
+        </w:rPr>
+        <w:t>Uso de un sistema operativo Libre (Ubunt</w:t>
+      </w:r>
+      <w:r>
+        <w:rPr>
+          <w:rFonts w:ascii="Arial" w:hAnsi="Arial" w:cs="Arial"/>
+        </w:rPr>
+        <w:t>u)</w:t>
+      </w:r>
+      <w:r>
+        <w:rPr>
+          <w:rFonts w:ascii="Arial" w:hAnsi="Arial" w:cs="Arial"/>
+        </w:rPr>
+        <w:t>.</w:t>
+      </w:r>
+    </w:p>
+    <w:p>
+      <w:pPr>
+        <w:pStyle w:val="c2"/>
+        <w:numPr>
+          <w:ilvl w:val="1"/>
+          <w:numId w:val="31"/>
+        </w:numPr>
+        <w:spacing w:line="276" w:lineRule="auto"/>
+        <w:ind w:hanging="71"/>
+        <w:rPr>
+          <w:rFonts w:ascii="Arial" w:hAnsi="Arial" w:cs="Arial"/>
+        </w:rPr>
+      </w:pPr>
+      <w:bookmarkStart w:id="176" w:name="_Toc515756415"/>
+      <w:bookmarkStart w:id="177" w:name="_Toc369238814"/>
+      <w:bookmarkStart w:id="178" w:name="_Toc369239298"/>
+      <w:bookmarkStart w:id="179" w:name="_Toc369239702"/>
+      <w:bookmarkStart w:id="180" w:name="_Toc372210514"/>
+      <w:bookmarkStart w:id="181" w:name="_Toc372228294"/>
+      <w:bookmarkStart w:id="182" w:name="_Toc375081891"/>
+      <w:bookmarkStart w:id="183" w:name="_Toc535882091"/>
+      <w:r>
+        <w:rPr>
+          <w:rFonts w:ascii="Arial" w:hAnsi="Arial" w:cs="Arial"/>
+        </w:rPr>
+        <w:t>Requerimientos de la Implementación</w:t>
       </w:r>
       <w:bookmarkEnd w:id="176"/>
       <w:bookmarkEnd w:id="177"/>
@@ -10963,13 +10874,36 @@
         <w:jc w:val="both"/>
         <w:rPr>
           <w:rFonts w:ascii="Arial" w:hAnsi="Arial" w:cs="Arial"/>
-        </w:rPr>
-      </w:pPr>
-      <w:r>
-        <w:rPr>
-          <w:rFonts w:ascii="Arial" w:hAnsi="Arial" w:cs="Arial"/>
-        </w:rPr>
-        <w:t>UML.</w:t>
+          <w:sz w:val="24"/>
+        </w:rPr>
+      </w:pPr>
+      <w:r>
+        <w:rPr>
+          <w:rFonts w:ascii="Arial" w:hAnsi="Arial" w:cs="Arial"/>
+          <w:sz w:val="24"/>
+        </w:rPr>
+        <w:t>Sistema Op</w:t>
+      </w:r>
+      <w:r>
+        <w:rPr>
+          <w:rFonts w:ascii="Arial" w:hAnsi="Arial" w:cs="Arial"/>
+          <w:sz w:val="24"/>
+        </w:rPr>
+        <w:t>erativo</w:t>
+      </w:r>
+      <w:r>
+        <w:rPr>
+          <w:rFonts w:ascii="Arial" w:hAnsi="Arial" w:cs="Arial"/>
+          <w:sz w:val="24"/>
+        </w:rPr>
+        <w:t xml:space="preserve"> Android</w:t>
+      </w:r>
+      <w:r>
+        <w:rPr>
+          <w:rFonts w:ascii="Arial" w:hAnsi="Arial" w:cs="Arial"/>
+          <w:sz w:val="24"/>
+        </w:rPr>
+        <w:t>.</w:t>
       </w:r>
     </w:p>
     <w:p>
@@ -10983,41 +10917,15 @@
         <w:jc w:val="both"/>
         <w:rPr>
           <w:rFonts w:ascii="Arial" w:hAnsi="Arial" w:cs="Arial"/>
-        </w:rPr>
-      </w:pPr>
-      <w:r>
-        <w:rPr>
-          <w:rFonts w:ascii="Arial" w:hAnsi="Arial" w:cs="Arial"/>
-        </w:rPr>
-        <w:t xml:space="preserve">Uso de una base de datos </w:t>
-      </w:r>
-      <w:proofErr w:type="spellStart"/>
-      <w:r>
-        <w:rPr>
-          <w:rFonts w:ascii="Arial" w:hAnsi="Arial" w:cs="Arial"/>
-        </w:rPr>
-        <w:t>NoSQL</w:t>
-      </w:r>
-      <w:proofErr w:type="spellEnd"/>
-      <w:r>
-        <w:rPr>
-          <w:rFonts w:ascii="Arial" w:hAnsi="Arial" w:cs="Arial"/>
-        </w:rPr>
-        <w:t xml:space="preserve"> </w:t>
-      </w:r>
-      <w:proofErr w:type="spellStart"/>
-      <w:r>
-        <w:rPr>
-          <w:rFonts w:ascii="Arial" w:hAnsi="Arial" w:cs="Arial"/>
-        </w:rPr>
-        <w:t>MongoDB</w:t>
-      </w:r>
-      <w:proofErr w:type="spellEnd"/>
-      <w:r>
-        <w:rPr>
-          <w:rFonts w:ascii="Arial" w:hAnsi="Arial" w:cs="Arial"/>
-        </w:rPr>
-        <w:t>.</w:t>
+          <w:sz w:val="24"/>
+        </w:rPr>
+      </w:pPr>
+      <w:r>
+        <w:rPr>
+          <w:rFonts w:ascii="Arial" w:hAnsi="Arial" w:cs="Arial"/>
+          <w:sz w:val="24"/>
+        </w:rPr>
+        <w:t>Memoria RAM de 512MB.</w:t>
       </w:r>
     </w:p>
     <w:p>
@@ -11031,127 +10939,15 @@
         <w:jc w:val="both"/>
         <w:rPr>
           <w:rFonts w:ascii="Arial" w:hAnsi="Arial" w:cs="Arial"/>
-        </w:rPr>
-      </w:pPr>
-      <w:r>
-        <w:rPr>
-          <w:rFonts w:ascii="Arial" w:hAnsi="Arial" w:cs="Arial"/>
-        </w:rPr>
-        <w:t>Uso de lenguaje de programación de alto nivel orientado a objetos Java</w:t>
-      </w:r>
-    </w:p>
-    <w:p>
-      <w:pPr>
-        <w:widowControl w:val="0"/>
-        <w:numPr>
-          <w:ilvl w:val="0"/>
-          <w:numId w:val="18"/>
-        </w:numPr>
-        <w:spacing w:after="0"/>
-        <w:jc w:val="both"/>
-        <w:rPr>
-          <w:rFonts w:ascii="Arial" w:hAnsi="Arial" w:cs="Arial"/>
-        </w:rPr>
-      </w:pPr>
-      <w:r>
-        <w:rPr>
-          <w:rFonts w:ascii="Arial" w:hAnsi="Arial" w:cs="Arial"/>
-        </w:rPr>
-        <w:t xml:space="preserve">Uso de lenguaje de programación de alto nivel, </w:t>
-      </w:r>
-      <w:proofErr w:type="spellStart"/>
-      <w:r>
-        <w:rPr>
-          <w:rFonts w:ascii="Arial" w:hAnsi="Arial" w:cs="Arial"/>
-        </w:rPr>
-        <w:t>Python</w:t>
-      </w:r>
-      <w:proofErr w:type="spellEnd"/>
-      <w:r>
-        <w:rPr>
-          <w:rFonts w:ascii="Arial" w:hAnsi="Arial" w:cs="Arial"/>
-        </w:rPr>
-        <w:t xml:space="preserve"> 3.1, para configurar el </w:t>
-      </w:r>
-      <w:proofErr w:type="spellStart"/>
-      <w:r>
-        <w:rPr>
-          <w:rFonts w:ascii="Arial" w:hAnsi="Arial" w:cs="Arial"/>
-        </w:rPr>
-        <w:t>RaspBerry</w:t>
-      </w:r>
-      <w:proofErr w:type="spellEnd"/>
-      <w:r>
-        <w:rPr>
-          <w:rFonts w:ascii="Arial" w:hAnsi="Arial" w:cs="Arial"/>
-        </w:rPr>
-        <w:t xml:space="preserve"> Pi3.</w:t>
-      </w:r>
-    </w:p>
-    <w:p>
-      <w:pPr>
-        <w:widowControl w:val="0"/>
-        <w:numPr>
-          <w:ilvl w:val="0"/>
-          <w:numId w:val="18"/>
-        </w:numPr>
-        <w:spacing w:after="0"/>
-        <w:jc w:val="both"/>
-        <w:rPr>
-          <w:rFonts w:ascii="Arial" w:hAnsi="Arial" w:cs="Arial"/>
-        </w:rPr>
-      </w:pPr>
-      <w:r>
-        <w:rPr>
-          <w:rFonts w:ascii="Arial" w:hAnsi="Arial" w:cs="Arial"/>
-        </w:rPr>
-        <w:t xml:space="preserve">Uso de un lenguaje de procesos, </w:t>
-      </w:r>
-      <w:proofErr w:type="spellStart"/>
-      <w:r>
-        <w:rPr>
-          <w:rFonts w:ascii="Arial" w:hAnsi="Arial" w:cs="Arial"/>
-        </w:rPr>
-        <w:t>BizagiProcessModeler</w:t>
-      </w:r>
-      <w:proofErr w:type="spellEnd"/>
-      <w:r>
-        <w:rPr>
-          <w:rFonts w:ascii="Arial" w:hAnsi="Arial" w:cs="Arial"/>
-        </w:rPr>
-        <w:t>.</w:t>
-      </w:r>
-    </w:p>
-    <w:p>
-      <w:pPr>
-        <w:widowControl w:val="0"/>
-        <w:numPr>
-          <w:ilvl w:val="0"/>
-          <w:numId w:val="18"/>
-        </w:numPr>
-        <w:spacing w:after="240"/>
-        <w:jc w:val="both"/>
-        <w:rPr>
-          <w:rFonts w:ascii="Arial" w:hAnsi="Arial" w:cs="Arial"/>
-        </w:rPr>
-      </w:pPr>
-      <w:r>
-        <w:rPr>
-          <w:rFonts w:ascii="Arial" w:hAnsi="Arial" w:cs="Arial"/>
-        </w:rPr>
-        <w:t>Uso de un sistema operativo Libre (Ubunt</w:t>
-      </w:r>
-      <w:r>
-        <w:rPr>
-          <w:rFonts w:ascii="Arial" w:hAnsi="Arial" w:cs="Arial"/>
-        </w:rPr>
-        <w:t>u)</w:t>
-      </w:r>
-      <w:r>
-        <w:rPr>
-          <w:rFonts w:ascii="Arial" w:hAnsi="Arial" w:cs="Arial"/>
-        </w:rPr>
-        <w:t>.</w:t>
+          <w:sz w:val="24"/>
+        </w:rPr>
+      </w:pPr>
+      <w:r>
+        <w:rPr>
+          <w:rFonts w:ascii="Arial" w:hAnsi="Arial" w:cs="Arial"/>
+          <w:sz w:val="24"/>
+        </w:rPr>
+        <w:t>70MB de espacio de almacenamiento móvil.</w:t>
       </w:r>
     </w:p>
     <w:p>
@@ -11167,19 +10963,19 @@
           <w:rFonts w:ascii="Arial" w:hAnsi="Arial" w:cs="Arial"/>
         </w:rPr>
       </w:pPr>
-      <w:bookmarkStart w:id="184" w:name="_Toc515756415"/>
-      <w:bookmarkStart w:id="185" w:name="_Toc369238814"/>
-      <w:bookmarkStart w:id="186" w:name="_Toc369239298"/>
-      <w:bookmarkStart w:id="187" w:name="_Toc369239702"/>
-      <w:bookmarkStart w:id="188" w:name="_Toc372210514"/>
-      <w:bookmarkStart w:id="189" w:name="_Toc372228294"/>
-      <w:bookmarkStart w:id="190" w:name="_Toc375081891"/>
-      <w:bookmarkStart w:id="191" w:name="_Toc535882091"/>
-      <w:r>
-        <w:rPr>
-          <w:rFonts w:ascii="Arial" w:hAnsi="Arial" w:cs="Arial"/>
-        </w:rPr>
-        <w:t>Requerimientos de la Implementación</w:t>
+      <w:bookmarkStart w:id="184" w:name="_Toc515756416"/>
+      <w:bookmarkStart w:id="185" w:name="_Toc369238815"/>
+      <w:bookmarkStart w:id="186" w:name="_Toc369239299"/>
+      <w:bookmarkStart w:id="187" w:name="_Toc369239703"/>
+      <w:bookmarkStart w:id="188" w:name="_Toc372210515"/>
+      <w:bookmarkStart w:id="189" w:name="_Toc372228295"/>
+      <w:bookmarkStart w:id="190" w:name="_Toc375081892"/>
+      <w:bookmarkStart w:id="191" w:name="_Toc535882092"/>
+      <w:r>
+        <w:rPr>
+          <w:rFonts w:ascii="Arial" w:hAnsi="Arial" w:cs="Arial"/>
+        </w:rPr>
+        <w:t>Requerimientos de Rendimiento</w:t>
       </w:r>
       <w:bookmarkEnd w:id="184"/>
       <w:bookmarkEnd w:id="185"/>
@@ -11195,9 +10991,9 @@
         <w:widowControl w:val="0"/>
         <w:numPr>
           <w:ilvl w:val="0"/>
-          <w:numId w:val="18"/>
+          <w:numId w:val="20"/>
         </w:numPr>
-        <w:spacing w:after="0"/>
+        <w:spacing w:after="240"/>
         <w:jc w:val="both"/>
         <w:rPr>
           <w:rFonts w:ascii="Arial" w:hAnsi="Arial" w:cs="Arial"/>
@@ -11209,81 +11005,21 @@
           <w:rFonts w:ascii="Arial" w:hAnsi="Arial" w:cs="Arial"/>
           <w:sz w:val="24"/>
         </w:rPr>
-        <w:t>Sistema Op</w:t>
-      </w:r>
-      <w:r>
-        <w:rPr>
-          <w:rFonts w:ascii="Arial" w:hAnsi="Arial" w:cs="Arial"/>
-          <w:sz w:val="24"/>
-        </w:rPr>
-        <w:t>erativo</w:t>
-      </w:r>
-      <w:r>
-        <w:rPr>
-          <w:rFonts w:ascii="Arial" w:hAnsi="Arial" w:cs="Arial"/>
-          <w:sz w:val="24"/>
-        </w:rPr>
-        <w:t xml:space="preserve"> </w:t>
-      </w:r>
-      <w:proofErr w:type="spellStart"/>
-      <w:r>
-        <w:rPr>
-          <w:rFonts w:ascii="Arial" w:hAnsi="Arial" w:cs="Arial"/>
-          <w:sz w:val="24"/>
-        </w:rPr>
-        <w:t>Android</w:t>
-      </w:r>
-      <w:proofErr w:type="spellEnd"/>
+        <w:t xml:space="preserve">El </w:t>
+      </w:r>
+      <w:r>
+        <w:rPr>
+          <w:rFonts w:ascii="Arial" w:hAnsi="Arial" w:cs="Arial"/>
+          <w:sz w:val="24"/>
+        </w:rPr>
+        <w:t>sistema debe tardar como mínimo 1 segundo para procesar las imágenes captadas por la cámara de vigilancia</w:t>
+      </w:r>
       <w:r>
         <w:rPr>
           <w:rFonts w:ascii="Arial" w:hAnsi="Arial" w:cs="Arial"/>
           <w:sz w:val="24"/>
         </w:rPr>
         <w:t>.</w:t>
-      </w:r>
-    </w:p>
-    <w:p>
-      <w:pPr>
-        <w:widowControl w:val="0"/>
-        <w:numPr>
-          <w:ilvl w:val="0"/>
-          <w:numId w:val="18"/>
-        </w:numPr>
-        <w:spacing w:after="0"/>
-        <w:jc w:val="both"/>
-        <w:rPr>
-          <w:rFonts w:ascii="Arial" w:hAnsi="Arial" w:cs="Arial"/>
-          <w:sz w:val="24"/>
-        </w:rPr>
-      </w:pPr>
-      <w:r>
-        <w:rPr>
-          <w:rFonts w:ascii="Arial" w:hAnsi="Arial" w:cs="Arial"/>
-          <w:sz w:val="24"/>
-        </w:rPr>
-        <w:t>Memoria RAM de 512MB.</w:t>
-      </w:r>
-    </w:p>
-    <w:p>
-      <w:pPr>
-        <w:widowControl w:val="0"/>
-        <w:numPr>
-          <w:ilvl w:val="0"/>
-          <w:numId w:val="18"/>
-        </w:numPr>
-        <w:spacing w:after="0"/>
-        <w:jc w:val="both"/>
-        <w:rPr>
-          <w:rFonts w:ascii="Arial" w:hAnsi="Arial" w:cs="Arial"/>
-          <w:sz w:val="24"/>
-        </w:rPr>
-      </w:pPr>
-      <w:r>
-        <w:rPr>
-          <w:rFonts w:ascii="Arial" w:hAnsi="Arial" w:cs="Arial"/>
-          <w:sz w:val="24"/>
-        </w:rPr>
-        <w:t>70MB de espacio de almacenamiento móvil.</w:t>
       </w:r>
     </w:p>
     <w:p>
@@ -11299,19 +11035,19 @@
           <w:rFonts w:ascii="Arial" w:hAnsi="Arial" w:cs="Arial"/>
         </w:rPr>
       </w:pPr>
-      <w:bookmarkStart w:id="192" w:name="_Toc515756416"/>
-      <w:bookmarkStart w:id="193" w:name="_Toc369238815"/>
-      <w:bookmarkStart w:id="194" w:name="_Toc369239299"/>
-      <w:bookmarkStart w:id="195" w:name="_Toc369239703"/>
-      <w:bookmarkStart w:id="196" w:name="_Toc372210515"/>
-      <w:bookmarkStart w:id="197" w:name="_Toc372228295"/>
-      <w:bookmarkStart w:id="198" w:name="_Toc375081892"/>
-      <w:bookmarkStart w:id="199" w:name="_Toc535882092"/>
-      <w:r>
-        <w:rPr>
-          <w:rFonts w:ascii="Arial" w:hAnsi="Arial" w:cs="Arial"/>
-        </w:rPr>
-        <w:t>Requerimientos de Rendimiento</w:t>
+      <w:bookmarkStart w:id="192" w:name="_Toc515756417"/>
+      <w:bookmarkStart w:id="193" w:name="_Toc369238816"/>
+      <w:bookmarkStart w:id="194" w:name="_Toc369239300"/>
+      <w:bookmarkStart w:id="195" w:name="_Toc369239704"/>
+      <w:bookmarkStart w:id="196" w:name="_Toc372210516"/>
+      <w:bookmarkStart w:id="197" w:name="_Toc372228296"/>
+      <w:bookmarkStart w:id="198" w:name="_Toc375081893"/>
+      <w:bookmarkStart w:id="199" w:name="_Toc535882093"/>
+      <w:r>
+        <w:rPr>
+          <w:rFonts w:ascii="Arial" w:hAnsi="Arial" w:cs="Arial"/>
+        </w:rPr>
+        <w:t>Requerimientos del Medio Ambiente.</w:t>
       </w:r>
       <w:bookmarkEnd w:id="192"/>
       <w:bookmarkEnd w:id="193"/>
@@ -11327,9 +11063,9 @@
         <w:widowControl w:val="0"/>
         <w:numPr>
           <w:ilvl w:val="0"/>
-          <w:numId w:val="20"/>
+          <w:numId w:val="19"/>
         </w:numPr>
-        <w:spacing w:after="240"/>
+        <w:spacing w:after="0"/>
         <w:jc w:val="both"/>
         <w:rPr>
           <w:rFonts w:ascii="Arial" w:hAnsi="Arial" w:cs="Arial"/>
@@ -11341,58 +11077,59 @@
           <w:rFonts w:ascii="Arial" w:hAnsi="Arial" w:cs="Arial"/>
           <w:sz w:val="24"/>
         </w:rPr>
-        <w:t xml:space="preserve">El </w:t>
-      </w:r>
-      <w:r>
-        <w:rPr>
-          <w:rFonts w:ascii="Arial" w:hAnsi="Arial" w:cs="Arial"/>
-          <w:sz w:val="24"/>
-        </w:rPr>
-        <w:t>sistema debe tardar como mínimo 1 segundo para procesar las imágenes captadas por la cámara de vigilancia</w:t>
-      </w:r>
-      <w:r>
-        <w:rPr>
-          <w:rFonts w:ascii="Arial" w:hAnsi="Arial" w:cs="Arial"/>
-          <w:sz w:val="24"/>
-        </w:rPr>
-        <w:t>.</w:t>
-      </w:r>
-    </w:p>
-    <w:p>
-      <w:pPr>
-        <w:pStyle w:val="c2"/>
+        <w:t>Para el Hardware</w:t>
+      </w:r>
+    </w:p>
+    <w:p>
+      <w:pPr>
+        <w:widowControl w:val="0"/>
         <w:numPr>
           <w:ilvl w:val="1"/>
-          <w:numId w:val="31"/>
+          <w:numId w:val="19"/>
         </w:numPr>
-        <w:spacing w:line="276" w:lineRule="auto"/>
-        <w:ind w:hanging="71"/>
-        <w:rPr>
-          <w:rFonts w:ascii="Arial" w:hAnsi="Arial" w:cs="Arial"/>
-        </w:rPr>
-      </w:pPr>
-      <w:bookmarkStart w:id="200" w:name="_Toc515756417"/>
-      <w:bookmarkStart w:id="201" w:name="_Toc369238816"/>
-      <w:bookmarkStart w:id="202" w:name="_Toc369239300"/>
-      <w:bookmarkStart w:id="203" w:name="_Toc369239704"/>
-      <w:bookmarkStart w:id="204" w:name="_Toc372210516"/>
-      <w:bookmarkStart w:id="205" w:name="_Toc372228296"/>
-      <w:bookmarkStart w:id="206" w:name="_Toc375081893"/>
-      <w:bookmarkStart w:id="207" w:name="_Toc535882093"/>
-      <w:r>
-        <w:rPr>
-          <w:rFonts w:ascii="Arial" w:hAnsi="Arial" w:cs="Arial"/>
-        </w:rPr>
-        <w:t>Requerimientos del Medio Ambiente.</w:t>
-      </w:r>
-      <w:bookmarkEnd w:id="200"/>
-      <w:bookmarkEnd w:id="201"/>
-      <w:bookmarkEnd w:id="202"/>
-      <w:bookmarkEnd w:id="203"/>
-      <w:bookmarkEnd w:id="204"/>
-      <w:bookmarkEnd w:id="205"/>
-      <w:bookmarkEnd w:id="206"/>
-      <w:bookmarkEnd w:id="207"/>
+        <w:spacing w:after="0"/>
+        <w:jc w:val="both"/>
+        <w:rPr>
+          <w:rFonts w:ascii="Arial" w:hAnsi="Arial" w:cs="Arial"/>
+          <w:sz w:val="24"/>
+        </w:rPr>
+      </w:pPr>
+      <w:r>
+        <w:rPr>
+          <w:rFonts w:ascii="Arial" w:hAnsi="Arial" w:cs="Arial"/>
+          <w:sz w:val="24"/>
+        </w:rPr>
+        <w:t>La cámara de seguridad debe entrar en mantenimiento durante las horas que los habitantes estén en el domicilio</w:t>
+      </w:r>
+      <w:r>
+        <w:rPr>
+          <w:rFonts w:ascii="Arial" w:hAnsi="Arial" w:cs="Arial"/>
+          <w:sz w:val="24"/>
+        </w:rPr>
+        <w:t>.</w:t>
+      </w:r>
+    </w:p>
+    <w:p>
+      <w:pPr>
+        <w:widowControl w:val="0"/>
+        <w:numPr>
+          <w:ilvl w:val="1"/>
+          <w:numId w:val="19"/>
+        </w:numPr>
+        <w:spacing w:after="0"/>
+        <w:jc w:val="both"/>
+        <w:rPr>
+          <w:rFonts w:ascii="Arial" w:hAnsi="Arial" w:cs="Arial"/>
+          <w:sz w:val="24"/>
+        </w:rPr>
+      </w:pPr>
+      <w:r>
+        <w:rPr>
+          <w:rFonts w:ascii="Arial" w:hAnsi="Arial" w:cs="Arial"/>
+          <w:sz w:val="24"/>
+        </w:rPr>
+        <w:t>La temperatura ideal de funcionamiento debe ser de 5 °C hasta 40 °C.</w:t>
+      </w:r>
     </w:p>
     <w:p>
       <w:pPr>
@@ -11413,79 +11150,6 @@
           <w:rFonts w:ascii="Arial" w:hAnsi="Arial" w:cs="Arial"/>
           <w:sz w:val="24"/>
         </w:rPr>
-        <w:t>Para el Hardware</w:t>
-      </w:r>
-    </w:p>
-    <w:p>
-      <w:pPr>
-        <w:widowControl w:val="0"/>
-        <w:numPr>
-          <w:ilvl w:val="1"/>
-          <w:numId w:val="19"/>
-        </w:numPr>
-        <w:spacing w:after="0"/>
-        <w:jc w:val="both"/>
-        <w:rPr>
-          <w:rFonts w:ascii="Arial" w:hAnsi="Arial" w:cs="Arial"/>
-          <w:sz w:val="24"/>
-        </w:rPr>
-      </w:pPr>
-      <w:r>
-        <w:rPr>
-          <w:rFonts w:ascii="Arial" w:hAnsi="Arial" w:cs="Arial"/>
-          <w:sz w:val="24"/>
-        </w:rPr>
-        <w:t>La cámara de seguridad debe entrar en mantenimiento durante las horas que los habitantes estén en el domicilio</w:t>
-      </w:r>
-      <w:r>
-        <w:rPr>
-          <w:rFonts w:ascii="Arial" w:hAnsi="Arial" w:cs="Arial"/>
-          <w:sz w:val="24"/>
-        </w:rPr>
-        <w:t>.</w:t>
-      </w:r>
-    </w:p>
-    <w:p>
-      <w:pPr>
-        <w:widowControl w:val="0"/>
-        <w:numPr>
-          <w:ilvl w:val="1"/>
-          <w:numId w:val="19"/>
-        </w:numPr>
-        <w:spacing w:after="0"/>
-        <w:jc w:val="both"/>
-        <w:rPr>
-          <w:rFonts w:ascii="Arial" w:hAnsi="Arial" w:cs="Arial"/>
-          <w:sz w:val="24"/>
-        </w:rPr>
-      </w:pPr>
-      <w:r>
-        <w:rPr>
-          <w:rFonts w:ascii="Arial" w:hAnsi="Arial" w:cs="Arial"/>
-          <w:sz w:val="24"/>
-        </w:rPr>
-        <w:t>La temperatura ideal de funcionamiento debe ser de 5 °C hasta 40 °C.</w:t>
-      </w:r>
-    </w:p>
-    <w:p>
-      <w:pPr>
-        <w:widowControl w:val="0"/>
-        <w:numPr>
-          <w:ilvl w:val="0"/>
-          <w:numId w:val="19"/>
-        </w:numPr>
-        <w:spacing w:after="0"/>
-        <w:jc w:val="both"/>
-        <w:rPr>
-          <w:rFonts w:ascii="Arial" w:hAnsi="Arial" w:cs="Arial"/>
-          <w:sz w:val="24"/>
-        </w:rPr>
-      </w:pPr>
-      <w:r>
-        <w:rPr>
-          <w:rFonts w:ascii="Arial" w:hAnsi="Arial" w:cs="Arial"/>
-          <w:sz w:val="24"/>
-        </w:rPr>
         <w:t>Para el software</w:t>
       </w:r>
     </w:p>
@@ -11548,8 +11212,8 @@
       </w:r>
     </w:p>
     <w:sectPr>
-      <w:headerReference w:type="default" r:id="rId12"/>
-      <w:footerReference w:type="default" r:id="rId13"/>
+      <w:headerReference w:type="default" r:id="rId13"/>
+      <w:footerReference w:type="default" r:id="rId14"/>
       <w:pgSz w:w="11906" w:h="16838"/>
       <w:pgMar w:top="1417" w:right="1701" w:bottom="1417" w:left="1701" w:header="708" w:footer="708" w:gutter="0"/>
       <w:cols w:space="708"/>
@@ -11560,7 +11224,7 @@
 </file>
 
 <file path=word/endnotes.xml><?xml version="1.0" encoding="utf-8"?>
-<w:endnotes xmlns:wpc="http://schemas.microsoft.com/office/word/2010/wordprocessingCanvas" xmlns:mc="http://schemas.openxmlformats.org/markup-compatibility/2006" xmlns:o="urn:schemas-microsoft-com:office:office" xmlns:r="http://schemas.openxmlformats.org/officeDocument/2006/relationships" xmlns:m="http://schemas.openxmlformats.org/officeDocument/2006/math" xmlns:v="urn:schemas-microsoft-com:vml" xmlns:wp14="http://schemas.microsoft.com/office/word/2010/wordprocessingDrawing" xmlns:wp="http://schemas.openxmlformats.org/drawingml/2006/wordprocessingDrawing" xmlns:w10="urn:schemas-microsoft-com:office:word" xmlns:w="http://schemas.openxmlformats.org/wordprocessingml/2006/main" xmlns:w14="http://schemas.microsoft.com/office/word/2010/wordml" xmlns:w15="http://schemas.microsoft.com/office/word/2012/wordml" xmlns:wpg="http://schemas.microsoft.com/office/word/2010/wordprocessingGroup" xmlns:wpi="http://schemas.microsoft.com/office/word/2010/wordprocessingInk" xmlns:wne="http://schemas.microsoft.com/office/word/2006/wordml" xmlns:wps="http://schemas.microsoft.com/office/word/2010/wordprocessingShape" mc:Ignorable="w14 w15 wp14">
+<w:endnotes xmlns:wpc="http://schemas.microsoft.com/office/word/2010/wordprocessingCanvas" xmlns:cx="http://schemas.microsoft.com/office/drawing/2014/chartex" xmlns:cx1="http://schemas.microsoft.com/office/drawing/2015/9/8/chartex" xmlns:cx2="http://schemas.microsoft.com/office/drawing/2015/10/21/chartex" xmlns:cx3="http://schemas.microsoft.com/office/drawing/2016/5/9/chartex" xmlns:cx4="http://schemas.microsoft.com/office/drawing/2016/5/10/chartex" xmlns:cx5="http://schemas.microsoft.com/office/drawing/2016/5/11/chartex" xmlns:cx6="http://schemas.microsoft.com/office/drawing/2016/5/12/chartex" xmlns:cx7="http://schemas.microsoft.com/office/drawing/2016/5/13/chartex" xmlns:cx8="http://schemas.microsoft.com/office/drawing/2016/5/14/chartex" xmlns:mc="http://schemas.openxmlformats.org/markup-compatibility/2006" xmlns:aink="http://schemas.microsoft.com/office/drawing/2016/ink" xmlns:am3d="http://schemas.microsoft.com/office/drawing/2017/model3d" xmlns:o="urn:schemas-microsoft-com:office:office" xmlns:r="http://schemas.openxmlformats.org/officeDocument/2006/relationships" xmlns:m="http://schemas.openxmlformats.org/officeDocument/2006/math" xmlns:v="urn:schemas-microsoft-com:vml" xmlns:wp14="http://schemas.microsoft.com/office/word/2010/wordprocessingDrawing" xmlns:wp="http://schemas.openxmlformats.org/drawingml/2006/wordprocessingDrawing" xmlns:w10="urn:schemas-microsoft-com:office:word" xmlns:w="http://schemas.openxmlformats.org/wordprocessingml/2006/main" xmlns:w14="http://schemas.microsoft.com/office/word/2010/wordml" xmlns:w15="http://schemas.microsoft.com/office/word/2012/wordml" xmlns:w16cid="http://schemas.microsoft.com/office/word/2016/wordml/cid" xmlns:w16se="http://schemas.microsoft.com/office/word/2015/wordml/symex" xmlns:wpg="http://schemas.microsoft.com/office/word/2010/wordprocessingGroup" xmlns:wpi="http://schemas.microsoft.com/office/word/2010/wordprocessingInk" xmlns:wne="http://schemas.microsoft.com/office/word/2006/wordml" xmlns:wps="http://schemas.microsoft.com/office/word/2010/wordprocessingShape" mc:Ignorable="w14 w15 w16se w16cid wp14">
   <w:endnote w:type="separator" w:id="-1">
     <w:p>
       <w:pPr>
@@ -11585,7 +11249,7 @@
 </file>
 
 <file path=word/footer1.xml><?xml version="1.0" encoding="utf-8"?>
-<w:ftr xmlns:wpc="http://schemas.microsoft.com/office/word/2010/wordprocessingCanvas" xmlns:mc="http://schemas.openxmlformats.org/markup-compatibility/2006" xmlns:o="urn:schemas-microsoft-com:office:office" xmlns:r="http://schemas.openxmlformats.org/officeDocument/2006/relationships" xmlns:m="http://schemas.openxmlformats.org/officeDocument/2006/math" xmlns:v="urn:schemas-microsoft-com:vml" xmlns:wp14="http://schemas.microsoft.com/office/word/2010/wordprocessingDrawing" xmlns:wp="http://schemas.openxmlformats.org/drawingml/2006/wordprocessingDrawing" xmlns:w10="urn:schemas-microsoft-com:office:word" xmlns:w="http://schemas.openxmlformats.org/wordprocessingml/2006/main" xmlns:w14="http://schemas.microsoft.com/office/word/2010/wordml" xmlns:w15="http://schemas.microsoft.com/office/word/2012/wordml" xmlns:wpg="http://schemas.microsoft.com/office/word/2010/wordprocessingGroup" xmlns:wpi="http://schemas.microsoft.com/office/word/2010/wordprocessingInk" xmlns:wne="http://schemas.microsoft.com/office/word/2006/wordml" xmlns:wps="http://schemas.microsoft.com/office/word/2010/wordprocessingShape" mc:Ignorable="w14 w15 wp14">
+<w:ftr xmlns:wpc="http://schemas.microsoft.com/office/word/2010/wordprocessingCanvas" xmlns:cx="http://schemas.microsoft.com/office/drawing/2014/chartex" xmlns:cx1="http://schemas.microsoft.com/office/drawing/2015/9/8/chartex" xmlns:cx2="http://schemas.microsoft.com/office/drawing/2015/10/21/chartex" xmlns:cx3="http://schemas.microsoft.com/office/drawing/2016/5/9/chartex" xmlns:cx4="http://schemas.microsoft.com/office/drawing/2016/5/10/chartex" xmlns:cx5="http://schemas.microsoft.com/office/drawing/2016/5/11/chartex" xmlns:cx6="http://schemas.microsoft.com/office/drawing/2016/5/12/chartex" xmlns:cx7="http://schemas.microsoft.com/office/drawing/2016/5/13/chartex" xmlns:cx8="http://schemas.microsoft.com/office/drawing/2016/5/14/chartex" xmlns:mc="http://schemas.openxmlformats.org/markup-compatibility/2006" xmlns:aink="http://schemas.microsoft.com/office/drawing/2016/ink" xmlns:am3d="http://schemas.microsoft.com/office/drawing/2017/model3d" xmlns:o="urn:schemas-microsoft-com:office:office" xmlns:r="http://schemas.openxmlformats.org/officeDocument/2006/relationships" xmlns:m="http://schemas.openxmlformats.org/officeDocument/2006/math" xmlns:v="urn:schemas-microsoft-com:vml" xmlns:wp14="http://schemas.microsoft.com/office/word/2010/wordprocessingDrawing" xmlns:wp="http://schemas.openxmlformats.org/drawingml/2006/wordprocessingDrawing" xmlns:w10="urn:schemas-microsoft-com:office:word" xmlns:w="http://schemas.openxmlformats.org/wordprocessingml/2006/main" xmlns:w14="http://schemas.microsoft.com/office/word/2010/wordml" xmlns:w15="http://schemas.microsoft.com/office/word/2012/wordml" xmlns:w16cid="http://schemas.microsoft.com/office/word/2016/wordml/cid" xmlns:w16se="http://schemas.microsoft.com/office/word/2015/wordml/symex" xmlns:wpg="http://schemas.microsoft.com/office/word/2010/wordprocessingGroup" xmlns:wpi="http://schemas.microsoft.com/office/word/2010/wordprocessingInk" xmlns:wne="http://schemas.microsoft.com/office/word/2006/wordml" xmlns:wps="http://schemas.microsoft.com/office/word/2010/wordprocessingShape" mc:Ignorable="w14 w15 w16se w16cid wp14">
   <w:tbl>
     <w:tblPr>
       <w:tblW w:w="5000" w:type="pct"/>
@@ -11688,7 +11352,7 @@
 </file>
 
 <file path=word/footer2.xml><?xml version="1.0" encoding="utf-8"?>
-<w:ftr xmlns:wpc="http://schemas.microsoft.com/office/word/2010/wordprocessingCanvas" xmlns:mc="http://schemas.openxmlformats.org/markup-compatibility/2006" xmlns:o="urn:schemas-microsoft-com:office:office" xmlns:r="http://schemas.openxmlformats.org/officeDocument/2006/relationships" xmlns:m="http://schemas.openxmlformats.org/officeDocument/2006/math" xmlns:v="urn:schemas-microsoft-com:vml" xmlns:wp14="http://schemas.microsoft.com/office/word/2010/wordprocessingDrawing" xmlns:wp="http://schemas.openxmlformats.org/drawingml/2006/wordprocessingDrawing" xmlns:w10="urn:schemas-microsoft-com:office:word" xmlns:w="http://schemas.openxmlformats.org/wordprocessingml/2006/main" xmlns:w14="http://schemas.microsoft.com/office/word/2010/wordml" xmlns:w15="http://schemas.microsoft.com/office/word/2012/wordml" xmlns:wpg="http://schemas.microsoft.com/office/word/2010/wordprocessingGroup" xmlns:wpi="http://schemas.microsoft.com/office/word/2010/wordprocessingInk" xmlns:wne="http://schemas.microsoft.com/office/word/2006/wordml" xmlns:wps="http://schemas.microsoft.com/office/word/2010/wordprocessingShape" mc:Ignorable="w14 w15 wp14">
+<w:ftr xmlns:wpc="http://schemas.microsoft.com/office/word/2010/wordprocessingCanvas" xmlns:cx="http://schemas.microsoft.com/office/drawing/2014/chartex" xmlns:cx1="http://schemas.microsoft.com/office/drawing/2015/9/8/chartex" xmlns:cx2="http://schemas.microsoft.com/office/drawing/2015/10/21/chartex" xmlns:cx3="http://schemas.microsoft.com/office/drawing/2016/5/9/chartex" xmlns:cx4="http://schemas.microsoft.com/office/drawing/2016/5/10/chartex" xmlns:cx5="http://schemas.microsoft.com/office/drawing/2016/5/11/chartex" xmlns:cx6="http://schemas.microsoft.com/office/drawing/2016/5/12/chartex" xmlns:cx7="http://schemas.microsoft.com/office/drawing/2016/5/13/chartex" xmlns:cx8="http://schemas.microsoft.com/office/drawing/2016/5/14/chartex" xmlns:mc="http://schemas.openxmlformats.org/markup-compatibility/2006" xmlns:aink="http://schemas.microsoft.com/office/drawing/2016/ink" xmlns:am3d="http://schemas.microsoft.com/office/drawing/2017/model3d" xmlns:o="urn:schemas-microsoft-com:office:office" xmlns:r="http://schemas.openxmlformats.org/officeDocument/2006/relationships" xmlns:m="http://schemas.openxmlformats.org/officeDocument/2006/math" xmlns:v="urn:schemas-microsoft-com:vml" xmlns:wp14="http://schemas.microsoft.com/office/word/2010/wordprocessingDrawing" xmlns:wp="http://schemas.openxmlformats.org/drawingml/2006/wordprocessingDrawing" xmlns:w10="urn:schemas-microsoft-com:office:word" xmlns:w="http://schemas.openxmlformats.org/wordprocessingml/2006/main" xmlns:w14="http://schemas.microsoft.com/office/word/2010/wordml" xmlns:w15="http://schemas.microsoft.com/office/word/2012/wordml" xmlns:w16cid="http://schemas.microsoft.com/office/word/2016/wordml/cid" xmlns:w16se="http://schemas.microsoft.com/office/word/2015/wordml/symex" xmlns:wpg="http://schemas.microsoft.com/office/word/2010/wordprocessingGroup" xmlns:wpi="http://schemas.microsoft.com/office/word/2010/wordprocessingInk" xmlns:wne="http://schemas.microsoft.com/office/word/2006/wordml" xmlns:wps="http://schemas.microsoft.com/office/word/2010/wordprocessingShape" mc:Ignorable="w14 w15 w16se w16cid wp14">
   <w:tbl>
     <w:tblPr>
       <w:tblW w:w="5000" w:type="pct"/>
@@ -11784,7 +11448,7 @@
 </file>
 
 <file path=word/footer3.xml><?xml version="1.0" encoding="utf-8"?>
-<w:ftr xmlns:wpc="http://schemas.microsoft.com/office/word/2010/wordprocessingCanvas" xmlns:mc="http://schemas.openxmlformats.org/markup-compatibility/2006" xmlns:o="urn:schemas-microsoft-com:office:office" xmlns:r="http://schemas.openxmlformats.org/officeDocument/2006/relationships" xmlns:m="http://schemas.openxmlformats.org/officeDocument/2006/math" xmlns:v="urn:schemas-microsoft-com:vml" xmlns:wp14="http://schemas.microsoft.com/office/word/2010/wordprocessingDrawing" xmlns:wp="http://schemas.openxmlformats.org/drawingml/2006/wordprocessingDrawing" xmlns:w10="urn:schemas-microsoft-com:office:word" xmlns:w="http://schemas.openxmlformats.org/wordprocessingml/2006/main" xmlns:w14="http://schemas.microsoft.com/office/word/2010/wordml" xmlns:w15="http://schemas.microsoft.com/office/word/2012/wordml" xmlns:wpg="http://schemas.microsoft.com/office/word/2010/wordprocessingGroup" xmlns:wpi="http://schemas.microsoft.com/office/word/2010/wordprocessingInk" xmlns:wne="http://schemas.microsoft.com/office/word/2006/wordml" xmlns:wps="http://schemas.microsoft.com/office/word/2010/wordprocessingShape" mc:Ignorable="w14 w15 wp14">
+<w:ftr xmlns:wpc="http://schemas.microsoft.com/office/word/2010/wordprocessingCanvas" xmlns:cx="http://schemas.microsoft.com/office/drawing/2014/chartex" xmlns:cx1="http://schemas.microsoft.com/office/drawing/2015/9/8/chartex" xmlns:cx2="http://schemas.microsoft.com/office/drawing/2015/10/21/chartex" xmlns:cx3="http://schemas.microsoft.com/office/drawing/2016/5/9/chartex" xmlns:cx4="http://schemas.microsoft.com/office/drawing/2016/5/10/chartex" xmlns:cx5="http://schemas.microsoft.com/office/drawing/2016/5/11/chartex" xmlns:cx6="http://schemas.microsoft.com/office/drawing/2016/5/12/chartex" xmlns:cx7="http://schemas.microsoft.com/office/drawing/2016/5/13/chartex" xmlns:cx8="http://schemas.microsoft.com/office/drawing/2016/5/14/chartex" xmlns:mc="http://schemas.openxmlformats.org/markup-compatibility/2006" xmlns:aink="http://schemas.microsoft.com/office/drawing/2016/ink" xmlns:am3d="http://schemas.microsoft.com/office/drawing/2017/model3d" xmlns:o="urn:schemas-microsoft-com:office:office" xmlns:r="http://schemas.openxmlformats.org/officeDocument/2006/relationships" xmlns:m="http://schemas.openxmlformats.org/officeDocument/2006/math" xmlns:v="urn:schemas-microsoft-com:vml" xmlns:wp14="http://schemas.microsoft.com/office/word/2010/wordprocessingDrawing" xmlns:wp="http://schemas.openxmlformats.org/drawingml/2006/wordprocessingDrawing" xmlns:w10="urn:schemas-microsoft-com:office:word" xmlns:w="http://schemas.openxmlformats.org/wordprocessingml/2006/main" xmlns:w14="http://schemas.microsoft.com/office/word/2010/wordml" xmlns:w15="http://schemas.microsoft.com/office/word/2012/wordml" xmlns:w16cid="http://schemas.microsoft.com/office/word/2016/wordml/cid" xmlns:w16se="http://schemas.microsoft.com/office/word/2015/wordml/symex" xmlns:wpg="http://schemas.microsoft.com/office/word/2010/wordprocessingGroup" xmlns:wpi="http://schemas.microsoft.com/office/word/2010/wordprocessingInk" xmlns:wne="http://schemas.microsoft.com/office/word/2006/wordml" xmlns:wps="http://schemas.microsoft.com/office/word/2010/wordprocessingShape" mc:Ignorable="w14 w15 w16se w16cid wp14">
   <w:tbl>
     <w:tblPr>
       <w:tblW w:w="5000" w:type="pct"/>
@@ -11880,7 +11544,7 @@
 </file>
 
 <file path=word/footnotes.xml><?xml version="1.0" encoding="utf-8"?>
-<w:footnotes xmlns:wpc="http://schemas.microsoft.com/office/word/2010/wordprocessingCanvas" xmlns:mc="http://schemas.openxmlformats.org/markup-compatibility/2006" xmlns:o="urn:schemas-microsoft-com:office:office" xmlns:r="http://schemas.openxmlformats.org/officeDocument/2006/relationships" xmlns:m="http://schemas.openxmlformats.org/officeDocument/2006/math" xmlns:v="urn:schemas-microsoft-com:vml" xmlns:wp14="http://schemas.microsoft.com/office/word/2010/wordprocessingDrawing" xmlns:wp="http://schemas.openxmlformats.org/drawingml/2006/wordprocessingDrawing" xmlns:w10="urn:schemas-microsoft-com:office:word" xmlns:w="http://schemas.openxmlformats.org/wordprocessingml/2006/main" xmlns:w14="http://schemas.microsoft.com/office/word/2010/wordml" xmlns:w15="http://schemas.microsoft.com/office/word/2012/wordml" xmlns:wpg="http://schemas.microsoft.com/office/word/2010/wordprocessingGroup" xmlns:wpi="http://schemas.microsoft.com/office/word/2010/wordprocessingInk" xmlns:wne="http://schemas.microsoft.com/office/word/2006/wordml" xmlns:wps="http://schemas.microsoft.com/office/word/2010/wordprocessingShape" mc:Ignorable="w14 w15 wp14">
+<w:footnotes xmlns:wpc="http://schemas.microsoft.com/office/word/2010/wordprocessingCanvas" xmlns:cx="http://schemas.microsoft.com/office/drawing/2014/chartex" xmlns:cx1="http://schemas.microsoft.com/office/drawing/2015/9/8/chartex" xmlns:cx2="http://schemas.microsoft.com/office/drawing/2015/10/21/chartex" xmlns:cx3="http://schemas.microsoft.com/office/drawing/2016/5/9/chartex" xmlns:cx4="http://schemas.microsoft.com/office/drawing/2016/5/10/chartex" xmlns:cx5="http://schemas.microsoft.com/office/drawing/2016/5/11/chartex" xmlns:cx6="http://schemas.microsoft.com/office/drawing/2016/5/12/chartex" xmlns:cx7="http://schemas.microsoft.com/office/drawing/2016/5/13/chartex" xmlns:cx8="http://schemas.microsoft.com/office/drawing/2016/5/14/chartex" xmlns:mc="http://schemas.openxmlformats.org/markup-compatibility/2006" xmlns:aink="http://schemas.microsoft.com/office/drawing/2016/ink" xmlns:am3d="http://schemas.microsoft.com/office/drawing/2017/model3d" xmlns:o="urn:schemas-microsoft-com:office:office" xmlns:r="http://schemas.openxmlformats.org/officeDocument/2006/relationships" xmlns:m="http://schemas.openxmlformats.org/officeDocument/2006/math" xmlns:v="urn:schemas-microsoft-com:vml" xmlns:wp14="http://schemas.microsoft.com/office/word/2010/wordprocessingDrawing" xmlns:wp="http://schemas.openxmlformats.org/drawingml/2006/wordprocessingDrawing" xmlns:w10="urn:schemas-microsoft-com:office:word" xmlns:w="http://schemas.openxmlformats.org/wordprocessingml/2006/main" xmlns:w14="http://schemas.microsoft.com/office/word/2010/wordml" xmlns:w15="http://schemas.microsoft.com/office/word/2012/wordml" xmlns:w16cid="http://schemas.microsoft.com/office/word/2016/wordml/cid" xmlns:w16se="http://schemas.microsoft.com/office/word/2015/wordml/symex" xmlns:wpg="http://schemas.microsoft.com/office/word/2010/wordprocessingGroup" xmlns:wpi="http://schemas.microsoft.com/office/word/2010/wordprocessingInk" xmlns:wne="http://schemas.microsoft.com/office/word/2006/wordml" xmlns:wps="http://schemas.microsoft.com/office/word/2010/wordprocessingShape" mc:Ignorable="w14 w15 w16se w16cid wp14">
   <w:footnote w:type="separator" w:id="-1">
     <w:p>
       <w:pPr>
@@ -11905,7 +11569,7 @@
 </file>
 
 <file path=word/header1.xml><?xml version="1.0" encoding="utf-8"?>
-<w:hdr xmlns:wpc="http://schemas.microsoft.com/office/word/2010/wordprocessingCanvas" xmlns:mc="http://schemas.openxmlformats.org/markup-compatibility/2006" xmlns:o="urn:schemas-microsoft-com:office:office" xmlns:r="http://schemas.openxmlformats.org/officeDocument/2006/relationships" xmlns:m="http://schemas.openxmlformats.org/officeDocument/2006/math" xmlns:v="urn:schemas-microsoft-com:vml" xmlns:wp14="http://schemas.microsoft.com/office/word/2010/wordprocessingDrawing" xmlns:wp="http://schemas.openxmlformats.org/drawingml/2006/wordprocessingDrawing" xmlns:w10="urn:schemas-microsoft-com:office:word" xmlns:w="http://schemas.openxmlformats.org/wordprocessingml/2006/main" xmlns:w14="http://schemas.microsoft.com/office/word/2010/wordml" xmlns:w15="http://schemas.microsoft.com/office/word/2012/wordml" xmlns:wpg="http://schemas.microsoft.com/office/word/2010/wordprocessingGroup" xmlns:wpi="http://schemas.microsoft.com/office/word/2010/wordprocessingInk" xmlns:wne="http://schemas.microsoft.com/office/word/2006/wordml" xmlns:wps="http://schemas.microsoft.com/office/word/2010/wordprocessingShape" mc:Ignorable="w14 w15 wp14">
+<w:hdr xmlns:wpc="http://schemas.microsoft.com/office/word/2010/wordprocessingCanvas" xmlns:cx="http://schemas.microsoft.com/office/drawing/2014/chartex" xmlns:cx1="http://schemas.microsoft.com/office/drawing/2015/9/8/chartex" xmlns:cx2="http://schemas.microsoft.com/office/drawing/2015/10/21/chartex" xmlns:cx3="http://schemas.microsoft.com/office/drawing/2016/5/9/chartex" xmlns:cx4="http://schemas.microsoft.com/office/drawing/2016/5/10/chartex" xmlns:cx5="http://schemas.microsoft.com/office/drawing/2016/5/11/chartex" xmlns:cx6="http://schemas.microsoft.com/office/drawing/2016/5/12/chartex" xmlns:cx7="http://schemas.microsoft.com/office/drawing/2016/5/13/chartex" xmlns:cx8="http://schemas.microsoft.com/office/drawing/2016/5/14/chartex" xmlns:mc="http://schemas.openxmlformats.org/markup-compatibility/2006" xmlns:aink="http://schemas.microsoft.com/office/drawing/2016/ink" xmlns:am3d="http://schemas.microsoft.com/office/drawing/2017/model3d" xmlns:o="urn:schemas-microsoft-com:office:office" xmlns:r="http://schemas.openxmlformats.org/officeDocument/2006/relationships" xmlns:m="http://schemas.openxmlformats.org/officeDocument/2006/math" xmlns:v="urn:schemas-microsoft-com:vml" xmlns:wp14="http://schemas.microsoft.com/office/word/2010/wordprocessingDrawing" xmlns:wp="http://schemas.openxmlformats.org/drawingml/2006/wordprocessingDrawing" xmlns:w10="urn:schemas-microsoft-com:office:word" xmlns:w="http://schemas.openxmlformats.org/wordprocessingml/2006/main" xmlns:w14="http://schemas.microsoft.com/office/word/2010/wordml" xmlns:w15="http://schemas.microsoft.com/office/word/2012/wordml" xmlns:w16cid="http://schemas.microsoft.com/office/word/2016/wordml/cid" xmlns:w16se="http://schemas.microsoft.com/office/word/2015/wordml/symex" xmlns:wpg="http://schemas.microsoft.com/office/word/2010/wordprocessingGroup" xmlns:wpi="http://schemas.microsoft.com/office/word/2010/wordprocessingInk" xmlns:wne="http://schemas.microsoft.com/office/word/2006/wordml" xmlns:wps="http://schemas.microsoft.com/office/word/2010/wordprocessingShape" mc:Ignorable="w14 w15 w16se w16cid wp14">
   <w:p>
     <w:pPr>
       <w:pStyle w:val="Encabezado"/>
@@ -11920,27 +11584,14 @@
         <w:sz w:val="36"/>
         <w:szCs w:val="36"/>
       </w:rPr>
-      <w:t xml:space="preserve">Yupanqui Software </w:t>
+      <w:t>Yupanqui Software Solutions</w:t>
     </w:r>
-    <w:proofErr w:type="spellStart"/>
-    <w:r>
-      <w:rPr>
-        <w:rFonts w:ascii="Arial" w:hAnsi="Arial" w:cs="Arial"/>
-        <w:b/>
-        <w:bCs/>
-        <w:color w:val="000000"/>
-        <w:sz w:val="36"/>
-        <w:szCs w:val="36"/>
-      </w:rPr>
-      <w:t>Solutions</w:t>
-    </w:r>
-    <w:proofErr w:type="spellEnd"/>
   </w:p>
 </w:hdr>
 </file>
 
 <file path=word/header2.xml><?xml version="1.0" encoding="utf-8"?>
-<w:hdr xmlns:wpc="http://schemas.microsoft.com/office/word/2010/wordprocessingCanvas" xmlns:mc="http://schemas.openxmlformats.org/markup-compatibility/2006" xmlns:o="urn:schemas-microsoft-com:office:office" xmlns:r="http://schemas.openxmlformats.org/officeDocument/2006/relationships" xmlns:m="http://schemas.openxmlformats.org/officeDocument/2006/math" xmlns:v="urn:schemas-microsoft-com:vml" xmlns:wp14="http://schemas.microsoft.com/office/word/2010/wordprocessingDrawing" xmlns:wp="http://schemas.openxmlformats.org/drawingml/2006/wordprocessingDrawing" xmlns:w10="urn:schemas-microsoft-com:office:word" xmlns:w="http://schemas.openxmlformats.org/wordprocessingml/2006/main" xmlns:w14="http://schemas.microsoft.com/office/word/2010/wordml" xmlns:w15="http://schemas.microsoft.com/office/word/2012/wordml" xmlns:wpg="http://schemas.microsoft.com/office/word/2010/wordprocessingGroup" xmlns:wpi="http://schemas.microsoft.com/office/word/2010/wordprocessingInk" xmlns:wne="http://schemas.microsoft.com/office/word/2006/wordml" xmlns:wps="http://schemas.microsoft.com/office/word/2010/wordprocessingShape" mc:Ignorable="w14 w15 wp14">
+<w:hdr xmlns:wpc="http://schemas.microsoft.com/office/word/2010/wordprocessingCanvas" xmlns:cx="http://schemas.microsoft.com/office/drawing/2014/chartex" xmlns:cx1="http://schemas.microsoft.com/office/drawing/2015/9/8/chartex" xmlns:cx2="http://schemas.microsoft.com/office/drawing/2015/10/21/chartex" xmlns:cx3="http://schemas.microsoft.com/office/drawing/2016/5/9/chartex" xmlns:cx4="http://schemas.microsoft.com/office/drawing/2016/5/10/chartex" xmlns:cx5="http://schemas.microsoft.com/office/drawing/2016/5/11/chartex" xmlns:cx6="http://schemas.microsoft.com/office/drawing/2016/5/12/chartex" xmlns:cx7="http://schemas.microsoft.com/office/drawing/2016/5/13/chartex" xmlns:cx8="http://schemas.microsoft.com/office/drawing/2016/5/14/chartex" xmlns:mc="http://schemas.openxmlformats.org/markup-compatibility/2006" xmlns:aink="http://schemas.microsoft.com/office/drawing/2016/ink" xmlns:am3d="http://schemas.microsoft.com/office/drawing/2017/model3d" xmlns:o="urn:schemas-microsoft-com:office:office" xmlns:r="http://schemas.openxmlformats.org/officeDocument/2006/relationships" xmlns:m="http://schemas.openxmlformats.org/officeDocument/2006/math" xmlns:v="urn:schemas-microsoft-com:vml" xmlns:wp14="http://schemas.microsoft.com/office/word/2010/wordprocessingDrawing" xmlns:wp="http://schemas.openxmlformats.org/drawingml/2006/wordprocessingDrawing" xmlns:w10="urn:schemas-microsoft-com:office:word" xmlns:w="http://schemas.openxmlformats.org/wordprocessingml/2006/main" xmlns:w14="http://schemas.microsoft.com/office/word/2010/wordml" xmlns:w15="http://schemas.microsoft.com/office/word/2012/wordml" xmlns:w16cid="http://schemas.microsoft.com/office/word/2016/wordml/cid" xmlns:w16se="http://schemas.microsoft.com/office/word/2015/wordml/symex" xmlns:wpg="http://schemas.microsoft.com/office/word/2010/wordprocessingGroup" xmlns:wpi="http://schemas.microsoft.com/office/word/2010/wordprocessingInk" xmlns:wne="http://schemas.microsoft.com/office/word/2006/wordml" xmlns:wps="http://schemas.microsoft.com/office/word/2010/wordprocessingShape" mc:Ignorable="w14 w15 w16se w16cid wp14">
   <w:p>
     <w:pPr>
       <w:spacing w:after="0" w:line="240" w:lineRule="auto"/>
@@ -12182,7 +11833,7 @@
 </file>
 
 <file path=word/header3.xml><?xml version="1.0" encoding="utf-8"?>
-<w:hdr xmlns:wpc="http://schemas.microsoft.com/office/word/2010/wordprocessingCanvas" xmlns:mc="http://schemas.openxmlformats.org/markup-compatibility/2006" xmlns:o="urn:schemas-microsoft-com:office:office" xmlns:r="http://schemas.openxmlformats.org/officeDocument/2006/relationships" xmlns:m="http://schemas.openxmlformats.org/officeDocument/2006/math" xmlns:v="urn:schemas-microsoft-com:vml" xmlns:wp14="http://schemas.microsoft.com/office/word/2010/wordprocessingDrawing" xmlns:wp="http://schemas.openxmlformats.org/drawingml/2006/wordprocessingDrawing" xmlns:w10="urn:schemas-microsoft-com:office:word" xmlns:w="http://schemas.openxmlformats.org/wordprocessingml/2006/main" xmlns:w14="http://schemas.microsoft.com/office/word/2010/wordml" xmlns:w15="http://schemas.microsoft.com/office/word/2012/wordml" xmlns:wpg="http://schemas.microsoft.com/office/word/2010/wordprocessingGroup" xmlns:wpi="http://schemas.microsoft.com/office/word/2010/wordprocessingInk" xmlns:wne="http://schemas.microsoft.com/office/word/2006/wordml" xmlns:wps="http://schemas.microsoft.com/office/word/2010/wordprocessingShape" mc:Ignorable="w14 w15 wp14">
+<w:hdr xmlns:wpc="http://schemas.microsoft.com/office/word/2010/wordprocessingCanvas" xmlns:cx="http://schemas.microsoft.com/office/drawing/2014/chartex" xmlns:cx1="http://schemas.microsoft.com/office/drawing/2015/9/8/chartex" xmlns:cx2="http://schemas.microsoft.com/office/drawing/2015/10/21/chartex" xmlns:cx3="http://schemas.microsoft.com/office/drawing/2016/5/9/chartex" xmlns:cx4="http://schemas.microsoft.com/office/drawing/2016/5/10/chartex" xmlns:cx5="http://schemas.microsoft.com/office/drawing/2016/5/11/chartex" xmlns:cx6="http://schemas.microsoft.com/office/drawing/2016/5/12/chartex" xmlns:cx7="http://schemas.microsoft.com/office/drawing/2016/5/13/chartex" xmlns:cx8="http://schemas.microsoft.com/office/drawing/2016/5/14/chartex" xmlns:mc="http://schemas.openxmlformats.org/markup-compatibility/2006" xmlns:aink="http://schemas.microsoft.com/office/drawing/2016/ink" xmlns:am3d="http://schemas.microsoft.com/office/drawing/2017/model3d" xmlns:o="urn:schemas-microsoft-com:office:office" xmlns:r="http://schemas.openxmlformats.org/officeDocument/2006/relationships" xmlns:m="http://schemas.openxmlformats.org/officeDocument/2006/math" xmlns:v="urn:schemas-microsoft-com:vml" xmlns:wp14="http://schemas.microsoft.com/office/word/2010/wordprocessingDrawing" xmlns:wp="http://schemas.openxmlformats.org/drawingml/2006/wordprocessingDrawing" xmlns:w10="urn:schemas-microsoft-com:office:word" xmlns:w="http://schemas.openxmlformats.org/wordprocessingml/2006/main" xmlns:w14="http://schemas.microsoft.com/office/word/2010/wordml" xmlns:w15="http://schemas.microsoft.com/office/word/2012/wordml" xmlns:w16cid="http://schemas.microsoft.com/office/word/2016/wordml/cid" xmlns:w16se="http://schemas.microsoft.com/office/word/2015/wordml/symex" xmlns:wpg="http://schemas.microsoft.com/office/word/2010/wordprocessingGroup" xmlns:wpi="http://schemas.microsoft.com/office/word/2010/wordprocessingInk" xmlns:wne="http://schemas.microsoft.com/office/word/2006/wordml" xmlns:wps="http://schemas.microsoft.com/office/word/2010/wordprocessingShape" mc:Ignorable="w14 w15 w16se w16cid wp14">
   <w:tbl>
     <w:tblPr>
       <w:tblW w:w="5000" w:type="pct"/>
@@ -12195,8 +11846,8 @@
       <w:tblLook w:val="04A0" w:firstRow="1" w:lastRow="0" w:firstColumn="1" w:lastColumn="0" w:noHBand="0" w:noVBand="1"/>
     </w:tblPr>
     <w:tblGrid>
-      <w:gridCol w:w="5953"/>
-      <w:gridCol w:w="2551"/>
+      <w:gridCol w:w="6318"/>
+      <w:gridCol w:w="2708"/>
     </w:tblGrid>
     <w:tr>
       <w:tc>
@@ -12275,8 +11926,8 @@
 </file>
 
 <file path=word/numbering.xml><?xml version="1.0" encoding="utf-8"?>
-<w:numbering xmlns:wpc="http://schemas.microsoft.com/office/word/2010/wordprocessingCanvas" xmlns:mc="http://schemas.openxmlformats.org/markup-compatibility/2006" xmlns:o="urn:schemas-microsoft-com:office:office" xmlns:r="http://schemas.openxmlformats.org/officeDocument/2006/relationships" xmlns:m="http://schemas.openxmlformats.org/officeDocument/2006/math" xmlns:v="urn:schemas-microsoft-com:vml" xmlns:wp14="http://schemas.microsoft.com/office/word/2010/wordprocessingDrawing" xmlns:wp="http://schemas.openxmlformats.org/drawingml/2006/wordprocessingDrawing" xmlns:w10="urn:schemas-microsoft-com:office:word" xmlns:w="http://schemas.openxmlformats.org/wordprocessingml/2006/main" xmlns:w14="http://schemas.microsoft.com/office/word/2010/wordml" xmlns:w15="http://schemas.microsoft.com/office/word/2012/wordml" xmlns:wpg="http://schemas.microsoft.com/office/word/2010/wordprocessingGroup" xmlns:wpi="http://schemas.microsoft.com/office/word/2010/wordprocessingInk" xmlns:wne="http://schemas.microsoft.com/office/word/2006/wordml" xmlns:wps="http://schemas.microsoft.com/office/word/2010/wordprocessingShape" mc:Ignorable="w14 w15 wp14">
-  <w:abstractNum w:abstractNumId="0">
+<w:numbering xmlns:wpc="http://schemas.microsoft.com/office/word/2010/wordprocessingCanvas" xmlns:cx="http://schemas.microsoft.com/office/drawing/2014/chartex" xmlns:cx1="http://schemas.microsoft.com/office/drawing/2015/9/8/chartex" xmlns:cx2="http://schemas.microsoft.com/office/drawing/2015/10/21/chartex" xmlns:cx3="http://schemas.microsoft.com/office/drawing/2016/5/9/chartex" xmlns:cx4="http://schemas.microsoft.com/office/drawing/2016/5/10/chartex" xmlns:cx5="http://schemas.microsoft.com/office/drawing/2016/5/11/chartex" xmlns:cx6="http://schemas.microsoft.com/office/drawing/2016/5/12/chartex" xmlns:cx7="http://schemas.microsoft.com/office/drawing/2016/5/13/chartex" xmlns:cx8="http://schemas.microsoft.com/office/drawing/2016/5/14/chartex" xmlns:mc="http://schemas.openxmlformats.org/markup-compatibility/2006" xmlns:aink="http://schemas.microsoft.com/office/drawing/2016/ink" xmlns:am3d="http://schemas.microsoft.com/office/drawing/2017/model3d" xmlns:o="urn:schemas-microsoft-com:office:office" xmlns:r="http://schemas.openxmlformats.org/officeDocument/2006/relationships" xmlns:m="http://schemas.openxmlformats.org/officeDocument/2006/math" xmlns:v="urn:schemas-microsoft-com:vml" xmlns:wp14="http://schemas.microsoft.com/office/word/2010/wordprocessingDrawing" xmlns:wp="http://schemas.openxmlformats.org/drawingml/2006/wordprocessingDrawing" xmlns:w10="urn:schemas-microsoft-com:office:word" xmlns:w="http://schemas.openxmlformats.org/wordprocessingml/2006/main" xmlns:w14="http://schemas.microsoft.com/office/word/2010/wordml" xmlns:w15="http://schemas.microsoft.com/office/word/2012/wordml" xmlns:w16cid="http://schemas.microsoft.com/office/word/2016/wordml/cid" xmlns:w16se="http://schemas.microsoft.com/office/word/2015/wordml/symex" xmlns:wpg="http://schemas.microsoft.com/office/word/2010/wordprocessingGroup" xmlns:wpi="http://schemas.microsoft.com/office/word/2010/wordprocessingInk" xmlns:wne="http://schemas.microsoft.com/office/word/2006/wordml" xmlns:wps="http://schemas.microsoft.com/office/word/2010/wordprocessingShape" mc:Ignorable="w14 w15 w16se w16cid wp14">
+  <w:abstractNum w:abstractNumId="0" w15:restartNumberingAfterBreak="0">
     <w:nsid w:val="01E154D2"/>
     <w:multiLevelType w:val="multilevel"/>
     <w:tmpl w:val="1150809C"/>
@@ -12390,7 +12041,7 @@
       </w:rPr>
     </w:lvl>
   </w:abstractNum>
-  <w:abstractNum w:abstractNumId="1">
+  <w:abstractNum w:abstractNumId="1" w15:restartNumberingAfterBreak="0">
     <w:nsid w:val="04B83F91"/>
     <w:multiLevelType w:val="hybridMultilevel"/>
     <w:tmpl w:val="C5A0FF46"/>
@@ -12503,7 +12154,7 @@
       </w:rPr>
     </w:lvl>
   </w:abstractNum>
-  <w:abstractNum w:abstractNumId="2">
+  <w:abstractNum w:abstractNumId="2" w15:restartNumberingAfterBreak="0">
     <w:nsid w:val="07C11F22"/>
     <w:multiLevelType w:val="hybridMultilevel"/>
     <w:tmpl w:val="0DB660CC"/>
@@ -12616,7 +12267,7 @@
       </w:rPr>
     </w:lvl>
   </w:abstractNum>
-  <w:abstractNum w:abstractNumId="3">
+  <w:abstractNum w:abstractNumId="3" w15:restartNumberingAfterBreak="0">
     <w:nsid w:val="13671622"/>
     <w:multiLevelType w:val="hybridMultilevel"/>
     <w:tmpl w:val="B62C590C"/>
@@ -12702,7 +12353,7 @@
       </w:pPr>
     </w:lvl>
   </w:abstractNum>
-  <w:abstractNum w:abstractNumId="4">
+  <w:abstractNum w:abstractNumId="4" w15:restartNumberingAfterBreak="0">
     <w:nsid w:val="13AD7E5D"/>
     <w:multiLevelType w:val="multilevel"/>
     <w:tmpl w:val="292CCDE0"/>
@@ -12815,7 +12466,7 @@
       </w:rPr>
     </w:lvl>
   </w:abstractNum>
-  <w:abstractNum w:abstractNumId="5">
+  <w:abstractNum w:abstractNumId="5" w15:restartNumberingAfterBreak="0">
     <w:nsid w:val="13BC4AA6"/>
     <w:multiLevelType w:val="multilevel"/>
     <w:tmpl w:val="EB7A67DE"/>
@@ -12928,7 +12579,7 @@
       </w:rPr>
     </w:lvl>
   </w:abstractNum>
-  <w:abstractNum w:abstractNumId="6">
+  <w:abstractNum w:abstractNumId="6" w15:restartNumberingAfterBreak="0">
     <w:nsid w:val="151C7E1A"/>
     <w:multiLevelType w:val="hybridMultilevel"/>
     <w:tmpl w:val="13668FD6"/>
@@ -13041,7 +12692,7 @@
       </w:rPr>
     </w:lvl>
   </w:abstractNum>
-  <w:abstractNum w:abstractNumId="7">
+  <w:abstractNum w:abstractNumId="7" w15:restartNumberingAfterBreak="0">
     <w:nsid w:val="182747E1"/>
     <w:multiLevelType w:val="multilevel"/>
     <w:tmpl w:val="89785EDE"/>
@@ -13133,7 +12784,7 @@
       </w:pPr>
     </w:lvl>
   </w:abstractNum>
-  <w:abstractNum w:abstractNumId="8">
+  <w:abstractNum w:abstractNumId="8" w15:restartNumberingAfterBreak="0">
     <w:nsid w:val="1B4E4006"/>
     <w:multiLevelType w:val="hybridMultilevel"/>
     <w:tmpl w:val="BE6CA8A2"/>
@@ -13246,7 +12897,7 @@
       </w:rPr>
     </w:lvl>
   </w:abstractNum>
-  <w:abstractNum w:abstractNumId="9">
+  <w:abstractNum w:abstractNumId="9" w15:restartNumberingAfterBreak="0">
     <w:nsid w:val="1BB647AF"/>
     <w:multiLevelType w:val="hybridMultilevel"/>
     <w:tmpl w:val="7190FCF0"/>
@@ -13359,7 +13010,7 @@
       </w:rPr>
     </w:lvl>
   </w:abstractNum>
-  <w:abstractNum w:abstractNumId="10">
+  <w:abstractNum w:abstractNumId="10" w15:restartNumberingAfterBreak="0">
     <w:nsid w:val="1D7C559F"/>
     <w:multiLevelType w:val="hybridMultilevel"/>
     <w:tmpl w:val="D5FCA164"/>
@@ -13472,7 +13123,7 @@
       </w:rPr>
     </w:lvl>
   </w:abstractNum>
-  <w:abstractNum w:abstractNumId="11">
+  <w:abstractNum w:abstractNumId="11" w15:restartNumberingAfterBreak="0">
     <w:nsid w:val="223D32F5"/>
     <w:multiLevelType w:val="hybridMultilevel"/>
     <w:tmpl w:val="F8825D02"/>
@@ -13585,7 +13236,7 @@
       </w:rPr>
     </w:lvl>
   </w:abstractNum>
-  <w:abstractNum w:abstractNumId="12">
+  <w:abstractNum w:abstractNumId="12" w15:restartNumberingAfterBreak="0">
     <w:nsid w:val="24CE1D34"/>
     <w:multiLevelType w:val="hybridMultilevel"/>
     <w:tmpl w:val="29DE7E80"/>
@@ -13698,7 +13349,7 @@
       </w:rPr>
     </w:lvl>
   </w:abstractNum>
-  <w:abstractNum w:abstractNumId="13">
+  <w:abstractNum w:abstractNumId="13" w15:restartNumberingAfterBreak="0">
     <w:nsid w:val="2B7D1EA2"/>
     <w:multiLevelType w:val="hybridMultilevel"/>
     <w:tmpl w:val="E0D26882"/>
@@ -13811,7 +13462,7 @@
       </w:rPr>
     </w:lvl>
   </w:abstractNum>
-  <w:abstractNum w:abstractNumId="14">
+  <w:abstractNum w:abstractNumId="14" w15:restartNumberingAfterBreak="0">
     <w:nsid w:val="2EB2123F"/>
     <w:multiLevelType w:val="hybridMultilevel"/>
     <w:tmpl w:val="4804161E"/>
@@ -13924,7 +13575,7 @@
       </w:rPr>
     </w:lvl>
   </w:abstractNum>
-  <w:abstractNum w:abstractNumId="15">
+  <w:abstractNum w:abstractNumId="15" w15:restartNumberingAfterBreak="0">
     <w:nsid w:val="35AC5023"/>
     <w:multiLevelType w:val="hybridMultilevel"/>
     <w:tmpl w:val="2B909874"/>
@@ -14037,7 +13688,7 @@
       </w:rPr>
     </w:lvl>
   </w:abstractNum>
-  <w:abstractNum w:abstractNumId="16">
+  <w:abstractNum w:abstractNumId="16" w15:restartNumberingAfterBreak="0">
     <w:nsid w:val="35CD4057"/>
     <w:multiLevelType w:val="hybridMultilevel"/>
     <w:tmpl w:val="13B4631C"/>
@@ -14126,7 +13777,7 @@
       </w:pPr>
     </w:lvl>
   </w:abstractNum>
-  <w:abstractNum w:abstractNumId="17">
+  <w:abstractNum w:abstractNumId="17" w15:restartNumberingAfterBreak="0">
     <w:nsid w:val="381778C9"/>
     <w:multiLevelType w:val="multilevel"/>
     <w:tmpl w:val="348434B2"/>
@@ -14239,7 +13890,7 @@
       </w:rPr>
     </w:lvl>
   </w:abstractNum>
-  <w:abstractNum w:abstractNumId="18">
+  <w:abstractNum w:abstractNumId="18" w15:restartNumberingAfterBreak="0">
     <w:nsid w:val="38682F6A"/>
     <w:multiLevelType w:val="multilevel"/>
     <w:tmpl w:val="74CAC8E2"/>
@@ -14352,7 +14003,7 @@
       </w:rPr>
     </w:lvl>
   </w:abstractNum>
-  <w:abstractNum w:abstractNumId="19">
+  <w:abstractNum w:abstractNumId="19" w15:restartNumberingAfterBreak="0">
     <w:nsid w:val="3CB70A29"/>
     <w:multiLevelType w:val="multilevel"/>
     <w:tmpl w:val="F634BA02"/>
@@ -14438,7 +14089,7 @@
       </w:pPr>
     </w:lvl>
   </w:abstractNum>
-  <w:abstractNum w:abstractNumId="20">
+  <w:abstractNum w:abstractNumId="20" w15:restartNumberingAfterBreak="0">
     <w:nsid w:val="3CFE24D2"/>
     <w:multiLevelType w:val="hybridMultilevel"/>
     <w:tmpl w:val="73F61C30"/>
@@ -14551,7 +14202,7 @@
       </w:rPr>
     </w:lvl>
   </w:abstractNum>
-  <w:abstractNum w:abstractNumId="21">
+  <w:abstractNum w:abstractNumId="21" w15:restartNumberingAfterBreak="0">
     <w:nsid w:val="446E600C"/>
     <w:multiLevelType w:val="hybridMultilevel"/>
     <w:tmpl w:val="E8B4C2C0"/>
@@ -14664,7 +14315,7 @@
       </w:rPr>
     </w:lvl>
   </w:abstractNum>
-  <w:abstractNum w:abstractNumId="22">
+  <w:abstractNum w:abstractNumId="22" w15:restartNumberingAfterBreak="0">
     <w:nsid w:val="451F6956"/>
     <w:multiLevelType w:val="multilevel"/>
     <w:tmpl w:val="BD5C2A88"/>
@@ -14750,7 +14401,7 @@
       </w:pPr>
     </w:lvl>
   </w:abstractNum>
-  <w:abstractNum w:abstractNumId="23">
+  <w:abstractNum w:abstractNumId="23" w15:restartNumberingAfterBreak="0">
     <w:nsid w:val="458F4032"/>
     <w:multiLevelType w:val="multilevel"/>
     <w:tmpl w:val="F468EA58"/>
@@ -14863,7 +14514,7 @@
       </w:rPr>
     </w:lvl>
   </w:abstractNum>
-  <w:abstractNum w:abstractNumId="24">
+  <w:abstractNum w:abstractNumId="24" w15:restartNumberingAfterBreak="0">
     <w:nsid w:val="45D83B38"/>
     <w:multiLevelType w:val="hybridMultilevel"/>
     <w:tmpl w:val="2FCAB5C4"/>
@@ -14976,7 +14627,7 @@
       </w:rPr>
     </w:lvl>
   </w:abstractNum>
-  <w:abstractNum w:abstractNumId="25">
+  <w:abstractNum w:abstractNumId="25" w15:restartNumberingAfterBreak="0">
     <w:nsid w:val="48262827"/>
     <w:multiLevelType w:val="multilevel"/>
     <w:tmpl w:val="0F3E42F8"/>
@@ -15089,7 +14740,7 @@
       </w:rPr>
     </w:lvl>
   </w:abstractNum>
-  <w:abstractNum w:abstractNumId="26">
+  <w:abstractNum w:abstractNumId="26" w15:restartNumberingAfterBreak="0">
     <w:nsid w:val="4C1620A6"/>
     <w:multiLevelType w:val="multilevel"/>
     <w:tmpl w:val="CBFC01CA"/>
@@ -15232,7 +14883,7 @@
       </w:rPr>
     </w:lvl>
   </w:abstractNum>
-  <w:abstractNum w:abstractNumId="27">
+  <w:abstractNum w:abstractNumId="27" w15:restartNumberingAfterBreak="0">
     <w:nsid w:val="55794A2A"/>
     <w:multiLevelType w:val="hybridMultilevel"/>
     <w:tmpl w:val="EAB6EC4E"/>
@@ -15318,7 +14969,7 @@
       </w:pPr>
     </w:lvl>
   </w:abstractNum>
-  <w:abstractNum w:abstractNumId="28">
+  <w:abstractNum w:abstractNumId="28" w15:restartNumberingAfterBreak="0">
     <w:nsid w:val="58A744B9"/>
     <w:multiLevelType w:val="hybridMultilevel"/>
     <w:tmpl w:val="7C1004D2"/>
@@ -15431,7 +15082,7 @@
       </w:rPr>
     </w:lvl>
   </w:abstractNum>
-  <w:abstractNum w:abstractNumId="29">
+  <w:abstractNum w:abstractNumId="29" w15:restartNumberingAfterBreak="0">
     <w:nsid w:val="5EF109B3"/>
     <w:multiLevelType w:val="hybridMultilevel"/>
     <w:tmpl w:val="B18A6B98"/>
@@ -15544,7 +15195,7 @@
       </w:rPr>
     </w:lvl>
   </w:abstractNum>
-  <w:abstractNum w:abstractNumId="30">
+  <w:abstractNum w:abstractNumId="30" w15:restartNumberingAfterBreak="0">
     <w:nsid w:val="62F76D67"/>
     <w:multiLevelType w:val="hybridMultilevel"/>
     <w:tmpl w:val="A11AF4B8"/>
@@ -15657,7 +15308,7 @@
       </w:rPr>
     </w:lvl>
   </w:abstractNum>
-  <w:abstractNum w:abstractNumId="31">
+  <w:abstractNum w:abstractNumId="31" w15:restartNumberingAfterBreak="0">
     <w:nsid w:val="65442581"/>
     <w:multiLevelType w:val="hybridMultilevel"/>
     <w:tmpl w:val="2104F3EE"/>
@@ -15770,7 +15421,7 @@
       </w:rPr>
     </w:lvl>
   </w:abstractNum>
-  <w:abstractNum w:abstractNumId="32">
+  <w:abstractNum w:abstractNumId="32" w15:restartNumberingAfterBreak="0">
     <w:nsid w:val="694E2613"/>
     <w:multiLevelType w:val="multilevel"/>
     <w:tmpl w:val="DEE205E4"/>
@@ -15883,7 +15534,7 @@
       </w:rPr>
     </w:lvl>
   </w:abstractNum>
-  <w:abstractNum w:abstractNumId="33">
+  <w:abstractNum w:abstractNumId="33" w15:restartNumberingAfterBreak="0">
     <w:nsid w:val="69DB4DED"/>
     <w:multiLevelType w:val="hybridMultilevel"/>
     <w:tmpl w:val="83C210CE"/>
@@ -15996,7 +15647,7 @@
       </w:rPr>
     </w:lvl>
   </w:abstractNum>
-  <w:abstractNum w:abstractNumId="34">
+  <w:abstractNum w:abstractNumId="34" w15:restartNumberingAfterBreak="0">
     <w:nsid w:val="6B672441"/>
     <w:multiLevelType w:val="multilevel"/>
     <w:tmpl w:val="13A06542"/>
@@ -16109,10 +15760,10 @@
       </w:rPr>
     </w:lvl>
   </w:abstractNum>
-  <w:abstractNum w:abstractNumId="35">
+  <w:abstractNum w:abstractNumId="35" w15:restartNumberingAfterBreak="0">
     <w:nsid w:val="6C566142"/>
     <w:multiLevelType w:val="multilevel"/>
-    <w:tmpl w:val="CABC33A0"/>
+    <w:tmpl w:val="B4D0FD68"/>
     <w:lvl w:ilvl="0">
       <w:start w:val="10"/>
       <w:numFmt w:val="decimal"/>
@@ -16222,7 +15873,7 @@
       </w:rPr>
     </w:lvl>
   </w:abstractNum>
-  <w:abstractNum w:abstractNumId="36">
+  <w:abstractNum w:abstractNumId="36" w15:restartNumberingAfterBreak="0">
     <w:nsid w:val="6D81389A"/>
     <w:multiLevelType w:val="hybridMultilevel"/>
     <w:tmpl w:val="9A180510"/>
@@ -16311,7 +15962,7 @@
       </w:pPr>
     </w:lvl>
   </w:abstractNum>
-  <w:abstractNum w:abstractNumId="37">
+  <w:abstractNum w:abstractNumId="37" w15:restartNumberingAfterBreak="0">
     <w:nsid w:val="6EC0088F"/>
     <w:multiLevelType w:val="hybridMultilevel"/>
     <w:tmpl w:val="20C6A64A"/>
@@ -16424,7 +16075,7 @@
       </w:rPr>
     </w:lvl>
   </w:abstractNum>
-  <w:abstractNum w:abstractNumId="38">
+  <w:abstractNum w:abstractNumId="38" w15:restartNumberingAfterBreak="0">
     <w:nsid w:val="737D5944"/>
     <w:multiLevelType w:val="multilevel"/>
     <w:tmpl w:val="5F7EF40E"/>
@@ -16511,7 +16162,7 @@
       </w:pPr>
     </w:lvl>
   </w:abstractNum>
-  <w:abstractNum w:abstractNumId="39">
+  <w:abstractNum w:abstractNumId="39" w15:restartNumberingAfterBreak="0">
     <w:nsid w:val="75564072"/>
     <w:multiLevelType w:val="multilevel"/>
     <w:tmpl w:val="1806FA78"/>
@@ -16749,7 +16400,7 @@
 </file>
 
 <file path=word/styles.xml><?xml version="1.0" encoding="utf-8"?>
-<w:styles xmlns:mc="http://schemas.openxmlformats.org/markup-compatibility/2006" xmlns:r="http://schemas.openxmlformats.org/officeDocument/2006/relationships" xmlns:w="http://schemas.openxmlformats.org/wordprocessingml/2006/main" xmlns:w14="http://schemas.microsoft.com/office/word/2010/wordml" xmlns:w15="http://schemas.microsoft.com/office/word/2012/wordml" mc:Ignorable="w14 w15">
+<w:styles xmlns:mc="http://schemas.openxmlformats.org/markup-compatibility/2006" xmlns:r="http://schemas.openxmlformats.org/officeDocument/2006/relationships" xmlns:w="http://schemas.openxmlformats.org/wordprocessingml/2006/main" xmlns:w14="http://schemas.microsoft.com/office/word/2010/wordml" xmlns:w15="http://schemas.microsoft.com/office/word/2012/wordml" xmlns:w16cid="http://schemas.microsoft.com/office/word/2016/wordml/cid" xmlns:w16se="http://schemas.microsoft.com/office/word/2015/wordml/symex" mc:Ignorable="w14 w15 w16se w16cid">
   <w:docDefaults>
     <w:rPrDefault>
       <w:rPr>
@@ -16765,7 +16416,7 @@
       </w:pPr>
     </w:pPrDefault>
   </w:docDefaults>
-  <w:latentStyles w:defLockedState="0" w:defUIPriority="99" w:defSemiHidden="0" w:defUnhideWhenUsed="0" w:defQFormat="0" w:count="371">
+  <w:latentStyles w:defLockedState="0" w:defUIPriority="99" w:defSemiHidden="0" w:defUnhideWhenUsed="0" w:defQFormat="0" w:count="377">
     <w:lsdException w:name="Normal" w:uiPriority="0" w:qFormat="1"/>
     <w:lsdException w:name="heading 1" w:uiPriority="0" w:qFormat="1"/>
     <w:lsdException w:name="heading 2" w:semiHidden="1" w:uiPriority="0" w:unhideWhenUsed="1" w:qFormat="1"/>
@@ -17137,6 +16788,12 @@
     <w:lsdException w:name="List Table 5 Dark Accent 6" w:uiPriority="50"/>
     <w:lsdException w:name="List Table 6 Colorful Accent 6" w:uiPriority="51"/>
     <w:lsdException w:name="List Table 7 Colorful Accent 6" w:uiPriority="52"/>
+    <w:lsdException w:name="Mention" w:semiHidden="1" w:unhideWhenUsed="1"/>
+    <w:lsdException w:name="Smart Hyperlink" w:semiHidden="1" w:unhideWhenUsed="1"/>
+    <w:lsdException w:name="Hashtag" w:semiHidden="1" w:unhideWhenUsed="1"/>
+    <w:lsdException w:name="Unresolved Mention" w:semiHidden="1" w:unhideWhenUsed="1"/>
+    <w:lsdException w:name="Smart Link" w:semiHidden="1" w:unhideWhenUsed="1"/>
+    <w:lsdException w:name="Smart Link Error" w:semiHidden="1" w:unhideWhenUsed="1"/>
   </w:latentStyles>
   <w:style w:type="paragraph" w:default="1" w:styleId="Normal">
     <w:name w:val="Normal"/>
@@ -17522,11 +17179,11 @@
     <w:uiPriority w:val="99"/>
     <w:rsid w:val="000E1542"/>
   </w:style>
-  <w:style w:type="paragraph" w:styleId="Puesto">
+  <w:style w:type="paragraph" w:styleId="Ttulo">
     <w:name w:val="Title"/>
     <w:basedOn w:val="Normal"/>
     <w:next w:val="Normal"/>
-    <w:link w:val="PuestoCar1"/>
+    <w:link w:val="TtuloCar"/>
     <w:qFormat/>
     <w:rsid w:val="000E1542"/>
     <w:pPr>
@@ -17545,10 +17202,10 @@
       <w:szCs w:val="52"/>
     </w:rPr>
   </w:style>
-  <w:style w:type="character" w:customStyle="1" w:styleId="PuestoCar1">
-    <w:name w:val="Puesto Car1"/>
+  <w:style w:type="character" w:customStyle="1" w:styleId="TtuloCar">
+    <w:name w:val="Título Car"/>
     <w:basedOn w:val="Fuentedeprrafopredeter"/>
-    <w:link w:val="Puesto"/>
+    <w:link w:val="Ttulo"/>
     <w:rsid w:val="000E1542"/>
     <w:rPr>
       <w:rFonts w:asciiTheme="majorHAnsi" w:eastAsiaTheme="majorEastAsia" w:hAnsiTheme="majorHAnsi" w:cstheme="majorBidi"/>
@@ -18815,7 +18472,7 @@
       <w:lang w:val="es-ES" w:eastAsia="zh-CN" w:bidi="hi-IN"/>
     </w:rPr>
   </w:style>
-  <w:style w:type="paragraph" w:styleId="TtulodeTDC">
+  <w:style w:type="paragraph" w:styleId="TtuloTDC">
     <w:name w:val="TOC Heading"/>
     <w:basedOn w:val="Ttulo1"/>
     <w:next w:val="Normal"/>
@@ -19112,7 +18769,7 @@
 </file>
 
 <file path=customXml/itemProps1.xml><?xml version="1.0" encoding="utf-8"?>
-<ds:datastoreItem xmlns:ds="http://schemas.openxmlformats.org/officeDocument/2006/customXml" ds:itemID="{DAA551B6-B10D-4B25-B6A3-6233910B5BC4}">
+<ds:datastoreItem xmlns:ds="http://schemas.openxmlformats.org/officeDocument/2006/customXml" ds:itemID="{A2427CC3-A3A1-43F2-877C-CA352037987C}">
   <ds:schemaRefs>
     <ds:schemaRef ds:uri="http://schemas.openxmlformats.org/officeDocument/2006/bibliography"/>
   </ds:schemaRefs>
